--- a/external/glm-0.9.6.0/doc/glm.docx
+++ b/external/glm-0.9.6.0/doc/glm.docx
@@ -3,7 +3,10 @@
 <w:document xmlns:wpc="http://schemas.microsoft.com/office/word/2010/wordprocessingCanvas" xmlns:mc="http://schemas.openxmlformats.org/markup-compatibility/2006" xmlns:o="urn:schemas-microsoft-com:office:office" xmlns:r="http://schemas.openxmlformats.org/officeDocument/2006/relationships" xmlns:m="http://schemas.openxmlformats.org/officeDocument/2006/math" xmlns:v="urn:schemas-microsoft-com:vml" xmlns:wp14="http://schemas.microsoft.com/office/word/2010/wordprocessingDrawing" xmlns:wp="http://schemas.openxmlformats.org/drawingml/2006/wordprocessingDrawing" xmlns:w10="urn:schemas-microsoft-com:office:word" xmlns:w="http://schemas.openxmlformats.org/wordprocessingml/2006/main" xmlns:w14="http://schemas.microsoft.com/office/word/2010/wordml" xmlns:w15="http://schemas.microsoft.com/office/word/2012/wordml" xmlns:wpg="http://schemas.microsoft.com/office/word/2010/wordprocessingGroup" xmlns:wpi="http://schemas.microsoft.com/office/word/2010/wordprocessingInk" xmlns:wne="http://schemas.microsoft.com/office/word/2006/wordml" xmlns:wps="http://schemas.microsoft.com/office/word/2010/wordprocessingShape" mc:Ignorable="w14 w15 wp14">
   <w:background w:color="FFFFFF"/>
   <w:body>
-    <w:p/>
+    <w:p>
+      <w:bookmarkStart w:id="0" w:name="_GoBack"/>
+      <w:bookmarkEnd w:id="0"/>
+    </w:p>
     <w:p/>
     <w:p/>
     <w:p/>
@@ -99,10 +102,7 @@
         <w:jc w:val="center"/>
       </w:pPr>
       <w:r>
-        <w:t>1</w:t>
-      </w:r>
-      <w:r>
-        <w:t>7</w:t>
+        <w:t>30</w:t>
       </w:r>
       <w:r>
         <w:t xml:space="preserve"> </w:t>
@@ -588,7 +588,7 @@
             </w:rPr>
             <w:fldChar w:fldCharType="separate"/>
           </w:r>
-          <w:hyperlink w:anchor="_Toc404027197" w:history="1">
+          <w:hyperlink w:anchor="_Toc405055013" w:history="1">
             <w:r>
               <w:rPr>
                 <w:rStyle w:val="Hyperlink"/>
@@ -615,7 +615,7 @@
                 <w:noProof/>
                 <w:webHidden/>
               </w:rPr>
-              <w:instrText xml:space="preserve"> PAGEREF _Toc404027197 \h </w:instrText>
+              <w:instrText xml:space="preserve"> PAGEREF _Toc405055013 \h </w:instrText>
             </w:r>
             <w:r>
               <w:rPr>
@@ -662,7 +662,7 @@
               <w:lang w:val="fr-FR" w:eastAsia="fr-FR"/>
             </w:rPr>
           </w:pPr>
-          <w:hyperlink w:anchor="_Toc404027198" w:history="1">
+          <w:hyperlink w:anchor="_Toc405055014" w:history="1">
             <w:r>
               <w:rPr>
                 <w:rStyle w:val="Hyperlink"/>
@@ -689,7 +689,7 @@
                 <w:noProof/>
                 <w:webHidden/>
               </w:rPr>
-              <w:instrText xml:space="preserve"> PAGEREF _Toc404027198 \h </w:instrText>
+              <w:instrText xml:space="preserve"> PAGEREF _Toc405055014 \h </w:instrText>
             </w:r>
             <w:r>
               <w:rPr>
@@ -735,7 +735,7 @@
               <w:lang w:val="fr-FR" w:eastAsia="fr-FR"/>
             </w:rPr>
           </w:pPr>
-          <w:hyperlink w:anchor="_Toc404027199" w:history="1">
+          <w:hyperlink w:anchor="_Toc405055015" w:history="1">
             <w:r>
               <w:rPr>
                 <w:rStyle w:val="Hyperlink"/>
@@ -762,7 +762,7 @@
                 <w:noProof/>
                 <w:webHidden/>
               </w:rPr>
-              <w:instrText xml:space="preserve"> PAGEREF _Toc404027199 \h </w:instrText>
+              <w:instrText xml:space="preserve"> PAGEREF _Toc405055015 \h </w:instrText>
             </w:r>
             <w:r>
               <w:rPr>
@@ -808,7 +808,7 @@
               <w:lang w:val="fr-FR" w:eastAsia="fr-FR"/>
             </w:rPr>
           </w:pPr>
-          <w:hyperlink w:anchor="_Toc404027200" w:history="1">
+          <w:hyperlink w:anchor="_Toc405055016" w:history="1">
             <w:r>
               <w:rPr>
                 <w:rStyle w:val="Hyperlink"/>
@@ -835,7 +835,7 @@
                 <w:noProof/>
                 <w:webHidden/>
               </w:rPr>
-              <w:instrText xml:space="preserve"> PAGEREF _Toc404027200 \h </w:instrText>
+              <w:instrText xml:space="preserve"> PAGEREF _Toc405055016 \h </w:instrText>
             </w:r>
             <w:r>
               <w:rPr>
@@ -881,7 +881,7 @@
               <w:lang w:val="fr-FR" w:eastAsia="fr-FR"/>
             </w:rPr>
           </w:pPr>
-          <w:hyperlink w:anchor="_Toc404027201" w:history="1">
+          <w:hyperlink w:anchor="_Toc405055017" w:history="1">
             <w:r>
               <w:rPr>
                 <w:rStyle w:val="Hyperlink"/>
@@ -908,7 +908,7 @@
                 <w:noProof/>
                 <w:webHidden/>
               </w:rPr>
-              <w:instrText xml:space="preserve"> PAGEREF _Toc404027201 \h </w:instrText>
+              <w:instrText xml:space="preserve"> PAGEREF _Toc405055017 \h </w:instrText>
             </w:r>
             <w:r>
               <w:rPr>
@@ -954,7 +954,7 @@
               <w:lang w:val="fr-FR" w:eastAsia="fr-FR"/>
             </w:rPr>
           </w:pPr>
-          <w:hyperlink w:anchor="_Toc404027202" w:history="1">
+          <w:hyperlink w:anchor="_Toc405055018" w:history="1">
             <w:r>
               <w:rPr>
                 <w:rStyle w:val="Hyperlink"/>
@@ -981,7 +981,7 @@
                 <w:noProof/>
                 <w:webHidden/>
               </w:rPr>
-              <w:instrText xml:space="preserve"> PAGEREF _Toc404027202 \h </w:instrText>
+              <w:instrText xml:space="preserve"> PAGEREF _Toc405055018 \h </w:instrText>
             </w:r>
             <w:r>
               <w:rPr>
@@ -1028,7 +1028,7 @@
               <w:lang w:val="fr-FR" w:eastAsia="fr-FR"/>
             </w:rPr>
           </w:pPr>
-          <w:hyperlink w:anchor="_Toc404027203" w:history="1">
+          <w:hyperlink w:anchor="_Toc405055019" w:history="1">
             <w:r>
               <w:rPr>
                 <w:rStyle w:val="Hyperlink"/>
@@ -1055,7 +1055,7 @@
                 <w:noProof/>
                 <w:webHidden/>
               </w:rPr>
-              <w:instrText xml:space="preserve"> PAGEREF _Toc404027203 \h </w:instrText>
+              <w:instrText xml:space="preserve"> PAGEREF _Toc405055019 \h </w:instrText>
             </w:r>
             <w:r>
               <w:rPr>
@@ -1101,7 +1101,7 @@
               <w:lang w:val="fr-FR" w:eastAsia="fr-FR"/>
             </w:rPr>
           </w:pPr>
-          <w:hyperlink w:anchor="_Toc404027204" w:history="1">
+          <w:hyperlink w:anchor="_Toc405055020" w:history="1">
             <w:r>
               <w:rPr>
                 <w:rStyle w:val="Hyperlink"/>
@@ -1128,7 +1128,7 @@
                 <w:noProof/>
                 <w:webHidden/>
               </w:rPr>
-              <w:instrText xml:space="preserve"> PAGEREF _Toc404027204 \h </w:instrText>
+              <w:instrText xml:space="preserve"> PAGEREF _Toc405055020 \h </w:instrText>
             </w:r>
             <w:r>
               <w:rPr>
@@ -1174,7 +1174,7 @@
               <w:lang w:val="fr-FR" w:eastAsia="fr-FR"/>
             </w:rPr>
           </w:pPr>
-          <w:hyperlink w:anchor="_Toc404027205" w:history="1">
+          <w:hyperlink w:anchor="_Toc405055021" w:history="1">
             <w:r>
               <w:rPr>
                 <w:rStyle w:val="Hyperlink"/>
@@ -1201,7 +1201,7 @@
                 <w:noProof/>
                 <w:webHidden/>
               </w:rPr>
-              <w:instrText xml:space="preserve"> PAGEREF _Toc404027205 \h </w:instrText>
+              <w:instrText xml:space="preserve"> PAGEREF _Toc405055021 \h </w:instrText>
             </w:r>
             <w:r>
               <w:rPr>
@@ -1248,7 +1248,7 @@
               <w:lang w:val="fr-FR" w:eastAsia="fr-FR"/>
             </w:rPr>
           </w:pPr>
-          <w:hyperlink w:anchor="_Toc404027206" w:history="1">
+          <w:hyperlink w:anchor="_Toc405055022" w:history="1">
             <w:r>
               <w:rPr>
                 <w:rStyle w:val="Hyperlink"/>
@@ -1275,7 +1275,7 @@
                 <w:noProof/>
                 <w:webHidden/>
               </w:rPr>
-              <w:instrText xml:space="preserve"> PAGEREF _Toc404027206 \h </w:instrText>
+              <w:instrText xml:space="preserve"> PAGEREF _Toc405055022 \h </w:instrText>
             </w:r>
             <w:r>
               <w:rPr>
@@ -1321,7 +1321,7 @@
               <w:lang w:val="fr-FR" w:eastAsia="fr-FR"/>
             </w:rPr>
           </w:pPr>
-          <w:hyperlink w:anchor="_Toc404027207" w:history="1">
+          <w:hyperlink w:anchor="_Toc405055023" w:history="1">
             <w:r>
               <w:rPr>
                 <w:rStyle w:val="Hyperlink"/>
@@ -1348,7 +1348,7 @@
                 <w:noProof/>
                 <w:webHidden/>
               </w:rPr>
-              <w:instrText xml:space="preserve"> PAGEREF _Toc404027207 \h </w:instrText>
+              <w:instrText xml:space="preserve"> PAGEREF _Toc405055023 \h </w:instrText>
             </w:r>
             <w:r>
               <w:rPr>
@@ -1394,7 +1394,7 @@
               <w:lang w:val="fr-FR" w:eastAsia="fr-FR"/>
             </w:rPr>
           </w:pPr>
-          <w:hyperlink w:anchor="_Toc404027208" w:history="1">
+          <w:hyperlink w:anchor="_Toc405055024" w:history="1">
             <w:r>
               <w:rPr>
                 <w:rStyle w:val="Hyperlink"/>
@@ -1421,7 +1421,7 @@
                 <w:noProof/>
                 <w:webHidden/>
               </w:rPr>
-              <w:instrText xml:space="preserve"> PAGEREF _Toc404027208 \h </w:instrText>
+              <w:instrText xml:space="preserve"> PAGEREF _Toc405055024 \h </w:instrText>
             </w:r>
             <w:r>
               <w:rPr>
@@ -1467,7 +1467,7 @@
               <w:lang w:val="fr-FR" w:eastAsia="fr-FR"/>
             </w:rPr>
           </w:pPr>
-          <w:hyperlink w:anchor="_Toc404027209" w:history="1">
+          <w:hyperlink w:anchor="_Toc405055025" w:history="1">
             <w:r>
               <w:rPr>
                 <w:rStyle w:val="Hyperlink"/>
@@ -1494,7 +1494,7 @@
                 <w:noProof/>
                 <w:webHidden/>
               </w:rPr>
-              <w:instrText xml:space="preserve"> PAGEREF _Toc404027209 \h </w:instrText>
+              <w:instrText xml:space="preserve"> PAGEREF _Toc405055025 \h </w:instrText>
             </w:r>
             <w:r>
               <w:rPr>
@@ -1540,7 +1540,7 @@
               <w:lang w:val="fr-FR" w:eastAsia="fr-FR"/>
             </w:rPr>
           </w:pPr>
-          <w:hyperlink w:anchor="_Toc404027210" w:history="1">
+          <w:hyperlink w:anchor="_Toc405055026" w:history="1">
             <w:r>
               <w:rPr>
                 <w:rStyle w:val="Hyperlink"/>
@@ -1567,7 +1567,7 @@
                 <w:noProof/>
                 <w:webHidden/>
               </w:rPr>
-              <w:instrText xml:space="preserve"> PAGEREF _Toc404027210 \h </w:instrText>
+              <w:instrText xml:space="preserve"> PAGEREF _Toc405055026 \h </w:instrText>
             </w:r>
             <w:r>
               <w:rPr>
@@ -1613,7 +1613,7 @@
               <w:lang w:val="fr-FR" w:eastAsia="fr-FR"/>
             </w:rPr>
           </w:pPr>
-          <w:hyperlink w:anchor="_Toc404027211" w:history="1">
+          <w:hyperlink w:anchor="_Toc405055027" w:history="1">
             <w:r>
               <w:rPr>
                 <w:rStyle w:val="Hyperlink"/>
@@ -1640,7 +1640,7 @@
                 <w:noProof/>
                 <w:webHidden/>
               </w:rPr>
-              <w:instrText xml:space="preserve"> PAGEREF _Toc404027211 \h </w:instrText>
+              <w:instrText xml:space="preserve"> PAGEREF _Toc405055027 \h </w:instrText>
             </w:r>
             <w:r>
               <w:rPr>
@@ -1660,7 +1660,7 @@
                 <w:noProof/>
                 <w:webHidden/>
               </w:rPr>
-              <w:t>11</w:t>
+              <w:t>12</w:t>
             </w:r>
             <w:r>
               <w:rPr>
@@ -1686,7 +1686,7 @@
               <w:lang w:val="fr-FR" w:eastAsia="fr-FR"/>
             </w:rPr>
           </w:pPr>
-          <w:hyperlink w:anchor="_Toc404027212" w:history="1">
+          <w:hyperlink w:anchor="_Toc405055028" w:history="1">
             <w:r>
               <w:rPr>
                 <w:rStyle w:val="Hyperlink"/>
@@ -1713,7 +1713,7 @@
                 <w:noProof/>
                 <w:webHidden/>
               </w:rPr>
-              <w:instrText xml:space="preserve"> PAGEREF _Toc404027212 \h </w:instrText>
+              <w:instrText xml:space="preserve"> PAGEREF _Toc405055028 \h </w:instrText>
             </w:r>
             <w:r>
               <w:rPr>
@@ -1759,7 +1759,7 @@
               <w:lang w:val="fr-FR" w:eastAsia="fr-FR"/>
             </w:rPr>
           </w:pPr>
-          <w:hyperlink w:anchor="_Toc404027213" w:history="1">
+          <w:hyperlink w:anchor="_Toc405055029" w:history="1">
             <w:r>
               <w:rPr>
                 <w:rStyle w:val="Hyperlink"/>
@@ -1786,7 +1786,7 @@
                 <w:noProof/>
                 <w:webHidden/>
               </w:rPr>
-              <w:instrText xml:space="preserve"> PAGEREF _Toc404027213 \h </w:instrText>
+              <w:instrText xml:space="preserve"> PAGEREF _Toc405055029 \h </w:instrText>
             </w:r>
             <w:r>
               <w:rPr>
@@ -1806,7 +1806,7 @@
                 <w:noProof/>
                 <w:webHidden/>
               </w:rPr>
-              <w:t>12</w:t>
+              <w:t>13</w:t>
             </w:r>
             <w:r>
               <w:rPr>
@@ -1832,7 +1832,7 @@
               <w:lang w:val="fr-FR" w:eastAsia="fr-FR"/>
             </w:rPr>
           </w:pPr>
-          <w:hyperlink w:anchor="_Toc404027214" w:history="1">
+          <w:hyperlink w:anchor="_Toc405055030" w:history="1">
             <w:r>
               <w:rPr>
                 <w:rStyle w:val="Hyperlink"/>
@@ -1859,7 +1859,7 @@
                 <w:noProof/>
                 <w:webHidden/>
               </w:rPr>
-              <w:instrText xml:space="preserve"> PAGEREF _Toc404027214 \h </w:instrText>
+              <w:instrText xml:space="preserve"> PAGEREF _Toc405055030 \h </w:instrText>
             </w:r>
             <w:r>
               <w:rPr>
@@ -1906,7 +1906,7 @@
               <w:lang w:val="fr-FR" w:eastAsia="fr-FR"/>
             </w:rPr>
           </w:pPr>
-          <w:hyperlink w:anchor="_Toc404027215" w:history="1">
+          <w:hyperlink w:anchor="_Toc405055031" w:history="1">
             <w:r>
               <w:rPr>
                 <w:rStyle w:val="Hyperlink"/>
@@ -1933,7 +1933,7 @@
                 <w:noProof/>
                 <w:webHidden/>
               </w:rPr>
-              <w:instrText xml:space="preserve"> PAGEREF _Toc404027215 \h </w:instrText>
+              <w:instrText xml:space="preserve"> PAGEREF _Toc405055031 \h </w:instrText>
             </w:r>
             <w:r>
               <w:rPr>
@@ -1979,7 +1979,7 @@
               <w:lang w:val="fr-FR" w:eastAsia="fr-FR"/>
             </w:rPr>
           </w:pPr>
-          <w:hyperlink w:anchor="_Toc404027216" w:history="1">
+          <w:hyperlink w:anchor="_Toc405055032" w:history="1">
             <w:r>
               <w:rPr>
                 <w:rStyle w:val="Hyperlink"/>
@@ -2006,7 +2006,7 @@
                 <w:noProof/>
                 <w:webHidden/>
               </w:rPr>
-              <w:instrText xml:space="preserve"> PAGEREF _Toc404027216 \h </w:instrText>
+              <w:instrText xml:space="preserve"> PAGEREF _Toc405055032 \h </w:instrText>
             </w:r>
             <w:r>
               <w:rPr>
@@ -2052,7 +2052,7 @@
               <w:lang w:val="fr-FR" w:eastAsia="fr-FR"/>
             </w:rPr>
           </w:pPr>
-          <w:hyperlink w:anchor="_Toc404027217" w:history="1">
+          <w:hyperlink w:anchor="_Toc405055033" w:history="1">
             <w:r>
               <w:rPr>
                 <w:rStyle w:val="Hyperlink"/>
@@ -2079,7 +2079,7 @@
                 <w:noProof/>
                 <w:webHidden/>
               </w:rPr>
-              <w:instrText xml:space="preserve"> PAGEREF _Toc404027217 \h </w:instrText>
+              <w:instrText xml:space="preserve"> PAGEREF _Toc405055033 \h </w:instrText>
             </w:r>
             <w:r>
               <w:rPr>
@@ -2125,7 +2125,7 @@
               <w:lang w:val="fr-FR" w:eastAsia="fr-FR"/>
             </w:rPr>
           </w:pPr>
-          <w:hyperlink w:anchor="_Toc404027218" w:history="1">
+          <w:hyperlink w:anchor="_Toc405055034" w:history="1">
             <w:r>
               <w:rPr>
                 <w:rStyle w:val="Hyperlink"/>
@@ -2152,7 +2152,7 @@
                 <w:noProof/>
                 <w:webHidden/>
               </w:rPr>
-              <w:instrText xml:space="preserve"> PAGEREF _Toc404027218 \h </w:instrText>
+              <w:instrText xml:space="preserve"> PAGEREF _Toc405055034 \h </w:instrText>
             </w:r>
             <w:r>
               <w:rPr>
@@ -2198,13 +2198,13 @@
               <w:lang w:val="fr-FR" w:eastAsia="fr-FR"/>
             </w:rPr>
           </w:pPr>
-          <w:hyperlink w:anchor="_Toc404027219" w:history="1">
+          <w:hyperlink w:anchor="_Toc405055035" w:history="1">
             <w:r>
               <w:rPr>
                 <w:rStyle w:val="Hyperlink"/>
                 <w:noProof/>
               </w:rPr>
-              <w:t>4.4. GLM_GTC_matrix_access</w:t>
+              <w:t>4.4. GLM_GTC_integer</w:t>
             </w:r>
             <w:r>
               <w:rPr>
@@ -2225,7 +2225,7 @@
                 <w:noProof/>
                 <w:webHidden/>
               </w:rPr>
-              <w:instrText xml:space="preserve"> PAGEREF _Toc404027219 \h </w:instrText>
+              <w:instrText xml:space="preserve"> PAGEREF _Toc405055035 \h </w:instrText>
             </w:r>
             <w:r>
               <w:rPr>
@@ -2271,13 +2271,13 @@
               <w:lang w:val="fr-FR" w:eastAsia="fr-FR"/>
             </w:rPr>
           </w:pPr>
-          <w:hyperlink w:anchor="_Toc404027220" w:history="1">
+          <w:hyperlink w:anchor="_Toc405055036" w:history="1">
             <w:r>
               <w:rPr>
                 <w:rStyle w:val="Hyperlink"/>
                 <w:noProof/>
               </w:rPr>
-              <w:t>4.5. GLM_GTC_matrix_integer</w:t>
+              <w:t>4.5. GLM_GTC_matrix_access</w:t>
             </w:r>
             <w:r>
               <w:rPr>
@@ -2298,7 +2298,7 @@
                 <w:noProof/>
                 <w:webHidden/>
               </w:rPr>
-              <w:instrText xml:space="preserve"> PAGEREF _Toc404027220 \h </w:instrText>
+              <w:instrText xml:space="preserve"> PAGEREF _Toc405055036 \h </w:instrText>
             </w:r>
             <w:r>
               <w:rPr>
@@ -2344,13 +2344,13 @@
               <w:lang w:val="fr-FR" w:eastAsia="fr-FR"/>
             </w:rPr>
           </w:pPr>
-          <w:hyperlink w:anchor="_Toc404027221" w:history="1">
+          <w:hyperlink w:anchor="_Toc405055037" w:history="1">
             <w:r>
               <w:rPr>
                 <w:rStyle w:val="Hyperlink"/>
                 <w:noProof/>
               </w:rPr>
-              <w:t>4.6. GLM_GTC_matrix_inverse</w:t>
+              <w:t>4.6. GLM_GTC_matrix_integer</w:t>
             </w:r>
             <w:r>
               <w:rPr>
@@ -2371,7 +2371,7 @@
                 <w:noProof/>
                 <w:webHidden/>
               </w:rPr>
-              <w:instrText xml:space="preserve"> PAGEREF _Toc404027221 \h </w:instrText>
+              <w:instrText xml:space="preserve"> PAGEREF _Toc405055037 \h </w:instrText>
             </w:r>
             <w:r>
               <w:rPr>
@@ -2417,13 +2417,13 @@
               <w:lang w:val="fr-FR" w:eastAsia="fr-FR"/>
             </w:rPr>
           </w:pPr>
-          <w:hyperlink w:anchor="_Toc404027222" w:history="1">
+          <w:hyperlink w:anchor="_Toc405055038" w:history="1">
             <w:r>
               <w:rPr>
                 <w:rStyle w:val="Hyperlink"/>
                 <w:noProof/>
               </w:rPr>
-              <w:t>4.7. GLM_GTC_matrix_transform</w:t>
+              <w:t>4.7. GLM_GTC_matrix_inverse</w:t>
             </w:r>
             <w:r>
               <w:rPr>
@@ -2444,7 +2444,7 @@
                 <w:noProof/>
                 <w:webHidden/>
               </w:rPr>
-              <w:instrText xml:space="preserve"> PAGEREF _Toc404027222 \h </w:instrText>
+              <w:instrText xml:space="preserve"> PAGEREF _Toc405055038 \h </w:instrText>
             </w:r>
             <w:r>
               <w:rPr>
@@ -2490,13 +2490,13 @@
               <w:lang w:val="fr-FR" w:eastAsia="fr-FR"/>
             </w:rPr>
           </w:pPr>
-          <w:hyperlink w:anchor="_Toc404027223" w:history="1">
+          <w:hyperlink w:anchor="_Toc405055039" w:history="1">
             <w:r>
               <w:rPr>
                 <w:rStyle w:val="Hyperlink"/>
                 <w:noProof/>
               </w:rPr>
-              <w:t>4.8. GLM_GTC_noise</w:t>
+              <w:t>4.8. GLM_GTC_matrix_transform</w:t>
             </w:r>
             <w:r>
               <w:rPr>
@@ -2517,7 +2517,7 @@
                 <w:noProof/>
                 <w:webHidden/>
               </w:rPr>
-              <w:instrText xml:space="preserve"> PAGEREF _Toc404027223 \h </w:instrText>
+              <w:instrText xml:space="preserve"> PAGEREF _Toc405055039 \h </w:instrText>
             </w:r>
             <w:r>
               <w:rPr>
@@ -2563,13 +2563,13 @@
               <w:lang w:val="fr-FR" w:eastAsia="fr-FR"/>
             </w:rPr>
           </w:pPr>
-          <w:hyperlink w:anchor="_Toc404027224" w:history="1">
+          <w:hyperlink w:anchor="_Toc405055040" w:history="1">
             <w:r>
               <w:rPr>
                 <w:rStyle w:val="Hyperlink"/>
                 <w:noProof/>
               </w:rPr>
-              <w:t>4.9. GLM_GTC_packing</w:t>
+              <w:t>4.9. GLM_GTC_noise</w:t>
             </w:r>
             <w:r>
               <w:rPr>
@@ -2590,7 +2590,7 @@
                 <w:noProof/>
                 <w:webHidden/>
               </w:rPr>
-              <w:instrText xml:space="preserve"> PAGEREF _Toc404027224 \h </w:instrText>
+              <w:instrText xml:space="preserve"> PAGEREF _Toc405055040 \h </w:instrText>
             </w:r>
             <w:r>
               <w:rPr>
@@ -2610,7 +2610,7 @@
                 <w:noProof/>
                 <w:webHidden/>
               </w:rPr>
-              <w:t>19</w:t>
+              <w:t>16</w:t>
             </w:r>
             <w:r>
               <w:rPr>
@@ -2636,13 +2636,13 @@
               <w:lang w:val="fr-FR" w:eastAsia="fr-FR"/>
             </w:rPr>
           </w:pPr>
-          <w:hyperlink w:anchor="_Toc404027225" w:history="1">
+          <w:hyperlink w:anchor="_Toc405055041" w:history="1">
             <w:r>
               <w:rPr>
                 <w:rStyle w:val="Hyperlink"/>
                 <w:noProof/>
               </w:rPr>
-              <w:t>4.10. GLM_GTC_quaternion</w:t>
+              <w:t>4.10. GLM_GTC_packing</w:t>
             </w:r>
             <w:r>
               <w:rPr>
@@ -2663,7 +2663,7 @@
                 <w:noProof/>
                 <w:webHidden/>
               </w:rPr>
-              <w:instrText xml:space="preserve"> PAGEREF _Toc404027225 \h </w:instrText>
+              <w:instrText xml:space="preserve"> PAGEREF _Toc405055041 \h </w:instrText>
             </w:r>
             <w:r>
               <w:rPr>
@@ -2709,13 +2709,13 @@
               <w:lang w:val="fr-FR" w:eastAsia="fr-FR"/>
             </w:rPr>
           </w:pPr>
-          <w:hyperlink w:anchor="_Toc404027226" w:history="1">
+          <w:hyperlink w:anchor="_Toc405055042" w:history="1">
             <w:r>
               <w:rPr>
                 <w:rStyle w:val="Hyperlink"/>
                 <w:noProof/>
               </w:rPr>
-              <w:t>4.11. GLM_GTC_random</w:t>
+              <w:t>4.11. GLM_GTC_quaternion</w:t>
             </w:r>
             <w:r>
               <w:rPr>
@@ -2736,7 +2736,7 @@
                 <w:noProof/>
                 <w:webHidden/>
               </w:rPr>
-              <w:instrText xml:space="preserve"> PAGEREF _Toc404027226 \h </w:instrText>
+              <w:instrText xml:space="preserve"> PAGEREF _Toc405055042 \h </w:instrText>
             </w:r>
             <w:r>
               <w:rPr>
@@ -2756,7 +2756,7 @@
                 <w:noProof/>
                 <w:webHidden/>
               </w:rPr>
-              <w:t>19</w:t>
+              <w:t>20</w:t>
             </w:r>
             <w:r>
               <w:rPr>
@@ -2782,13 +2782,13 @@
               <w:lang w:val="fr-FR" w:eastAsia="fr-FR"/>
             </w:rPr>
           </w:pPr>
-          <w:hyperlink w:anchor="_Toc404027227" w:history="1">
+          <w:hyperlink w:anchor="_Toc405055043" w:history="1">
             <w:r>
               <w:rPr>
                 <w:rStyle w:val="Hyperlink"/>
                 <w:noProof/>
               </w:rPr>
-              <w:t>4.12. GLM_GTC_reciprocal</w:t>
+              <w:t>4.12. GLM_GTC_random</w:t>
             </w:r>
             <w:r>
               <w:rPr>
@@ -2809,7 +2809,7 @@
                 <w:noProof/>
                 <w:webHidden/>
               </w:rPr>
-              <w:instrText xml:space="preserve"> PAGEREF _Toc404027227 \h </w:instrText>
+              <w:instrText xml:space="preserve"> PAGEREF _Toc405055043 \h </w:instrText>
             </w:r>
             <w:r>
               <w:rPr>
@@ -2829,7 +2829,7 @@
                 <w:noProof/>
                 <w:webHidden/>
               </w:rPr>
-              <w:t>22</w:t>
+              <w:t>20</w:t>
             </w:r>
             <w:r>
               <w:rPr>
@@ -2855,13 +2855,13 @@
               <w:lang w:val="fr-FR" w:eastAsia="fr-FR"/>
             </w:rPr>
           </w:pPr>
-          <w:hyperlink w:anchor="_Toc404027228" w:history="1">
+          <w:hyperlink w:anchor="_Toc405055044" w:history="1">
             <w:r>
               <w:rPr>
                 <w:rStyle w:val="Hyperlink"/>
                 <w:noProof/>
               </w:rPr>
-              <w:t>4.13. GLM_GTC_round</w:t>
+              <w:t>4.13. GLM_GTC_reciprocal</w:t>
             </w:r>
             <w:r>
               <w:rPr>
@@ -2882,7 +2882,7 @@
                 <w:noProof/>
                 <w:webHidden/>
               </w:rPr>
-              <w:instrText xml:space="preserve"> PAGEREF _Toc404027228 \h </w:instrText>
+              <w:instrText xml:space="preserve"> PAGEREF _Toc405055044 \h </w:instrText>
             </w:r>
             <w:r>
               <w:rPr>
@@ -2928,13 +2928,13 @@
               <w:lang w:val="fr-FR" w:eastAsia="fr-FR"/>
             </w:rPr>
           </w:pPr>
-          <w:hyperlink w:anchor="_Toc404027229" w:history="1">
+          <w:hyperlink w:anchor="_Toc405055045" w:history="1">
             <w:r>
               <w:rPr>
                 <w:rStyle w:val="Hyperlink"/>
                 <w:noProof/>
               </w:rPr>
-              <w:t>4.14. GLM_GTC_type_precision</w:t>
+              <w:t>4.14. GLM_GTC_round</w:t>
             </w:r>
             <w:r>
               <w:rPr>
@@ -2955,7 +2955,7 @@
                 <w:noProof/>
                 <w:webHidden/>
               </w:rPr>
-              <w:instrText xml:space="preserve"> PAGEREF _Toc404027229 \h </w:instrText>
+              <w:instrText xml:space="preserve"> PAGEREF _Toc405055045 \h </w:instrText>
             </w:r>
             <w:r>
               <w:rPr>
@@ -3001,13 +3001,13 @@
               <w:lang w:val="fr-FR" w:eastAsia="fr-FR"/>
             </w:rPr>
           </w:pPr>
-          <w:hyperlink w:anchor="_Toc404027230" w:history="1">
+          <w:hyperlink w:anchor="_Toc405055046" w:history="1">
             <w:r>
               <w:rPr>
                 <w:rStyle w:val="Hyperlink"/>
                 <w:noProof/>
               </w:rPr>
-              <w:t>4.15. GLM_GTC_type_ptr</w:t>
+              <w:t>4.15. GLM_GTC_type_precision</w:t>
             </w:r>
             <w:r>
               <w:rPr>
@@ -3028,7 +3028,7 @@
                 <w:noProof/>
                 <w:webHidden/>
               </w:rPr>
-              <w:instrText xml:space="preserve"> PAGEREF _Toc404027230 \h </w:instrText>
+              <w:instrText xml:space="preserve"> PAGEREF _Toc405055046 \h </w:instrText>
             </w:r>
             <w:r>
               <w:rPr>
@@ -3048,7 +3048,7 @@
                 <w:noProof/>
                 <w:webHidden/>
               </w:rPr>
-              <w:t>24</w:t>
+              <w:t>22</w:t>
             </w:r>
             <w:r>
               <w:rPr>
@@ -3074,13 +3074,13 @@
               <w:lang w:val="fr-FR" w:eastAsia="fr-FR"/>
             </w:rPr>
           </w:pPr>
-          <w:hyperlink w:anchor="_Toc404027231" w:history="1">
+          <w:hyperlink w:anchor="_Toc405055047" w:history="1">
             <w:r>
               <w:rPr>
                 <w:rStyle w:val="Hyperlink"/>
                 <w:noProof/>
               </w:rPr>
-              <w:t>4.16. GLM_GTC_ulp</w:t>
+              <w:t>4.16. GLM_GTC_type_ptr</w:t>
             </w:r>
             <w:r>
               <w:rPr>
@@ -3101,7 +3101,7 @@
                 <w:noProof/>
                 <w:webHidden/>
               </w:rPr>
-              <w:instrText xml:space="preserve"> PAGEREF _Toc404027231 \h </w:instrText>
+              <w:instrText xml:space="preserve"> PAGEREF _Toc405055047 \h </w:instrText>
             </w:r>
             <w:r>
               <w:rPr>
@@ -3147,13 +3147,13 @@
               <w:lang w:val="fr-FR" w:eastAsia="fr-FR"/>
             </w:rPr>
           </w:pPr>
-          <w:hyperlink w:anchor="_Toc404027232" w:history="1">
+          <w:hyperlink w:anchor="_Toc405055048" w:history="1">
             <w:r>
               <w:rPr>
                 <w:rStyle w:val="Hyperlink"/>
                 <w:noProof/>
               </w:rPr>
-              <w:t>4.17. GLM_GTC_vec1</w:t>
+              <w:t>4.17. GLM_GTC_ulp</w:t>
             </w:r>
             <w:r>
               <w:rPr>
@@ -3174,7 +3174,80 @@
                 <w:noProof/>
                 <w:webHidden/>
               </w:rPr>
-              <w:instrText xml:space="preserve"> PAGEREF _Toc404027232 \h </w:instrText>
+              <w:instrText xml:space="preserve"> PAGEREF _Toc405055048 \h </w:instrText>
+            </w:r>
+            <w:r>
+              <w:rPr>
+                <w:noProof/>
+                <w:webHidden/>
+              </w:rPr>
+            </w:r>
+            <w:r>
+              <w:rPr>
+                <w:noProof/>
+                <w:webHidden/>
+              </w:rPr>
+              <w:fldChar w:fldCharType="separate"/>
+            </w:r>
+            <w:r>
+              <w:rPr>
+                <w:noProof/>
+                <w:webHidden/>
+              </w:rPr>
+              <w:t>24</w:t>
+            </w:r>
+            <w:r>
+              <w:rPr>
+                <w:noProof/>
+                <w:webHidden/>
+              </w:rPr>
+              <w:fldChar w:fldCharType="end"/>
+            </w:r>
+          </w:hyperlink>
+        </w:p>
+        <w:p>
+          <w:pPr>
+            <w:pStyle w:val="TOC2"/>
+            <w:tabs>
+              <w:tab w:val="right" w:pos="8296"/>
+            </w:tabs>
+            <w:rPr>
+              <w:rFonts w:eastAsiaTheme="minorEastAsia" w:cstheme="minorBidi"/>
+              <w:b w:val="0"/>
+              <w:smallCaps w:val="0"/>
+              <w:noProof/>
+              <w:color w:val="auto"/>
+              <w:lang w:val="fr-FR" w:eastAsia="fr-FR"/>
+            </w:rPr>
+          </w:pPr>
+          <w:hyperlink w:anchor="_Toc405055049" w:history="1">
+            <w:r>
+              <w:rPr>
+                <w:rStyle w:val="Hyperlink"/>
+                <w:noProof/>
+              </w:rPr>
+              <w:t>4.18. GLM_GTC_vec1</w:t>
+            </w:r>
+            <w:r>
+              <w:rPr>
+                <w:noProof/>
+                <w:webHidden/>
+              </w:rPr>
+              <w:tab/>
+            </w:r>
+            <w:r>
+              <w:rPr>
+                <w:noProof/>
+                <w:webHidden/>
+              </w:rPr>
+              <w:fldChar w:fldCharType="begin"/>
+            </w:r>
+            <w:r>
+              <w:rPr>
+                <w:noProof/>
+                <w:webHidden/>
+              </w:rPr>
+              <w:instrText xml:space="preserve"> PAGEREF _Toc405055049 \h </w:instrText>
             </w:r>
             <w:r>
               <w:rPr>
@@ -3221,7 +3294,7 @@
               <w:lang w:val="fr-FR" w:eastAsia="fr-FR"/>
             </w:rPr>
           </w:pPr>
-          <w:hyperlink w:anchor="_Toc404027233" w:history="1">
+          <w:hyperlink w:anchor="_Toc405055050" w:history="1">
             <w:r>
               <w:rPr>
                 <w:rStyle w:val="Hyperlink"/>
@@ -3248,7 +3321,7 @@
                 <w:noProof/>
                 <w:webHidden/>
               </w:rPr>
-              <w:instrText xml:space="preserve"> PAGEREF _Toc404027233 \h </w:instrText>
+              <w:instrText xml:space="preserve"> PAGEREF _Toc405055050 \h </w:instrText>
             </w:r>
             <w:r>
               <w:rPr>
@@ -3294,7 +3367,7 @@
               <w:lang w:val="fr-FR" w:eastAsia="fr-FR"/>
             </w:rPr>
           </w:pPr>
-          <w:hyperlink w:anchor="_Toc404027234" w:history="1">
+          <w:hyperlink w:anchor="_Toc405055051" w:history="1">
             <w:r>
               <w:rPr>
                 <w:rStyle w:val="Hyperlink"/>
@@ -3321,7 +3394,7 @@
                 <w:noProof/>
                 <w:webHidden/>
               </w:rPr>
-              <w:instrText xml:space="preserve"> PAGEREF _Toc404027234 \h </w:instrText>
+              <w:instrText xml:space="preserve"> PAGEREF _Toc405055051 \h </w:instrText>
             </w:r>
             <w:r>
               <w:rPr>
@@ -3367,7 +3440,7 @@
               <w:lang w:val="fr-FR" w:eastAsia="fr-FR"/>
             </w:rPr>
           </w:pPr>
-          <w:hyperlink w:anchor="_Toc404027235" w:history="1">
+          <w:hyperlink w:anchor="_Toc405055052" w:history="1">
             <w:r>
               <w:rPr>
                 <w:rStyle w:val="Hyperlink"/>
@@ -3395,7 +3468,7 @@
                 <w:noProof/>
                 <w:webHidden/>
               </w:rPr>
-              <w:instrText xml:space="preserve"> PAGEREF _Toc404027235 \h </w:instrText>
+              <w:instrText xml:space="preserve"> PAGEREF _Toc405055052 \h </w:instrText>
             </w:r>
             <w:r>
               <w:rPr>
@@ -3442,7 +3515,7 @@
               <w:lang w:val="fr-FR" w:eastAsia="fr-FR"/>
             </w:rPr>
           </w:pPr>
-          <w:hyperlink w:anchor="_Toc404027236" w:history="1">
+          <w:hyperlink w:anchor="_Toc405055053" w:history="1">
             <w:r>
               <w:rPr>
                 <w:rStyle w:val="Hyperlink"/>
@@ -3469,7 +3542,7 @@
                 <w:noProof/>
                 <w:webHidden/>
               </w:rPr>
-              <w:instrText xml:space="preserve"> PAGEREF _Toc404027236 \h </w:instrText>
+              <w:instrText xml:space="preserve"> PAGEREF _Toc405055053 \h </w:instrText>
             </w:r>
             <w:r>
               <w:rPr>
@@ -3515,7 +3588,7 @@
               <w:lang w:val="fr-FR" w:eastAsia="fr-FR"/>
             </w:rPr>
           </w:pPr>
-          <w:hyperlink w:anchor="_Toc404027237" w:history="1">
+          <w:hyperlink w:anchor="_Toc405055054" w:history="1">
             <w:r>
               <w:rPr>
                 <w:rStyle w:val="Hyperlink"/>
@@ -3542,7 +3615,7 @@
                 <w:noProof/>
                 <w:webHidden/>
               </w:rPr>
-              <w:instrText xml:space="preserve"> PAGEREF _Toc404027237 \h </w:instrText>
+              <w:instrText xml:space="preserve"> PAGEREF _Toc405055054 \h </w:instrText>
             </w:r>
             <w:r>
               <w:rPr>
@@ -3588,7 +3661,7 @@
               <w:lang w:val="fr-FR" w:eastAsia="fr-FR"/>
             </w:rPr>
           </w:pPr>
-          <w:hyperlink w:anchor="_Toc404027238" w:history="1">
+          <w:hyperlink w:anchor="_Toc405055055" w:history="1">
             <w:r>
               <w:rPr>
                 <w:rStyle w:val="Hyperlink"/>
@@ -3615,7 +3688,7 @@
                 <w:noProof/>
                 <w:webHidden/>
               </w:rPr>
-              <w:instrText xml:space="preserve"> PAGEREF _Toc404027238 \h </w:instrText>
+              <w:instrText xml:space="preserve"> PAGEREF _Toc405055055 \h </w:instrText>
             </w:r>
             <w:r>
               <w:rPr>
@@ -3662,7 +3735,7 @@
               <w:lang w:val="fr-FR" w:eastAsia="fr-FR"/>
             </w:rPr>
           </w:pPr>
-          <w:hyperlink w:anchor="_Toc404027239" w:history="1">
+          <w:hyperlink w:anchor="_Toc405055056" w:history="1">
             <w:r>
               <w:rPr>
                 <w:rStyle w:val="Hyperlink"/>
@@ -3689,7 +3762,7 @@
                 <w:noProof/>
                 <w:webHidden/>
               </w:rPr>
-              <w:instrText xml:space="preserve"> PAGEREF _Toc404027239 \h </w:instrText>
+              <w:instrText xml:space="preserve"> PAGEREF _Toc405055056 \h </w:instrText>
             </w:r>
             <w:r>
               <w:rPr>
@@ -3735,7 +3808,7 @@
               <w:lang w:val="fr-FR" w:eastAsia="fr-FR"/>
             </w:rPr>
           </w:pPr>
-          <w:hyperlink w:anchor="_Toc404027240" w:history="1">
+          <w:hyperlink w:anchor="_Toc405055057" w:history="1">
             <w:r>
               <w:rPr>
                 <w:rStyle w:val="Hyperlink"/>
@@ -3762,7 +3835,7 @@
                 <w:noProof/>
                 <w:webHidden/>
               </w:rPr>
-              <w:instrText xml:space="preserve"> PAGEREF _Toc404027240 \h </w:instrText>
+              <w:instrText xml:space="preserve"> PAGEREF _Toc405055057 \h </w:instrText>
             </w:r>
             <w:r>
               <w:rPr>
@@ -3808,7 +3881,7 @@
               <w:lang w:val="fr-FR" w:eastAsia="fr-FR"/>
             </w:rPr>
           </w:pPr>
-          <w:hyperlink w:anchor="_Toc404027241" w:history="1">
+          <w:hyperlink w:anchor="_Toc405055058" w:history="1">
             <w:r>
               <w:rPr>
                 <w:rStyle w:val="Hyperlink"/>
@@ -3835,7 +3908,7 @@
                 <w:noProof/>
                 <w:webHidden/>
               </w:rPr>
-              <w:instrText xml:space="preserve"> PAGEREF _Toc404027241 \h </w:instrText>
+              <w:instrText xml:space="preserve"> PAGEREF _Toc405055058 \h </w:instrText>
             </w:r>
             <w:r>
               <w:rPr>
@@ -3881,7 +3954,7 @@
               <w:lang w:val="fr-FR" w:eastAsia="fr-FR"/>
             </w:rPr>
           </w:pPr>
-          <w:hyperlink w:anchor="_Toc404027242" w:history="1">
+          <w:hyperlink w:anchor="_Toc405055059" w:history="1">
             <w:r>
               <w:rPr>
                 <w:rStyle w:val="Hyperlink"/>
@@ -3908,7 +3981,7 @@
                 <w:noProof/>
                 <w:webHidden/>
               </w:rPr>
-              <w:instrText xml:space="preserve"> PAGEREF _Toc404027242 \h </w:instrText>
+              <w:instrText xml:space="preserve"> PAGEREF _Toc405055059 \h </w:instrText>
             </w:r>
             <w:r>
               <w:rPr>
@@ -3954,7 +4027,7 @@
               <w:lang w:val="fr-FR" w:eastAsia="fr-FR"/>
             </w:rPr>
           </w:pPr>
-          <w:hyperlink w:anchor="_Toc404027243" w:history="1">
+          <w:hyperlink w:anchor="_Toc405055060" w:history="1">
             <w:r>
               <w:rPr>
                 <w:rStyle w:val="Hyperlink"/>
@@ -3981,7 +4054,7 @@
                 <w:noProof/>
                 <w:webHidden/>
               </w:rPr>
-              <w:instrText xml:space="preserve"> PAGEREF _Toc404027243 \h </w:instrText>
+              <w:instrText xml:space="preserve"> PAGEREF _Toc405055060 \h </w:instrText>
             </w:r>
             <w:r>
               <w:rPr>
@@ -4027,7 +4100,7 @@
               <w:lang w:val="fr-FR" w:eastAsia="fr-FR"/>
             </w:rPr>
           </w:pPr>
-          <w:hyperlink w:anchor="_Toc404027244" w:history="1">
+          <w:hyperlink w:anchor="_Toc405055061" w:history="1">
             <w:r>
               <w:rPr>
                 <w:rStyle w:val="Hyperlink"/>
@@ -4054,7 +4127,7 @@
                 <w:noProof/>
                 <w:webHidden/>
               </w:rPr>
-              <w:instrText xml:space="preserve"> PAGEREF _Toc404027244 \h </w:instrText>
+              <w:instrText xml:space="preserve"> PAGEREF _Toc405055061 \h </w:instrText>
             </w:r>
             <w:r>
               <w:rPr>
@@ -4100,7 +4173,7 @@
               <w:lang w:val="fr-FR" w:eastAsia="fr-FR"/>
             </w:rPr>
           </w:pPr>
-          <w:hyperlink w:anchor="_Toc404027245" w:history="1">
+          <w:hyperlink w:anchor="_Toc405055062" w:history="1">
             <w:r>
               <w:rPr>
                 <w:rStyle w:val="Hyperlink"/>
@@ -4127,7 +4200,7 @@
                 <w:noProof/>
                 <w:webHidden/>
               </w:rPr>
-              <w:instrText xml:space="preserve"> PAGEREF _Toc404027245 \h </w:instrText>
+              <w:instrText xml:space="preserve"> PAGEREF _Toc405055062 \h </w:instrText>
             </w:r>
             <w:r>
               <w:rPr>
@@ -4173,7 +4246,7 @@
               <w:lang w:val="fr-FR" w:eastAsia="fr-FR"/>
             </w:rPr>
           </w:pPr>
-          <w:hyperlink w:anchor="_Toc404027246" w:history="1">
+          <w:hyperlink w:anchor="_Toc405055063" w:history="1">
             <w:r>
               <w:rPr>
                 <w:rStyle w:val="Hyperlink"/>
@@ -4200,7 +4273,7 @@
                 <w:noProof/>
                 <w:webHidden/>
               </w:rPr>
-              <w:instrText xml:space="preserve"> PAGEREF _Toc404027246 \h </w:instrText>
+              <w:instrText xml:space="preserve"> PAGEREF _Toc405055063 \h </w:instrText>
             </w:r>
             <w:r>
               <w:rPr>
@@ -4246,7 +4319,7 @@
               <w:lang w:val="fr-FR" w:eastAsia="fr-FR"/>
             </w:rPr>
           </w:pPr>
-          <w:hyperlink w:anchor="_Toc404027247" w:history="1">
+          <w:hyperlink w:anchor="_Toc405055064" w:history="1">
             <w:r>
               <w:rPr>
                 <w:rStyle w:val="Hyperlink"/>
@@ -4273,7 +4346,7 @@
                 <w:noProof/>
                 <w:webHidden/>
               </w:rPr>
-              <w:instrText xml:space="preserve"> PAGEREF _Toc404027247 \h </w:instrText>
+              <w:instrText xml:space="preserve"> PAGEREF _Toc405055064 \h </w:instrText>
             </w:r>
             <w:r>
               <w:rPr>
@@ -4319,7 +4392,7 @@
               <w:lang w:val="fr-FR" w:eastAsia="fr-FR"/>
             </w:rPr>
           </w:pPr>
-          <w:hyperlink w:anchor="_Toc404027248" w:history="1">
+          <w:hyperlink w:anchor="_Toc405055065" w:history="1">
             <w:r>
               <w:rPr>
                 <w:rStyle w:val="Hyperlink"/>
@@ -4346,7 +4419,7 @@
                 <w:noProof/>
                 <w:webHidden/>
               </w:rPr>
-              <w:instrText xml:space="preserve"> PAGEREF _Toc404027248 \h </w:instrText>
+              <w:instrText xml:space="preserve"> PAGEREF _Toc405055065 \h </w:instrText>
             </w:r>
             <w:r>
               <w:rPr>
@@ -4392,7 +4465,7 @@
               <w:lang w:val="fr-FR" w:eastAsia="fr-FR"/>
             </w:rPr>
           </w:pPr>
-          <w:hyperlink w:anchor="_Toc404027249" w:history="1">
+          <w:hyperlink w:anchor="_Toc405055066" w:history="1">
             <w:r>
               <w:rPr>
                 <w:rStyle w:val="Hyperlink"/>
@@ -4419,7 +4492,7 @@
                 <w:noProof/>
                 <w:webHidden/>
               </w:rPr>
-              <w:instrText xml:space="preserve"> PAGEREF _Toc404027249 \h </w:instrText>
+              <w:instrText xml:space="preserve"> PAGEREF _Toc405055066 \h </w:instrText>
             </w:r>
             <w:r>
               <w:rPr>
@@ -4466,7 +4539,7 @@
               <w:lang w:val="fr-FR" w:eastAsia="fr-FR"/>
             </w:rPr>
           </w:pPr>
-          <w:hyperlink w:anchor="_Toc404027250" w:history="1">
+          <w:hyperlink w:anchor="_Toc405055067" w:history="1">
             <w:r>
               <w:rPr>
                 <w:rStyle w:val="Hyperlink"/>
@@ -4493,7 +4566,7 @@
                 <w:noProof/>
                 <w:webHidden/>
               </w:rPr>
-              <w:instrText xml:space="preserve"> PAGEREF _Toc404027250 \h </w:instrText>
+              <w:instrText xml:space="preserve"> PAGEREF _Toc405055067 \h </w:instrText>
             </w:r>
             <w:r>
               <w:rPr>
@@ -4539,7 +4612,7 @@
               <w:lang w:val="fr-FR" w:eastAsia="fr-FR"/>
             </w:rPr>
           </w:pPr>
-          <w:hyperlink w:anchor="_Toc404027251" w:history="1">
+          <w:hyperlink w:anchor="_Toc405055068" w:history="1">
             <w:r>
               <w:rPr>
                 <w:rStyle w:val="Hyperlink"/>
@@ -4566,7 +4639,7 @@
                 <w:noProof/>
                 <w:webHidden/>
               </w:rPr>
-              <w:instrText xml:space="preserve"> PAGEREF _Toc404027251 \h </w:instrText>
+              <w:instrText xml:space="preserve"> PAGEREF _Toc405055068 \h </w:instrText>
             </w:r>
             <w:r>
               <w:rPr>
@@ -4612,7 +4685,7 @@
               <w:lang w:val="fr-FR" w:eastAsia="fr-FR"/>
             </w:rPr>
           </w:pPr>
-          <w:hyperlink w:anchor="_Toc404027252" w:history="1">
+          <w:hyperlink w:anchor="_Toc405055069" w:history="1">
             <w:r>
               <w:rPr>
                 <w:rStyle w:val="Hyperlink"/>
@@ -4640,7 +4713,7 @@
                 <w:noProof/>
                 <w:webHidden/>
               </w:rPr>
-              <w:instrText xml:space="preserve"> PAGEREF _Toc404027252 \h </w:instrText>
+              <w:instrText xml:space="preserve"> PAGEREF _Toc405055069 \h </w:instrText>
             </w:r>
             <w:r>
               <w:rPr>
@@ -4686,7 +4759,7 @@
               <w:lang w:val="fr-FR" w:eastAsia="fr-FR"/>
             </w:rPr>
           </w:pPr>
-          <w:hyperlink w:anchor="_Toc404027253" w:history="1">
+          <w:hyperlink w:anchor="_Toc405055070" w:history="1">
             <w:r>
               <w:rPr>
                 <w:rStyle w:val="Hyperlink"/>
@@ -4713,7 +4786,7 @@
                 <w:noProof/>
                 <w:webHidden/>
               </w:rPr>
-              <w:instrText xml:space="preserve"> PAGEREF _Toc404027253 \h </w:instrText>
+              <w:instrText xml:space="preserve"> PAGEREF _Toc405055070 \h </w:instrText>
             </w:r>
             <w:r>
               <w:rPr>
@@ -4759,7 +4832,7 @@
               <w:lang w:val="fr-FR" w:eastAsia="fr-FR"/>
             </w:rPr>
           </w:pPr>
-          <w:hyperlink w:anchor="_Toc404027254" w:history="1">
+          <w:hyperlink w:anchor="_Toc405055071" w:history="1">
             <w:r>
               <w:rPr>
                 <w:rStyle w:val="Hyperlink"/>
@@ -4786,7 +4859,7 @@
                 <w:noProof/>
                 <w:webHidden/>
               </w:rPr>
-              <w:instrText xml:space="preserve"> PAGEREF _Toc404027254 \h </w:instrText>
+              <w:instrText xml:space="preserve"> PAGEREF _Toc405055071 \h </w:instrText>
             </w:r>
             <w:r>
               <w:rPr>
@@ -4833,7 +4906,7 @@
               <w:lang w:val="fr-FR" w:eastAsia="fr-FR"/>
             </w:rPr>
           </w:pPr>
-          <w:hyperlink w:anchor="_Toc404027255" w:history="1">
+          <w:hyperlink w:anchor="_Toc405055072" w:history="1">
             <w:r>
               <w:rPr>
                 <w:rStyle w:val="Hyperlink"/>
@@ -4860,7 +4933,7 @@
                 <w:noProof/>
                 <w:webHidden/>
               </w:rPr>
-              <w:instrText xml:space="preserve"> PAGEREF _Toc404027255 \h </w:instrText>
+              <w:instrText xml:space="preserve"> PAGEREF _Toc405055072 \h </w:instrText>
             </w:r>
             <w:r>
               <w:rPr>
@@ -4906,7 +4979,7 @@
               <w:lang w:val="fr-FR" w:eastAsia="fr-FR"/>
             </w:rPr>
           </w:pPr>
-          <w:hyperlink w:anchor="_Toc404027256" w:history="1">
+          <w:hyperlink w:anchor="_Toc405055073" w:history="1">
             <w:r>
               <w:rPr>
                 <w:rStyle w:val="Hyperlink"/>
@@ -4933,7 +5006,7 @@
                 <w:noProof/>
                 <w:webHidden/>
               </w:rPr>
-              <w:instrText xml:space="preserve"> PAGEREF _Toc404027256 \h </w:instrText>
+              <w:instrText xml:space="preserve"> PAGEREF _Toc405055073 \h </w:instrText>
             </w:r>
             <w:r>
               <w:rPr>
@@ -4979,7 +5052,7 @@
               <w:lang w:val="fr-FR" w:eastAsia="fr-FR"/>
             </w:rPr>
           </w:pPr>
-          <w:hyperlink w:anchor="_Toc404027257" w:history="1">
+          <w:hyperlink w:anchor="_Toc405055074" w:history="1">
             <w:r>
               <w:rPr>
                 <w:rStyle w:val="Hyperlink"/>
@@ -5006,7 +5079,7 @@
                 <w:noProof/>
                 <w:webHidden/>
               </w:rPr>
-              <w:instrText xml:space="preserve"> PAGEREF _Toc404027257 \h </w:instrText>
+              <w:instrText xml:space="preserve"> PAGEREF _Toc405055074 \h </w:instrText>
             </w:r>
             <w:r>
               <w:rPr>
@@ -5052,7 +5125,7 @@
               <w:lang w:val="fr-FR" w:eastAsia="fr-FR"/>
             </w:rPr>
           </w:pPr>
-          <w:hyperlink w:anchor="_Toc404027258" w:history="1">
+          <w:hyperlink w:anchor="_Toc405055075" w:history="1">
             <w:r>
               <w:rPr>
                 <w:rStyle w:val="Hyperlink"/>
@@ -5079,7 +5152,7 @@
                 <w:noProof/>
                 <w:webHidden/>
               </w:rPr>
-              <w:instrText xml:space="preserve"> PAGEREF _Toc404027258 \h </w:instrText>
+              <w:instrText xml:space="preserve"> PAGEREF _Toc405055075 \h </w:instrText>
             </w:r>
             <w:r>
               <w:rPr>
@@ -5125,7 +5198,7 @@
               <w:lang w:val="fr-FR" w:eastAsia="fr-FR"/>
             </w:rPr>
           </w:pPr>
-          <w:hyperlink w:anchor="_Toc404027259" w:history="1">
+          <w:hyperlink w:anchor="_Toc405055076" w:history="1">
             <w:r>
               <w:rPr>
                 <w:rStyle w:val="Hyperlink"/>
@@ -5152,7 +5225,7 @@
                 <w:noProof/>
                 <w:webHidden/>
               </w:rPr>
-              <w:instrText xml:space="preserve"> PAGEREF _Toc404027259 \h </w:instrText>
+              <w:instrText xml:space="preserve"> PAGEREF _Toc405055076 \h </w:instrText>
             </w:r>
             <w:r>
               <w:rPr>
@@ -5198,7 +5271,7 @@
               <w:lang w:val="fr-FR" w:eastAsia="fr-FR"/>
             </w:rPr>
           </w:pPr>
-          <w:hyperlink w:anchor="_Toc404027260" w:history="1">
+          <w:hyperlink w:anchor="_Toc405055077" w:history="1">
             <w:r>
               <w:rPr>
                 <w:rStyle w:val="Hyperlink"/>
@@ -5225,7 +5298,7 @@
                 <w:noProof/>
                 <w:webHidden/>
               </w:rPr>
-              <w:instrText xml:space="preserve"> PAGEREF _Toc404027260 \h </w:instrText>
+              <w:instrText xml:space="preserve"> PAGEREF _Toc405055077 \h </w:instrText>
             </w:r>
             <w:r>
               <w:rPr>
@@ -5271,7 +5344,7 @@
               <w:lang w:val="fr-FR" w:eastAsia="fr-FR"/>
             </w:rPr>
           </w:pPr>
-          <w:hyperlink w:anchor="_Toc404027261" w:history="1">
+          <w:hyperlink w:anchor="_Toc405055078" w:history="1">
             <w:r>
               <w:rPr>
                 <w:rStyle w:val="Hyperlink"/>
@@ -5298,7 +5371,7 @@
                 <w:noProof/>
                 <w:webHidden/>
               </w:rPr>
-              <w:instrText xml:space="preserve"> PAGEREF _Toc404027261 \h </w:instrText>
+              <w:instrText xml:space="preserve"> PAGEREF _Toc405055078 \h </w:instrText>
             </w:r>
             <w:r>
               <w:rPr>
@@ -5344,7 +5417,7 @@
               <w:lang w:val="fr-FR" w:eastAsia="fr-FR"/>
             </w:rPr>
           </w:pPr>
-          <w:hyperlink w:anchor="_Toc404027262" w:history="1">
+          <w:hyperlink w:anchor="_Toc405055079" w:history="1">
             <w:r>
               <w:rPr>
                 <w:rStyle w:val="Hyperlink"/>
@@ -5371,7 +5444,7 @@
                 <w:noProof/>
                 <w:webHidden/>
               </w:rPr>
-              <w:instrText xml:space="preserve"> PAGEREF _Toc404027262 \h </w:instrText>
+              <w:instrText xml:space="preserve"> PAGEREF _Toc405055079 \h </w:instrText>
             </w:r>
             <w:r>
               <w:rPr>
@@ -5417,7 +5490,7 @@
               <w:lang w:val="fr-FR" w:eastAsia="fr-FR"/>
             </w:rPr>
           </w:pPr>
-          <w:hyperlink w:anchor="_Toc404027263" w:history="1">
+          <w:hyperlink w:anchor="_Toc405055080" w:history="1">
             <w:r>
               <w:rPr>
                 <w:rStyle w:val="Hyperlink"/>
@@ -5444,7 +5517,7 @@
                 <w:noProof/>
                 <w:webHidden/>
               </w:rPr>
-              <w:instrText xml:space="preserve"> PAGEREF _Toc404027263 \h </w:instrText>
+              <w:instrText xml:space="preserve"> PAGEREF _Toc405055080 \h </w:instrText>
             </w:r>
             <w:r>
               <w:rPr>
@@ -5508,12 +5581,12 @@
       <w:pPr>
         <w:pStyle w:val="HeadingA"/>
       </w:pPr>
-      <w:bookmarkStart w:id="0" w:name="_Toc404027197"/>
+      <w:bookmarkStart w:id="1" w:name="_Toc405055013"/>
       <w:r>
         <w:lastRenderedPageBreak/>
         <w:t>Introduction</w:t>
       </w:r>
-      <w:bookmarkEnd w:id="0"/>
+      <w:bookmarkEnd w:id="1"/>
     </w:p>
     <w:p>
       <w:pPr>
@@ -5559,7 +5632,13 @@
         <w:t>to</w:t>
       </w:r>
       <w:r>
-        <w:t xml:space="preserve"> GLSL features. An extension system, based on the GLSL extension conventions, provides extended capabilities: matrix transformations, quaternions, half-based types, random numbers, </w:t>
+        <w:t xml:space="preserve"> GLSL features. An extension system, based on the GLSL extension conventions, provides extended capabilities: matrix transformations, quaternions, </w:t>
+      </w:r>
+      <w:r>
+        <w:t xml:space="preserve">data packing, </w:t>
+      </w:r>
+      <w:r>
+        <w:t xml:space="preserve">random numbers, </w:t>
       </w:r>
       <w:r>
         <w:t xml:space="preserve">noise, </w:t>
@@ -5640,15 +5719,18 @@
       <w:r>
         <w:t xml:space="preserve">- </w:t>
       </w:r>
-      <w:r>
-        <w:t xml:space="preserve">Apple </w:t>
-      </w:r>
       <w:hyperlink r:id="rId15" w:history="1">
         <w:r>
           <w:rPr>
             <w:rStyle w:val="Hyperlink"/>
-            <w:color w:val="000000"/>
-            <w:u w:val="none"/>
+            <w:color w:val="auto"/>
+          </w:rPr>
+          <w:t xml:space="preserve">Apple </w:t>
+        </w:r>
+        <w:r>
+          <w:rPr>
+            <w:rStyle w:val="Hyperlink"/>
+            <w:color w:val="auto"/>
           </w:rPr>
           <w:t>Clang</w:t>
         </w:r>
@@ -5677,19 +5759,28 @@
           <w:rPr>
             <w:rStyle w:val="Hyperlink"/>
             <w:color w:val="000000"/>
-            <w:u w:val="none"/>
           </w:rPr>
-          <w:t>CUDA</w:t>
+          <w:t>GCC</w:t>
         </w:r>
       </w:hyperlink>
       <w:r>
         <w:t xml:space="preserve"> 4</w:t>
       </w:r>
       <w:r>
-        <w:t>.0 and higher</w:t>
-      </w:r>
-      <w:r>
-        <w:br/>
+        <w:t>.</w:t>
+      </w:r>
+      <w:r>
+        <w:t>2</w:t>
+      </w:r>
+      <w:r>
+        <w:t xml:space="preserve"> and higher</w:t>
+      </w:r>
+    </w:p>
+    <w:p>
+      <w:pPr>
+        <w:pStyle w:val="ListParagraph"/>
+      </w:pPr>
+      <w:r>
         <w:t xml:space="preserve">- </w:t>
       </w:r>
       <w:hyperlink r:id="rId17" w:history="1">
@@ -5697,50 +5788,37 @@
           <w:rPr>
             <w:rStyle w:val="Hyperlink"/>
             <w:color w:val="000000"/>
-            <w:u w:val="none"/>
           </w:rPr>
-          <w:t>GCC</w:t>
+          <w:t>Intel C++ Composer</w:t>
         </w:r>
       </w:hyperlink>
       <w:r>
-        <w:t xml:space="preserve"> 4</w:t>
-      </w:r>
-      <w:r>
-        <w:t>.</w:t>
-      </w:r>
-      <w:r>
-        <w:t>2</w:t>
-      </w:r>
-      <w:r>
-        <w:t xml:space="preserve"> and higher</w:t>
-      </w:r>
-    </w:p>
-    <w:p>
-      <w:pPr>
-        <w:pStyle w:val="ListParagraph"/>
-      </w:pPr>
-      <w:r>
-        <w:t>- LLVM 3.0 and higher</w:t>
+        <w:t xml:space="preserve"> XE 2013 and higher</w:t>
       </w:r>
       <w:r>
         <w:br/>
+      </w:r>
+      <w:r>
         <w:t xml:space="preserve">- </w:t>
       </w:r>
       <w:hyperlink r:id="rId18" w:history="1">
         <w:r>
           <w:rPr>
             <w:rStyle w:val="Hyperlink"/>
-            <w:color w:val="000000"/>
-            <w:u w:val="none"/>
+            <w:color w:val="auto"/>
           </w:rPr>
-          <w:t>Intel C++ Composer</w:t>
+          <w:t>LLVM</w:t>
         </w:r>
       </w:hyperlink>
       <w:r>
-        <w:t xml:space="preserve"> XE 2013 and higher</w:t>
-      </w:r>
-      <w:r>
-        <w:br/>
+        <w:t xml:space="preserve"> 3.0 and higher</w:t>
+      </w:r>
+    </w:p>
+    <w:p>
+      <w:pPr>
+        <w:pStyle w:val="ListParagraph"/>
+      </w:pPr>
+      <w:r>
         <w:t xml:space="preserve">- </w:t>
       </w:r>
       <w:hyperlink r:id="rId19" w:history="1">
@@ -5748,9 +5826,15 @@
           <w:rPr>
             <w:rStyle w:val="Hyperlink"/>
             <w:color w:val="000000"/>
-            <w:u w:val="none"/>
           </w:rPr>
-          <w:t>Visual Studio</w:t>
+          <w:t xml:space="preserve">Visual </w:t>
+        </w:r>
+        <w:r>
+          <w:rPr>
+            <w:rStyle w:val="Hyperlink"/>
+            <w:color w:val="000000"/>
+          </w:rPr>
+          <w:t>C++</w:t>
         </w:r>
       </w:hyperlink>
       <w:r>
@@ -5767,6 +5851,32 @@
       <w:r>
         <w:t xml:space="preserve">- </w:t>
       </w:r>
+      <w:hyperlink r:id="rId20" w:history="1">
+        <w:r>
+          <w:rPr>
+            <w:rStyle w:val="Hyperlink"/>
+            <w:color w:val="000000"/>
+          </w:rPr>
+          <w:t>CUDA</w:t>
+        </w:r>
+      </w:hyperlink>
+      <w:r>
+        <w:t xml:space="preserve"> 4</w:t>
+      </w:r>
+      <w:r>
+        <w:t>.0 and higher</w:t>
+      </w:r>
+      <w:r>
+        <w:t xml:space="preserve"> (experimental)</w:t>
+      </w:r>
+    </w:p>
+    <w:p>
+      <w:pPr>
+        <w:pStyle w:val="ListParagraph"/>
+      </w:pPr>
+      <w:r>
+        <w:t xml:space="preserve">- </w:t>
+      </w:r>
       <w:r>
         <w:t>Any conform C++</w:t>
       </w:r>
@@ -5774,7 +5884,13 @@
         <w:t>98</w:t>
       </w:r>
       <w:r>
-        <w:t xml:space="preserve"> compiler</w:t>
+        <w:t xml:space="preserve"> </w:t>
+      </w:r>
+      <w:r>
+        <w:t xml:space="preserve">or C++11 </w:t>
+      </w:r>
+      <w:r>
+        <w:t>compiler</w:t>
       </w:r>
     </w:p>
     <w:p>
@@ -5785,17 +5901,32 @@
         <w:t>The source code and the documentation, including this manual, are licensed</w:t>
       </w:r>
       <w:r>
-        <w:t xml:space="preserve"> under the </w:t>
-      </w:r>
-      <w:hyperlink r:id="rId20">
+        <w:t xml:space="preserve"> under </w:t>
+      </w:r>
+      <w:hyperlink r:id="rId21" w:history="1">
         <w:r>
-          <w:t>MIT licen</w:t>
+          <w:rPr>
+            <w:rStyle w:val="Hyperlink"/>
+            <w:color w:val="auto"/>
+          </w:rPr>
+          <w:t xml:space="preserve">the </w:t>
         </w:r>
         <w:r>
-          <w:t>s</w:t>
+          <w:rPr>
+            <w:rStyle w:val="Hyperlink"/>
+            <w:color w:val="auto"/>
+            <w:highlight w:val="white"/>
+            <w:lang w:val="en-US"/>
+          </w:rPr>
+          <w:t>Happy Bunny License (Modified MIT)</w:t>
         </w:r>
         <w:r>
-          <w:t>e</w:t>
+          <w:rPr>
+            <w:rStyle w:val="Hyperlink"/>
+            <w:color w:val="auto"/>
+            <w:lang w:val="en-US"/>
+          </w:rPr>
+          <w:t xml:space="preserve"> and the MIT License</w:t>
         </w:r>
       </w:hyperlink>
       <w:r>
@@ -5809,7 +5940,7 @@
       <w:r>
         <w:t xml:space="preserve">Thanks for contributing to the project by </w:t>
       </w:r>
-      <w:hyperlink r:id="rId21">
+      <w:hyperlink r:id="rId22">
         <w:r>
           <w:t>submitting report</w:t>
         </w:r>
@@ -5826,7 +5957,7 @@
       <w:r>
         <w:t xml:space="preserve"> and feature requests. Any feedback is welcome at </w:t>
       </w:r>
-      <w:hyperlink r:id="rId22">
+      <w:hyperlink r:id="rId23">
         <w:r>
           <w:rPr>
             <w:u w:val="single"/>
@@ -5847,25 +5978,25 @@
       <w:pPr>
         <w:pStyle w:val="HeadingA"/>
       </w:pPr>
-      <w:bookmarkStart w:id="1" w:name="_Toc404027198"/>
+      <w:bookmarkStart w:id="2" w:name="_Toc405055014"/>
       <w:r>
         <w:lastRenderedPageBreak/>
         <w:t>1. Getting started</w:t>
       </w:r>
-      <w:bookmarkEnd w:id="1"/>
+      <w:bookmarkEnd w:id="2"/>
     </w:p>
     <w:p>
       <w:pPr>
         <w:pStyle w:val="HeadingB"/>
       </w:pPr>
-      <w:bookmarkStart w:id="2" w:name="_Toc404027199"/>
+      <w:bookmarkStart w:id="3" w:name="_Toc405055015"/>
       <w:r>
         <w:t xml:space="preserve">1.1. </w:t>
       </w:r>
       <w:r>
         <w:t>Setup</w:t>
       </w:r>
-      <w:bookmarkEnd w:id="2"/>
+      <w:bookmarkEnd w:id="3"/>
     </w:p>
     <w:p>
       <w:pPr>
@@ -7129,11 +7260,11 @@
       <w:pPr>
         <w:pStyle w:val="HeadingB"/>
       </w:pPr>
-      <w:bookmarkStart w:id="3" w:name="_Toc404027200"/>
+      <w:bookmarkStart w:id="4" w:name="_Toc405055016"/>
       <w:r>
         <w:t>1.2. Faster program compilation</w:t>
       </w:r>
-      <w:bookmarkEnd w:id="3"/>
+      <w:bookmarkEnd w:id="4"/>
     </w:p>
     <w:p>
       <w:pPr>
@@ -7271,7 +7402,7 @@
       <w:pPr>
         <w:pStyle w:val="HeadingB"/>
       </w:pPr>
-      <w:bookmarkStart w:id="4" w:name="_Toc404027201"/>
+      <w:bookmarkStart w:id="5" w:name="_Toc405055017"/>
       <w:r>
         <w:t>1</w:t>
       </w:r>
@@ -7281,7 +7412,7 @@
       <w:r>
         <w:t>. Use sample of GLM core</w:t>
       </w:r>
-      <w:bookmarkEnd w:id="4"/>
+      <w:bookmarkEnd w:id="5"/>
     </w:p>
     <w:tbl>
       <w:tblPr>
@@ -8458,7 +8589,7 @@
       <w:pPr>
         <w:pStyle w:val="HeadingB"/>
       </w:pPr>
-      <w:bookmarkStart w:id="5" w:name="_Toc404027202"/>
+      <w:bookmarkStart w:id="6" w:name="_Toc405055018"/>
       <w:r>
         <w:lastRenderedPageBreak/>
         <w:t>1.</w:t>
@@ -8469,7 +8600,7 @@
       <w:r>
         <w:t>. Dependencies</w:t>
       </w:r>
-      <w:bookmarkEnd w:id="5"/>
+      <w:bookmarkEnd w:id="6"/>
     </w:p>
     <w:p>
       <w:pPr>
@@ -8526,7 +8657,7 @@
       <w:r>
         <w:t xml:space="preserve">, </w:t>
       </w:r>
-      <w:hyperlink r:id="rId23" w:history="1">
+      <w:hyperlink r:id="rId24" w:history="1">
         <w:proofErr w:type="spellStart"/>
         <w:r>
           <w:rPr>
@@ -8586,7 +8717,7 @@
       <w:r>
         <w:t xml:space="preserve">is included, </w:t>
       </w:r>
-      <w:hyperlink r:id="rId24">
+      <w:hyperlink r:id="rId25">
         <w:r>
           <w:rPr>
             <w:u w:val="single"/>
@@ -8600,7 +8731,7 @@
       <w:r>
         <w:t xml:space="preserve">to provide compiled time errors unless GLM is built with a C++ 11 compiler in which case </w:t>
       </w:r>
-      <w:hyperlink r:id="rId25" w:history="1">
+      <w:hyperlink r:id="rId26" w:history="1">
         <w:proofErr w:type="spellStart"/>
         <w:r>
           <w:rPr>
@@ -8627,12 +8758,12 @@
       <w:pPr>
         <w:pStyle w:val="HeadingA"/>
       </w:pPr>
-      <w:bookmarkStart w:id="6" w:name="_Toc404027203"/>
+      <w:bookmarkStart w:id="7" w:name="_Toc405055019"/>
       <w:r>
         <w:lastRenderedPageBreak/>
         <w:t>2. Swizzle operators</w:t>
       </w:r>
-      <w:bookmarkEnd w:id="6"/>
+      <w:bookmarkEnd w:id="7"/>
     </w:p>
     <w:p>
       <w:pPr>
@@ -8882,7 +9013,7 @@
       <w:pPr>
         <w:pStyle w:val="HeadingB"/>
       </w:pPr>
-      <w:bookmarkStart w:id="7" w:name="_Toc404027204"/>
+      <w:bookmarkStart w:id="8" w:name="_Toc405055020"/>
       <w:r>
         <w:t xml:space="preserve">2.1. Default </w:t>
       </w:r>
@@ -8895,7 +9026,7 @@
       <w:r>
         <w:t>implementation</w:t>
       </w:r>
-      <w:bookmarkEnd w:id="7"/>
+      <w:bookmarkEnd w:id="8"/>
     </w:p>
     <w:p>
       <w:pPr>
@@ -9491,12 +9622,12 @@
       <w:pPr>
         <w:pStyle w:val="HeadingB"/>
       </w:pPr>
-      <w:bookmarkStart w:id="8" w:name="_Toc404027205"/>
+      <w:bookmarkStart w:id="9" w:name="_Toc405055021"/>
       <w:r>
         <w:lastRenderedPageBreak/>
         <w:t>2.2. Anonymous union member implementation</w:t>
       </w:r>
-      <w:bookmarkEnd w:id="8"/>
+      <w:bookmarkEnd w:id="9"/>
       <w:r>
         <w:t xml:space="preserve"> </w:t>
       </w:r>
@@ -10281,7 +10412,7 @@
       <w:pPr>
         <w:pStyle w:val="HeadingA"/>
       </w:pPr>
-      <w:bookmarkStart w:id="9" w:name="_Toc404027206"/>
+      <w:bookmarkStart w:id="10" w:name="_Toc405055022"/>
       <w:r>
         <w:lastRenderedPageBreak/>
         <w:t>3</w:t>
@@ -10297,20 +10428,20 @@
       <w:r>
         <w:t xml:space="preserve"> options</w:t>
       </w:r>
-      <w:bookmarkEnd w:id="9"/>
+      <w:bookmarkEnd w:id="10"/>
     </w:p>
     <w:p>
       <w:pPr>
         <w:pStyle w:val="HeadingB"/>
       </w:pPr>
-      <w:bookmarkStart w:id="10" w:name="_Toc404027207"/>
+      <w:bookmarkStart w:id="11" w:name="_Toc405055023"/>
       <w:r>
         <w:t>3.</w:t>
       </w:r>
       <w:r>
         <w:t>1. Default precision</w:t>
       </w:r>
-      <w:bookmarkEnd w:id="10"/>
+      <w:bookmarkEnd w:id="11"/>
     </w:p>
     <w:p>
       <w:pPr>
@@ -10981,11 +11112,11 @@
       <w:pPr>
         <w:pStyle w:val="HeadingB"/>
       </w:pPr>
-      <w:bookmarkStart w:id="11" w:name="_Toc404027208"/>
+      <w:bookmarkStart w:id="12" w:name="_Toc405055024"/>
       <w:r>
         <w:t>3.2. Notification system</w:t>
       </w:r>
-      <w:bookmarkEnd w:id="11"/>
+      <w:bookmarkEnd w:id="12"/>
     </w:p>
     <w:p>
       <w:pPr>
@@ -11275,7 +11406,7 @@
       <w:pPr>
         <w:pStyle w:val="HeadingB"/>
       </w:pPr>
-      <w:bookmarkStart w:id="12" w:name="_Toc404027209"/>
+      <w:bookmarkStart w:id="13" w:name="_Toc405055025"/>
       <w:r>
         <w:t>3</w:t>
       </w:r>
@@ -11288,7 +11419,7 @@
       <w:r>
         <w:t>. C++ language detection</w:t>
       </w:r>
-      <w:bookmarkEnd w:id="12"/>
+      <w:bookmarkEnd w:id="13"/>
     </w:p>
     <w:p>
       <w:pPr>
@@ -11518,7 +11649,7 @@
       <w:pPr>
         <w:pStyle w:val="HeadingB"/>
       </w:pPr>
-      <w:bookmarkStart w:id="13" w:name="_Toc404027210"/>
+      <w:bookmarkStart w:id="14" w:name="_Toc405055026"/>
       <w:r>
         <w:t>3</w:t>
       </w:r>
@@ -11531,14 +11662,20 @@
       <w:r>
         <w:t>. SIMD support</w:t>
       </w:r>
-      <w:bookmarkEnd w:id="13"/>
+      <w:bookmarkEnd w:id="14"/>
     </w:p>
     <w:p>
       <w:pPr>
         <w:pStyle w:val="Paragraph"/>
       </w:pPr>
       <w:r>
-        <w:t xml:space="preserve">GLM provides some SIMD optimization based on compiler </w:t>
+        <w:t>GLM provides some SIMD optimization</w:t>
+      </w:r>
+      <w:r>
+        <w:t>s</w:t>
+      </w:r>
+      <w:r>
+        <w:t xml:space="preserve"> based on compiler </w:t>
       </w:r>
       <w:proofErr w:type="spellStart"/>
       <w:r>
@@ -11546,7 +11683,52 @@
       </w:r>
       <w:proofErr w:type="spellEnd"/>
       <w:r>
-        <w:t xml:space="preserve">. These optimizations will be automatically utilized based on the build environment. These optimizations are mainly available through extensions, </w:t>
+        <w:t xml:space="preserve">. These optimizations will be automatically utilized based on the </w:t>
+      </w:r>
+      <w:r>
+        <w:t>compiler arguments</w:t>
+      </w:r>
+      <w:r>
+        <w:t xml:space="preserve">. </w:t>
+      </w:r>
+      <w:r>
+        <w:t xml:space="preserve">For example with Visual C++, if a program is compiled with </w:t>
+      </w:r>
+      <w:r>
+        <w:rPr>
+          <w:rStyle w:val="inline-codeChar"/>
+        </w:rPr>
+        <w:t>/</w:t>
+      </w:r>
+      <w:proofErr w:type="spellStart"/>
+      <w:r>
+        <w:rPr>
+          <w:rStyle w:val="inline-codeChar"/>
+        </w:rPr>
+        <w:t>arch</w:t>
+      </w:r>
+      <w:proofErr w:type="gramStart"/>
+      <w:r>
+        <w:rPr>
+          <w:rStyle w:val="inline-codeChar"/>
+        </w:rPr>
+        <w:t>:AVX</w:t>
+      </w:r>
+      <w:proofErr w:type="spellEnd"/>
+      <w:proofErr w:type="gramEnd"/>
+      <w:r>
+        <w:t>, GLM will use code paths relying on AVX instructions.</w:t>
+      </w:r>
+      <w:r>
+        <w:t xml:space="preserve"> </w:t>
+      </w:r>
+    </w:p>
+    <w:p>
+      <w:pPr>
+        <w:pStyle w:val="Paragraph"/>
+      </w:pPr>
+      <w:r>
+        <w:t xml:space="preserve">Furthermore, GLM provides specialized vec4 and mat4 through two extensions, </w:t>
       </w:r>
       <w:r>
         <w:rPr>
@@ -11576,9 +11758,21 @@
     <w:p>
       <w:pPr>
         <w:pStyle w:val="Paragraph"/>
-      </w:pPr>
-      <w:r>
-        <w:t xml:space="preserve">A programmer can restrict or force instruction sets used for these optimizations using </w:t>
+        <w:rPr>
+          <w:rFonts w:ascii="Droid Serif" w:eastAsia="Droid Serif" w:hAnsi="Droid Serif" w:cs="Droid Serif"/>
+        </w:rPr>
+      </w:pPr>
+      <w:r>
+        <w:t xml:space="preserve">A programmer can restrict or force instruction sets used </w:t>
+      </w:r>
+      <w:r>
+        <w:t xml:space="preserve">by GLM </w:t>
+      </w:r>
+      <w:r>
+        <w:t xml:space="preserve">using </w:t>
+      </w:r>
+      <w:r>
+        <w:t xml:space="preserve">the following defines: </w:t>
       </w:r>
       <w:r>
         <w:rPr>
@@ -11587,13 +11781,67 @@
         <w:t>GLM_FORCE_SSE2</w:t>
       </w:r>
       <w:r>
-        <w:t xml:space="preserve"> or </w:t>
+        <w:rPr>
+          <w:rStyle w:val="inline-codeChar"/>
+        </w:rPr>
+        <w:t xml:space="preserve">, </w:t>
+      </w:r>
+      <w:r>
+        <w:rPr>
+          <w:rStyle w:val="inline-codeChar"/>
+        </w:rPr>
+        <w:t>GLM_FORCE_SSE</w:t>
+      </w:r>
+      <w:r>
+        <w:rPr>
+          <w:rStyle w:val="inline-codeChar"/>
+        </w:rPr>
+        <w:t xml:space="preserve">3, </w:t>
+      </w:r>
+      <w:r>
+        <w:rPr>
+          <w:rStyle w:val="inline-codeChar"/>
+        </w:rPr>
+        <w:t>GLM_FORCE_SSE</w:t>
+      </w:r>
+      <w:r>
+        <w:rPr>
+          <w:rStyle w:val="inline-codeChar"/>
+        </w:rPr>
+        <w:t xml:space="preserve">4, </w:t>
+      </w:r>
+      <w:r>
+        <w:rPr>
+          <w:rStyle w:val="inline-codeChar"/>
+        </w:rPr>
+        <w:t>GLM_FORCE_</w:t>
+      </w:r>
+      <w:r>
+        <w:rPr>
+          <w:rStyle w:val="inline-codeChar"/>
+        </w:rPr>
+        <w:t>AVX</w:t>
+      </w:r>
+      <w:r>
+        <w:t xml:space="preserve"> or</w:t>
+      </w:r>
+      <w:r>
+        <w:rPr>
+          <w:rFonts w:ascii="Droid Serif" w:eastAsia="Droid Serif" w:hAnsi="Droid Serif" w:cs="Droid Serif"/>
+        </w:rPr>
+        <w:t xml:space="preserve"> </w:t>
       </w:r>
       <w:r>
         <w:rPr>
           <w:rStyle w:val="inline-codeChar"/>
         </w:rPr>
         <w:t>GLM_FORCE_AVX</w:t>
+      </w:r>
+      <w:r>
+        <w:rPr>
+          <w:rStyle w:val="inline-codeChar"/>
+        </w:rPr>
+        <w:t>2</w:t>
       </w:r>
       <w:r>
         <w:rPr>
@@ -11703,6 +11951,10 @@
           <w:p>
             <w:pPr>
               <w:pStyle w:val="inline-code"/>
+              <w:jc w:val="left"/>
+              <w:rPr>
+                <w:lang w:val="en-US"/>
+              </w:rPr>
             </w:pPr>
             <w:r>
               <w:rPr>
@@ -11720,6 +11972,33 @@
             <w:proofErr w:type="spellEnd"/>
             <w:r>
               <w:t>/glm.hpp&gt;</w:t>
+            </w:r>
+            <w:r>
+              <w:br/>
+            </w:r>
+            <w:r>
+              <w:br/>
+            </w:r>
+            <w:r>
+              <w:rPr>
+                <w:color w:val="00A000"/>
+                <w:lang w:val="en-US"/>
+              </w:rPr>
+              <w:t xml:space="preserve">// </w:t>
+            </w:r>
+            <w:r>
+              <w:rPr>
+                <w:color w:val="00A000"/>
+                <w:lang w:val="en-US"/>
+              </w:rPr>
+              <w:t xml:space="preserve">GLM code will be compiled </w:t>
+            </w:r>
+            <w:r>
+              <w:rPr>
+                <w:color w:val="00A000"/>
+                <w:lang w:val="en-US"/>
+              </w:rPr>
+              <w:t>using pure C++ code</w:t>
             </w:r>
           </w:p>
         </w:tc>
@@ -11727,9 +12006,157 @@
     </w:tbl>
     <w:p>
       <w:pPr>
+        <w:pStyle w:val="Paragraph"/>
+      </w:pPr>
+      <w:r>
+        <w:lastRenderedPageBreak/>
+        <w:t xml:space="preserve">While </w:t>
+      </w:r>
+      <w:r>
+        <w:rPr>
+          <w:rStyle w:val="inline-codeChar"/>
+        </w:rPr>
+        <w:t>GLM_FORCE_PURE</w:t>
+      </w:r>
+      <w:r>
+        <w:t xml:space="preserve"> is very useful</w:t>
+      </w:r>
+      <w:r>
+        <w:t>,</w:t>
+      </w:r>
+      <w:r>
+        <w:t xml:space="preserve"> it’s recommend</w:t>
+      </w:r>
+      <w:r>
+        <w:t>ed</w:t>
+      </w:r>
+      <w:r>
+        <w:t xml:space="preserve"> </w:t>
+      </w:r>
+      <w:r>
+        <w:t>to rely on compiler arguments to use SIMD code paths.</w:t>
+      </w:r>
+    </w:p>
+    <w:tbl>
+      <w:tblPr>
+        <w:tblStyle w:val="TableGrid"/>
+        <w:tblW w:w="0" w:type="auto"/>
+        <w:tblLook w:val="04A0" w:firstRow="1" w:lastRow="0" w:firstColumn="1" w:lastColumn="0" w:noHBand="0" w:noVBand="1"/>
+      </w:tblPr>
+      <w:tblGrid>
+        <w:gridCol w:w="8522"/>
+      </w:tblGrid>
+      <w:tr>
+        <w:tc>
+          <w:tcPr>
+            <w:tcW w:w="8522" w:type="dxa"/>
+            <w:tcBorders>
+              <w:top w:val="nil"/>
+              <w:left w:val="nil"/>
+              <w:bottom w:val="nil"/>
+              <w:right w:val="nil"/>
+            </w:tcBorders>
+            <w:shd w:val="clear" w:color="auto" w:fill="FFF8F0"/>
+          </w:tcPr>
+          <w:p>
+            <w:pPr>
+              <w:pStyle w:val="inline-code"/>
+            </w:pPr>
+            <w:r>
+              <w:rPr>
+                <w:color w:val="0000FF"/>
+              </w:rPr>
+              <w:t xml:space="preserve">#define </w:t>
+            </w:r>
+            <w:r>
+              <w:t>GLM_FORCE_AVX2</w:t>
+            </w:r>
+          </w:p>
+          <w:p>
+            <w:pPr>
+              <w:pStyle w:val="inline-code"/>
+              <w:jc w:val="left"/>
+              <w:rPr>
+                <w:lang w:val="en-US"/>
+              </w:rPr>
+            </w:pPr>
+            <w:r>
+              <w:rPr>
+                <w:color w:val="0000FF"/>
+              </w:rPr>
+              <w:t xml:space="preserve">#include </w:t>
+            </w:r>
+            <w:r>
+              <w:t>&lt;</w:t>
+            </w:r>
+            <w:proofErr w:type="spellStart"/>
+            <w:r>
+              <w:t>glm</w:t>
+            </w:r>
+            <w:proofErr w:type="spellEnd"/>
+            <w:r>
+              <w:t>/glm.hpp&gt;</w:t>
+            </w:r>
+            <w:r>
+              <w:br/>
+            </w:r>
+            <w:r>
+              <w:br/>
+            </w:r>
+            <w:r>
+              <w:rPr>
+                <w:color w:val="00A000"/>
+                <w:lang w:val="en-US"/>
+              </w:rPr>
+              <w:t xml:space="preserve">// </w:t>
+            </w:r>
+            <w:r>
+              <w:rPr>
+                <w:color w:val="00A000"/>
+                <w:lang w:val="en-US"/>
+              </w:rPr>
+              <w:t xml:space="preserve">If the compiler doesn’t support </w:t>
+            </w:r>
+            <w:r>
+              <w:rPr>
+                <w:color w:val="00A000"/>
+                <w:lang w:val="en-US"/>
+              </w:rPr>
+              <w:t xml:space="preserve">AVX2 </w:t>
+            </w:r>
+            <w:proofErr w:type="spellStart"/>
+            <w:r>
+              <w:rPr>
+                <w:color w:val="00A000"/>
+                <w:lang w:val="en-US"/>
+              </w:rPr>
+              <w:t>instrinsics</w:t>
+            </w:r>
+            <w:proofErr w:type="spellEnd"/>
+            <w:r>
+              <w:rPr>
+                <w:color w:val="00A000"/>
+                <w:lang w:val="en-US"/>
+              </w:rPr>
+              <w:t xml:space="preserve">, </w:t>
+            </w:r>
+            <w:r>
+              <w:rPr>
+                <w:color w:val="00A000"/>
+                <w:lang w:val="en-US"/>
+              </w:rPr>
+              <w:br/>
+              <w:t>// compiler errors will happen.</w:t>
+            </w:r>
+          </w:p>
+        </w:tc>
+      </w:tr>
+    </w:tbl>
+    <w:p>
+      <w:pPr>
         <w:pStyle w:val="HeadingB"/>
       </w:pPr>
-      <w:bookmarkStart w:id="14" w:name="_Toc404027211"/>
+      <w:bookmarkStart w:id="15" w:name="_Toc405055027"/>
       <w:r>
         <w:t>3</w:t>
       </w:r>
@@ -11742,7 +12169,7 @@
       <w:r>
         <w:t>. Force inline</w:t>
       </w:r>
-      <w:bookmarkEnd w:id="14"/>
+      <w:bookmarkEnd w:id="15"/>
     </w:p>
     <w:p>
       <w:r>
@@ -11817,7 +12244,6 @@
               <w:rPr>
                 <w:color w:val="0000FF"/>
               </w:rPr>
-              <w:lastRenderedPageBreak/>
               <w:t xml:space="preserve">#define </w:t>
             </w:r>
             <w:r>
@@ -11853,11 +12279,11 @@
       <w:pPr>
         <w:pStyle w:val="HeadingB"/>
       </w:pPr>
-      <w:bookmarkStart w:id="15" w:name="_Toc404027212"/>
+      <w:bookmarkStart w:id="16" w:name="_Toc405055028"/>
       <w:r>
         <w:t>3.6. Vector and matrix static size</w:t>
       </w:r>
-      <w:bookmarkEnd w:id="15"/>
+      <w:bookmarkEnd w:id="16"/>
     </w:p>
     <w:p>
       <w:pPr>
@@ -12646,6 +13072,7 @@
               <w:rPr>
                 <w:color w:val="0000FF"/>
               </w:rPr>
+              <w:lastRenderedPageBreak/>
               <w:t xml:space="preserve">#include </w:t>
             </w:r>
             <w:r>
@@ -12765,11 +13192,12 @@
       <w:pPr>
         <w:pStyle w:val="HeadingB"/>
       </w:pPr>
-      <w:bookmarkStart w:id="16" w:name="_Toc404027213"/>
-      <w:r>
+      <w:bookmarkStart w:id="17" w:name="_Toc405055029"/>
+      <w:r>
+        <w:lastRenderedPageBreak/>
         <w:t>3.7. Disabling default constructor initialization</w:t>
       </w:r>
-      <w:bookmarkEnd w:id="16"/>
+      <w:bookmarkEnd w:id="17"/>
     </w:p>
     <w:p>
       <w:pPr>
@@ -12859,7 +13287,6 @@
         <w:pStyle w:val="Paragraph"/>
       </w:pPr>
       <w:r>
-        <w:lastRenderedPageBreak/>
         <w:t xml:space="preserve">GLM default </w:t>
       </w:r>
       <w:proofErr w:type="spellStart"/>
@@ -13287,20 +13714,11 @@
       <w:pPr>
         <w:pStyle w:val="HeadingB"/>
       </w:pPr>
-      <w:bookmarkStart w:id="17" w:name="_Toc404027214"/>
-      <w:r>
-        <w:t>3.</w:t>
-      </w:r>
-      <w:r>
-        <w:t>8</w:t>
-      </w:r>
-      <w:r>
-        <w:t xml:space="preserve">. </w:t>
-      </w:r>
-      <w:r>
-        <w:t>Require explicit conversions</w:t>
-      </w:r>
-      <w:bookmarkEnd w:id="17"/>
+      <w:bookmarkStart w:id="18" w:name="_Toc405055030"/>
+      <w:r>
+        <w:t>3.8. Require explicit conversions</w:t>
+      </w:r>
+      <w:bookmarkEnd w:id="18"/>
     </w:p>
     <w:p>
       <w:pPr>
@@ -13490,31 +13908,7 @@
               <w:rPr>
                 <w:lang w:val="fr-FR"/>
               </w:rPr>
-              <w:t xml:space="preserve"> </w:t>
-            </w:r>
-            <w:r>
-              <w:rPr>
-                <w:lang w:val="fr-FR"/>
-              </w:rPr>
-              <w:t>b</w:t>
-            </w:r>
-            <w:r>
-              <w:rPr>
-                <w:lang w:val="fr-FR"/>
-              </w:rPr>
-              <w:t>(</w:t>
-            </w:r>
-            <w:r>
-              <w:rPr>
-                <w:lang w:val="fr-FR"/>
-              </w:rPr>
-              <w:t>a</w:t>
-            </w:r>
-            <w:r>
-              <w:rPr>
-                <w:lang w:val="fr-FR"/>
-              </w:rPr>
-              <w:t>);</w:t>
+              <w:t xml:space="preserve"> b(a);</w:t>
             </w:r>
             <w:r>
               <w:rPr>
@@ -13622,6 +14016,7 @@
         <w:rPr>
           <w:lang w:val="en-US"/>
         </w:rPr>
+        <w:lastRenderedPageBreak/>
         <w:t xml:space="preserve">With </w:t>
       </w:r>
       <w:r>
@@ -13779,7 +14174,6 @@
               <w:rPr>
                 <w:lang w:val="fr-FR"/>
               </w:rPr>
-              <w:lastRenderedPageBreak/>
               <w:t>glm</w:t>
             </w:r>
             <w:proofErr w:type="spellEnd"/>
@@ -13869,14 +14263,7 @@
                 <w:color w:val="00A000"/>
                 <w:lang w:val="fr-FR"/>
               </w:rPr>
-              <w:t xml:space="preserve"> conversion, </w:t>
-            </w:r>
-            <w:r>
-              <w:rPr>
-                <w:color w:val="00A000"/>
-                <w:lang w:val="fr-FR"/>
-              </w:rPr>
-              <w:t>ERROR</w:t>
+              <w:t xml:space="preserve"> conversion, ERROR</w:t>
             </w:r>
           </w:p>
           <w:p>
@@ -13910,7 +14297,6 @@
         </w:rPr>
       </w:pPr>
       <w:r>
-        <w:lastRenderedPageBreak/>
         <w:br w:type="page"/>
       </w:r>
     </w:p>
@@ -13918,7 +14304,7 @@
       <w:pPr>
         <w:pStyle w:val="HeadingA"/>
       </w:pPr>
-      <w:bookmarkStart w:id="18" w:name="_Toc404027215"/>
+      <w:bookmarkStart w:id="19" w:name="_Toc405055031"/>
       <w:r>
         <w:lastRenderedPageBreak/>
         <w:t>4</w:t>
@@ -13932,7 +14318,7 @@
       <w:r>
         <w:t>xtensions</w:t>
       </w:r>
-      <w:bookmarkEnd w:id="18"/>
+      <w:bookmarkEnd w:id="19"/>
     </w:p>
     <w:p>
       <w:pPr>
@@ -14313,51 +14699,65 @@
       <w:pPr>
         <w:pStyle w:val="HeadingB"/>
       </w:pPr>
-      <w:bookmarkStart w:id="19" w:name="_Toc404027216"/>
-      <w:bookmarkStart w:id="20" w:name="_GoBack"/>
+      <w:bookmarkStart w:id="20" w:name="_Toc405055032"/>
+      <w:r>
+        <w:t xml:space="preserve">4.1. </w:t>
+      </w:r>
+      <w:proofErr w:type="spellStart"/>
+      <w:r>
+        <w:t>GLM_GTC_bitfield</w:t>
+      </w:r>
       <w:bookmarkEnd w:id="20"/>
-      <w:r>
-        <w:t xml:space="preserve">4.1. </w:t>
+      <w:proofErr w:type="spellEnd"/>
+    </w:p>
+    <w:p>
+      <w:pPr>
+        <w:pStyle w:val="Paragraph"/>
+      </w:pPr>
+      <w:r>
+        <w:t xml:space="preserve">Fast </w:t>
       </w:r>
       <w:proofErr w:type="spellStart"/>
       <w:r>
-        <w:t>GLM_GTC_bitfield</w:t>
-      </w:r>
-      <w:bookmarkEnd w:id="19"/>
+        <w:t>b</w:t>
+      </w:r>
+      <w:r>
+        <w:t>itfield</w:t>
+      </w:r>
       <w:proofErr w:type="spellEnd"/>
+      <w:r>
+        <w:t xml:space="preserve"> operations on scalar and vector variables</w:t>
+      </w:r>
+      <w:r>
+        <w:t>.</w:t>
+      </w:r>
     </w:p>
     <w:p>
       <w:pPr>
         <w:pStyle w:val="Paragraph"/>
       </w:pPr>
       <w:r>
-        <w:t xml:space="preserve">Fast </w:t>
+        <w:rPr>
+          <w:rStyle w:val="inline-codeChar"/>
+          <w:highlight w:val="white"/>
+        </w:rPr>
+        <w:t>&lt;</w:t>
       </w:r>
       <w:proofErr w:type="spellStart"/>
       <w:r>
-        <w:t>b</w:t>
-      </w:r>
-      <w:r>
-        <w:t>itfield</w:t>
+        <w:rPr>
+          <w:rStyle w:val="inline-codeChar"/>
+          <w:highlight w:val="white"/>
+        </w:rPr>
+        <w:t>glm</w:t>
       </w:r>
       <w:proofErr w:type="spellEnd"/>
       <w:r>
-        <w:t xml:space="preserve"> operations on scalar and vector variables</w:t>
-      </w:r>
-      <w:r>
-        <w:t>.</w:t>
-      </w:r>
-    </w:p>
-    <w:p>
-      <w:pPr>
-        <w:pStyle w:val="Paragraph"/>
-      </w:pPr>
-      <w:r>
         <w:rPr>
           <w:rStyle w:val="inline-codeChar"/>
           <w:highlight w:val="white"/>
         </w:rPr>
-        <w:t>&lt;</w:t>
+        <w:t>/</w:t>
       </w:r>
       <w:proofErr w:type="spellStart"/>
       <w:r>
@@ -14365,7 +14765,7 @@
           <w:rStyle w:val="inline-codeChar"/>
           <w:highlight w:val="white"/>
         </w:rPr>
-        <w:t>glm</w:t>
+        <w:t>gtc</w:t>
       </w:r>
       <w:proofErr w:type="spellEnd"/>
       <w:r>
@@ -14375,40 +14775,24 @@
         </w:rPr>
         <w:t>/</w:t>
       </w:r>
-      <w:proofErr w:type="spellStart"/>
       <w:r>
         <w:rPr>
           <w:rStyle w:val="inline-codeChar"/>
           <w:highlight w:val="white"/>
         </w:rPr>
-        <w:t>gtc</w:t>
-      </w:r>
-      <w:proofErr w:type="spellEnd"/>
+        <w:t>bitfield</w:t>
+      </w:r>
       <w:r>
         <w:rPr>
           <w:rStyle w:val="inline-codeChar"/>
           <w:highlight w:val="white"/>
         </w:rPr>
-        <w:t>/</w:t>
-      </w:r>
-      <w:r>
-        <w:rPr>
-          <w:rStyle w:val="inline-codeChar"/>
+        <w:t>.hpp&gt;</w:t>
+      </w:r>
+      <w:r>
+        <w:rPr>
           <w:highlight w:val="white"/>
         </w:rPr>
-        <w:t>bitfield</w:t>
-      </w:r>
-      <w:r>
-        <w:rPr>
-          <w:rStyle w:val="inline-codeChar"/>
-          <w:highlight w:val="white"/>
-        </w:rPr>
-        <w:t>.hpp&gt;</w:t>
-      </w:r>
-      <w:r>
-        <w:rPr>
-          <w:highlight w:val="white"/>
-        </w:rPr>
         <w:t xml:space="preserve"> need to be included to use these features.</w:t>
       </w:r>
     </w:p>
@@ -14416,7 +14800,7 @@
       <w:pPr>
         <w:pStyle w:val="HeadingB"/>
       </w:pPr>
-      <w:bookmarkStart w:id="21" w:name="_Toc404027217"/>
+      <w:bookmarkStart w:id="21" w:name="_Toc405055033"/>
       <w:r>
         <w:t>4</w:t>
       </w:r>
@@ -14518,7 +14902,7 @@
       <w:pPr>
         <w:pStyle w:val="HeadingB"/>
       </w:pPr>
-      <w:bookmarkStart w:id="22" w:name="_Toc404027218"/>
+      <w:bookmarkStart w:id="22" w:name="_Toc405055034"/>
       <w:r>
         <w:t>4</w:t>
       </w:r>
@@ -14623,22 +15007,13 @@
       <w:pPr>
         <w:pStyle w:val="HeadingB"/>
       </w:pPr>
-      <w:bookmarkStart w:id="23" w:name="_Toc404027219"/>
-      <w:r>
-        <w:t>4</w:t>
-      </w:r>
-      <w:r>
-        <w:t>.</w:t>
-      </w:r>
-      <w:r>
-        <w:t>4</w:t>
-      </w:r>
-      <w:r>
-        <w:t xml:space="preserve">. </w:t>
+      <w:bookmarkStart w:id="23" w:name="_Toc405055035"/>
+      <w:r>
+        <w:t xml:space="preserve">4.4. </w:t>
       </w:r>
       <w:proofErr w:type="spellStart"/>
       <w:r>
-        <w:t>GLM_GTC_matrix_access</w:t>
+        <w:t>GLM_GTC_integer</w:t>
       </w:r>
       <w:bookmarkEnd w:id="23"/>
       <w:proofErr w:type="spellEnd"/>
@@ -14648,9 +15023,109 @@
         <w:pStyle w:val="Paragraph"/>
       </w:pPr>
       <w:r>
-        <w:rPr>
+        <w:t>Provide integer variants of GLM core functions.</w:t>
+      </w:r>
+      <w:r>
+        <w:t xml:space="preserve"> </w:t>
+      </w:r>
+    </w:p>
+    <w:p>
+      <w:pPr>
+        <w:pStyle w:val="Paragraph"/>
+      </w:pPr>
+      <w:r>
+        <w:rPr>
+          <w:rStyle w:val="inline-codeChar"/>
           <w:highlight w:val="white"/>
         </w:rPr>
+        <w:t>&lt;</w:t>
+      </w:r>
+      <w:proofErr w:type="spellStart"/>
+      <w:r>
+        <w:rPr>
+          <w:rStyle w:val="inline-codeChar"/>
+          <w:highlight w:val="white"/>
+        </w:rPr>
+        <w:t>glm</w:t>
+      </w:r>
+      <w:proofErr w:type="spellEnd"/>
+      <w:r>
+        <w:rPr>
+          <w:rStyle w:val="inline-codeChar"/>
+          <w:highlight w:val="white"/>
+        </w:rPr>
+        <w:t>/</w:t>
+      </w:r>
+      <w:proofErr w:type="spellStart"/>
+      <w:r>
+        <w:rPr>
+          <w:rStyle w:val="inline-codeChar"/>
+          <w:highlight w:val="white"/>
+        </w:rPr>
+        <w:t>gtc</w:t>
+      </w:r>
+      <w:proofErr w:type="spellEnd"/>
+      <w:r>
+        <w:rPr>
+          <w:rStyle w:val="inline-codeChar"/>
+          <w:highlight w:val="white"/>
+        </w:rPr>
+        <w:t>/</w:t>
+      </w:r>
+      <w:r>
+        <w:rPr>
+          <w:rStyle w:val="inline-codeChar"/>
+          <w:highlight w:val="white"/>
+        </w:rPr>
+        <w:t>integer</w:t>
+      </w:r>
+      <w:r>
+        <w:rPr>
+          <w:rStyle w:val="inline-codeChar"/>
+          <w:highlight w:val="white"/>
+        </w:rPr>
+        <w:t>.hpp&gt;</w:t>
+      </w:r>
+      <w:r>
+        <w:rPr>
+          <w:highlight w:val="white"/>
+        </w:rPr>
+        <w:t xml:space="preserve"> need to be included to use these features.</w:t>
+      </w:r>
+    </w:p>
+    <w:p>
+      <w:pPr>
+        <w:pStyle w:val="HeadingB"/>
+      </w:pPr>
+      <w:bookmarkStart w:id="24" w:name="_Toc405055036"/>
+      <w:r>
+        <w:t>4</w:t>
+      </w:r>
+      <w:r>
+        <w:t>.</w:t>
+      </w:r>
+      <w:r>
+        <w:t>5</w:t>
+      </w:r>
+      <w:r>
+        <w:t xml:space="preserve">. </w:t>
+      </w:r>
+      <w:proofErr w:type="spellStart"/>
+      <w:r>
+        <w:t>GLM_GTC_matrix_access</w:t>
+      </w:r>
+      <w:bookmarkEnd w:id="24"/>
+      <w:proofErr w:type="spellEnd"/>
+    </w:p>
+    <w:p>
+      <w:pPr>
+        <w:pStyle w:val="Paragraph"/>
+      </w:pPr>
+      <w:r>
+        <w:rPr>
+          <w:highlight w:val="white"/>
+        </w:rPr>
+        <w:lastRenderedPageBreak/>
         <w:t xml:space="preserve">Define functions to access rows or columns of a matrix easily. </w:t>
       </w:r>
     </w:p>
@@ -14715,7 +15190,7 @@
       <w:pPr>
         <w:pStyle w:val="HeadingB"/>
       </w:pPr>
-      <w:bookmarkStart w:id="24" w:name="_Toc404027220"/>
+      <w:bookmarkStart w:id="25" w:name="_Toc405055037"/>
       <w:r>
         <w:t>4</w:t>
       </w:r>
@@ -14723,7 +15198,7 @@
         <w:t>.</w:t>
       </w:r>
       <w:r>
-        <w:t>5</w:t>
+        <w:t>6</w:t>
       </w:r>
       <w:r>
         <w:t xml:space="preserve">. </w:t>
@@ -14732,7 +15207,7 @@
       <w:r>
         <w:t>GLM_GTC_matrix_integer</w:t>
       </w:r>
-      <w:bookmarkEnd w:id="24"/>
+      <w:bookmarkEnd w:id="25"/>
       <w:proofErr w:type="spellEnd"/>
     </w:p>
     <w:p>
@@ -14740,7 +15215,6 @@
         <w:pStyle w:val="Paragraph"/>
       </w:pPr>
       <w:r>
-        <w:lastRenderedPageBreak/>
         <w:t>Provide integer matrix types. Inverse and determinant functions are not supported for these types.</w:t>
       </w:r>
     </w:p>
@@ -14805,7 +15279,7 @@
       <w:pPr>
         <w:pStyle w:val="HeadingB"/>
       </w:pPr>
-      <w:bookmarkStart w:id="25" w:name="_Toc404027221"/>
+      <w:bookmarkStart w:id="26" w:name="_Toc405055038"/>
       <w:r>
         <w:t>4</w:t>
       </w:r>
@@ -14813,7 +15287,7 @@
         <w:t>.</w:t>
       </w:r>
       <w:r>
-        <w:t>6</w:t>
+        <w:t>7</w:t>
       </w:r>
       <w:r>
         <w:t xml:space="preserve">. </w:t>
@@ -14822,7 +15296,7 @@
       <w:r>
         <w:t>GLM_GTC_matrix_inverse</w:t>
       </w:r>
-      <w:bookmarkEnd w:id="25"/>
+      <w:bookmarkEnd w:id="26"/>
       <w:proofErr w:type="spellEnd"/>
     </w:p>
     <w:p>
@@ -14892,7 +15366,7 @@
       <w:pPr>
         <w:pStyle w:val="HeadingB"/>
       </w:pPr>
-      <w:bookmarkStart w:id="26" w:name="_Toc404027222"/>
+      <w:bookmarkStart w:id="27" w:name="_Toc405055039"/>
       <w:r>
         <w:t>4</w:t>
       </w:r>
@@ -14900,7 +15374,7 @@
         <w:t>.</w:t>
       </w:r>
       <w:r>
-        <w:t>7</w:t>
+        <w:t>8</w:t>
       </w:r>
       <w:r>
         <w:t xml:space="preserve">. </w:t>
@@ -14909,7 +15383,7 @@
       <w:r>
         <w:t>GLM_GTC_matrix_transform</w:t>
       </w:r>
-      <w:bookmarkEnd w:id="26"/>
+      <w:bookmarkEnd w:id="27"/>
       <w:proofErr w:type="spellEnd"/>
     </w:p>
     <w:p>
@@ -15059,7 +15533,7 @@
       <w:pPr>
         <w:pStyle w:val="HeadingB"/>
       </w:pPr>
-      <w:bookmarkStart w:id="27" w:name="_Toc404027223"/>
+      <w:bookmarkStart w:id="28" w:name="_Toc405055040"/>
       <w:r>
         <w:t>4</w:t>
       </w:r>
@@ -15067,7 +15541,7 @@
         <w:t>.</w:t>
       </w:r>
       <w:r>
-        <w:t>8</w:t>
+        <w:t>9</w:t>
       </w:r>
       <w:r>
         <w:t xml:space="preserve">. </w:t>
@@ -15076,7 +15550,7 @@
       <w:r>
         <w:t>GLM_GTC_noise</w:t>
       </w:r>
-      <w:bookmarkEnd w:id="27"/>
+      <w:bookmarkEnd w:id="28"/>
       <w:proofErr w:type="spellEnd"/>
     </w:p>
     <w:p>
@@ -15142,6 +15616,7 @@
           <w:noProof/>
           <w:lang w:val="fr-FR" w:eastAsia="fr-FR"/>
         </w:rPr>
+        <w:lastRenderedPageBreak/>
         <w:drawing>
           <wp:inline distT="0" distB="0" distL="0" distR="0" wp14:anchorId="41284F83" wp14:editId="427F304D">
             <wp:extent cx="2438400" cy="2438400"/>
@@ -15153,127 +15628,6 @@
                 <pic:pic xmlns:pic="http://schemas.openxmlformats.org/drawingml/2006/picture">
                   <pic:nvPicPr>
                     <pic:cNvPr id="0" name="image08.png"/>
-                    <pic:cNvPicPr preferRelativeResize="0"/>
-                  </pic:nvPicPr>
-                  <pic:blipFill>
-                    <a:blip r:embed="rId26"/>
-                    <a:stretch>
-                      <a:fillRect/>
-                    </a:stretch>
-                  </pic:blipFill>
-                  <pic:spPr>
-                    <a:xfrm>
-                      <a:off x="0" y="0"/>
-                      <a:ext cx="2438400" cy="2438400"/>
-                    </a:xfrm>
-                    <a:prstGeom prst="rect">
-                      <a:avLst/>
-                    </a:prstGeom>
-                  </pic:spPr>
-                </pic:pic>
-              </a:graphicData>
-            </a:graphic>
-          </wp:inline>
-        </w:drawing>
-      </w:r>
-    </w:p>
-    <w:p>
-      <w:pPr>
-        <w:jc w:val="center"/>
-        <w:rPr>
-          <w:lang w:val="fr-FR"/>
-        </w:rPr>
-      </w:pPr>
-      <w:r>
-        <w:rPr>
-          <w:lang w:val="fr-FR"/>
-        </w:rPr>
-        <w:t>Figure 5</w:t>
-      </w:r>
-      <w:r>
-        <w:rPr>
-          <w:lang w:val="fr-FR"/>
-        </w:rPr>
-        <w:t>.</w:t>
-      </w:r>
-      <w:r>
-        <w:rPr>
-          <w:lang w:val="fr-FR"/>
-        </w:rPr>
-        <w:t>8</w:t>
-      </w:r>
-      <w:r>
-        <w:rPr>
-          <w:lang w:val="fr-FR"/>
-        </w:rPr>
-        <w:t xml:space="preserve">.1: </w:t>
-      </w:r>
-      <w:proofErr w:type="spellStart"/>
-      <w:r>
-        <w:rPr>
-          <w:lang w:val="fr-FR"/>
-        </w:rPr>
-        <w:t>glm</w:t>
-      </w:r>
-      <w:proofErr w:type="spellEnd"/>
-      <w:proofErr w:type="gramStart"/>
-      <w:r>
-        <w:rPr>
-          <w:lang w:val="fr-FR"/>
-        </w:rPr>
-        <w:t>::simplex</w:t>
-      </w:r>
-      <w:proofErr w:type="gramEnd"/>
-      <w:r>
-        <w:rPr>
-          <w:lang w:val="fr-FR"/>
-        </w:rPr>
-        <w:t>(</w:t>
-      </w:r>
-      <w:proofErr w:type="spellStart"/>
-      <w:r>
-        <w:rPr>
-          <w:lang w:val="fr-FR"/>
-        </w:rPr>
-        <w:t>glm</w:t>
-      </w:r>
-      <w:proofErr w:type="spellEnd"/>
-      <w:r>
-        <w:rPr>
-          <w:lang w:val="fr-FR"/>
-        </w:rPr>
-        <w:t>::vec2(x / 16.f, y / 16.f));</w:t>
-      </w:r>
-    </w:p>
-    <w:p>
-      <w:pPr>
-        <w:jc w:val="center"/>
-        <w:rPr>
-          <w:lang w:val="fr-FR"/>
-        </w:rPr>
-      </w:pPr>
-    </w:p>
-    <w:p>
-      <w:pPr>
-        <w:jc w:val="center"/>
-      </w:pPr>
-      <w:r>
-        <w:rPr>
-          <w:noProof/>
-          <w:lang w:val="fr-FR" w:eastAsia="fr-FR"/>
-        </w:rPr>
-        <w:lastRenderedPageBreak/>
-        <w:drawing>
-          <wp:inline distT="0" distB="0" distL="0" distR="0" wp14:anchorId="246CE067" wp14:editId="7FE98E81">
-            <wp:extent cx="2438400" cy="2438400"/>
-            <wp:effectExtent l="0" t="0" r="0" b="0"/>
-            <wp:docPr id="2" name="image09.png"/>
-            <wp:cNvGraphicFramePr/>
-            <a:graphic xmlns:a="http://schemas.openxmlformats.org/drawingml/2006/main">
-              <a:graphicData uri="http://schemas.openxmlformats.org/drawingml/2006/picture">
-                <pic:pic xmlns:pic="http://schemas.openxmlformats.org/drawingml/2006/picture">
-                  <pic:nvPicPr>
-                    <pic:cNvPr id="0" name="image09.png"/>
                     <pic:cNvPicPr preferRelativeResize="0"/>
                   </pic:nvPicPr>
                   <pic:blipFill>
@@ -15309,7 +15663,7 @@
         <w:rPr>
           <w:lang w:val="fr-FR"/>
         </w:rPr>
-        <w:t>Figure 5</w:t>
+        <w:t>Figure 4</w:t>
       </w:r>
       <w:r>
         <w:rPr>
@@ -15321,13 +15675,13 @@
         <w:rPr>
           <w:lang w:val="fr-FR"/>
         </w:rPr>
-        <w:t>8</w:t>
+        <w:t>9</w:t>
       </w:r>
       <w:r>
         <w:rPr>
           <w:lang w:val="fr-FR"/>
         </w:rPr>
-        <w:t xml:space="preserve">.2: </w:t>
+        <w:t xml:space="preserve">.1: </w:t>
       </w:r>
       <w:proofErr w:type="spellStart"/>
       <w:r>
@@ -15363,7 +15717,7 @@
         <w:rPr>
           <w:lang w:val="fr-FR"/>
         </w:rPr>
-        <w:t>::vec3(x / 16.f, y / 16.f, 0.5f));</w:t>
+        <w:t>::vec2(x / 16.f, y / 16.f));</w:t>
       </w:r>
     </w:p>
     <w:p>
@@ -15384,16 +15738,16 @@
           <w:lang w:val="fr-FR" w:eastAsia="fr-FR"/>
         </w:rPr>
         <w:drawing>
-          <wp:inline distT="0" distB="0" distL="0" distR="0" wp14:anchorId="3E0CE8D1" wp14:editId="104C80CE">
+          <wp:inline distT="0" distB="0" distL="0" distR="0" wp14:anchorId="246CE067" wp14:editId="7FE98E81">
             <wp:extent cx="2438400" cy="2438400"/>
             <wp:effectExtent l="0" t="0" r="0" b="0"/>
-            <wp:docPr id="8" name="image07.png"/>
+            <wp:docPr id="2" name="image09.png"/>
             <wp:cNvGraphicFramePr/>
             <a:graphic xmlns:a="http://schemas.openxmlformats.org/drawingml/2006/main">
               <a:graphicData uri="http://schemas.openxmlformats.org/drawingml/2006/picture">
                 <pic:pic xmlns:pic="http://schemas.openxmlformats.org/drawingml/2006/picture">
                   <pic:nvPicPr>
-                    <pic:cNvPr id="0" name="image07.png"/>
+                    <pic:cNvPr id="0" name="image09.png"/>
                     <pic:cNvPicPr preferRelativeResize="0"/>
                   </pic:nvPicPr>
                   <pic:blipFill>
@@ -15429,7 +15783,7 @@
         <w:rPr>
           <w:lang w:val="fr-FR"/>
         </w:rPr>
-        <w:t>Figure 5</w:t>
+        <w:t>Figure 4</w:t>
       </w:r>
       <w:r>
         <w:rPr>
@@ -15441,13 +15795,13 @@
         <w:rPr>
           <w:lang w:val="fr-FR"/>
         </w:rPr>
-        <w:t>8</w:t>
+        <w:t>9</w:t>
       </w:r>
       <w:r>
         <w:rPr>
           <w:lang w:val="fr-FR"/>
         </w:rPr>
-        <w:t xml:space="preserve">.3: </w:t>
+        <w:t xml:space="preserve">.2: </w:t>
       </w:r>
       <w:proofErr w:type="spellStart"/>
       <w:r>
@@ -15483,7 +15837,7 @@
         <w:rPr>
           <w:lang w:val="fr-FR"/>
         </w:rPr>
-        <w:t>::vec4(x / 16.f, y / 16.f, 0.5f, 0.5f));</w:t>
+        <w:t>::vec3(x / 16.f, y / 16.f, 0.5f));</w:t>
       </w:r>
     </w:p>
     <w:p>
@@ -15504,16 +15858,16 @@
           <w:lang w:val="fr-FR" w:eastAsia="fr-FR"/>
         </w:rPr>
         <w:drawing>
-          <wp:inline distT="0" distB="0" distL="0" distR="0" wp14:anchorId="61F6215F" wp14:editId="3A6B1EBE">
+          <wp:inline distT="0" distB="0" distL="0" distR="0" wp14:anchorId="3E0CE8D1" wp14:editId="104C80CE">
             <wp:extent cx="2438400" cy="2438400"/>
             <wp:effectExtent l="0" t="0" r="0" b="0"/>
-            <wp:docPr id="26" name="image20.png"/>
+            <wp:docPr id="8" name="image07.png"/>
             <wp:cNvGraphicFramePr/>
             <a:graphic xmlns:a="http://schemas.openxmlformats.org/drawingml/2006/main">
               <a:graphicData uri="http://schemas.openxmlformats.org/drawingml/2006/picture">
                 <pic:pic xmlns:pic="http://schemas.openxmlformats.org/drawingml/2006/picture">
                   <pic:nvPicPr>
-                    <pic:cNvPr id="0" name="image20.png"/>
+                    <pic:cNvPr id="0" name="image07.png"/>
                     <pic:cNvPicPr preferRelativeResize="0"/>
                   </pic:nvPicPr>
                   <pic:blipFill>
@@ -15549,7 +15903,7 @@
         <w:rPr>
           <w:lang w:val="fr-FR"/>
         </w:rPr>
-        <w:t>Figure 5</w:t>
+        <w:t>Figure 4</w:t>
       </w:r>
       <w:r>
         <w:rPr>
@@ -15561,13 +15915,13 @@
         <w:rPr>
           <w:lang w:val="fr-FR"/>
         </w:rPr>
-        <w:t>8</w:t>
+        <w:t>9</w:t>
       </w:r>
       <w:r>
         <w:rPr>
           <w:lang w:val="fr-FR"/>
         </w:rPr>
-        <w:t xml:space="preserve">.4: </w:t>
+        <w:t xml:space="preserve">.3: </w:t>
       </w:r>
       <w:proofErr w:type="spellStart"/>
       <w:r>
@@ -15582,36 +15936,28 @@
         <w:rPr>
           <w:lang w:val="fr-FR"/>
         </w:rPr>
-        <w:t>::</w:t>
+        <w:t>::simplex</w:t>
+      </w:r>
+      <w:proofErr w:type="gramEnd"/>
+      <w:r>
+        <w:rPr>
+          <w:lang w:val="fr-FR"/>
+        </w:rPr>
+        <w:t>(</w:t>
       </w:r>
       <w:proofErr w:type="spellStart"/>
       <w:r>
         <w:rPr>
           <w:lang w:val="fr-FR"/>
         </w:rPr>
-        <w:t>perlin</w:t>
+        <w:t>glm</w:t>
       </w:r>
       <w:proofErr w:type="spellEnd"/>
-      <w:proofErr w:type="gramEnd"/>
       <w:r>
         <w:rPr>
           <w:lang w:val="fr-FR"/>
         </w:rPr>
-        <w:t>(</w:t>
-      </w:r>
-      <w:proofErr w:type="spellStart"/>
-      <w:r>
-        <w:rPr>
-          <w:lang w:val="fr-FR"/>
-        </w:rPr>
-        <w:t>glm</w:t>
-      </w:r>
-      <w:proofErr w:type="spellEnd"/>
-      <w:r>
-        <w:rPr>
-          <w:lang w:val="fr-FR"/>
-        </w:rPr>
-        <w:t>::vec2(x / 16.f, y / 16.f));</w:t>
+        <w:t>::vec4(x / 16.f, y / 16.f, 0.5f, 0.5f));</w:t>
       </w:r>
     </w:p>
     <w:p>
@@ -15633,16 +15979,16 @@
         </w:rPr>
         <w:lastRenderedPageBreak/>
         <w:drawing>
-          <wp:inline distT="0" distB="0" distL="0" distR="0" wp14:anchorId="3A8721B6" wp14:editId="6D250FEB">
+          <wp:inline distT="0" distB="0" distL="0" distR="0" wp14:anchorId="61F6215F" wp14:editId="3A6B1EBE">
             <wp:extent cx="2438400" cy="2438400"/>
             <wp:effectExtent l="0" t="0" r="0" b="0"/>
-            <wp:docPr id="6" name="image06.png"/>
+            <wp:docPr id="26" name="image20.png"/>
             <wp:cNvGraphicFramePr/>
             <a:graphic xmlns:a="http://schemas.openxmlformats.org/drawingml/2006/main">
               <a:graphicData uri="http://schemas.openxmlformats.org/drawingml/2006/picture">
                 <pic:pic xmlns:pic="http://schemas.openxmlformats.org/drawingml/2006/picture">
                   <pic:nvPicPr>
-                    <pic:cNvPr id="0" name="image06.png"/>
+                    <pic:cNvPr id="0" name="image20.png"/>
                     <pic:cNvPicPr preferRelativeResize="0"/>
                   </pic:nvPicPr>
                   <pic:blipFill>
@@ -15671,7 +16017,6 @@
       <w:pPr>
         <w:jc w:val="center"/>
         <w:rPr>
-          <w:rStyle w:val="inline-codeChar"/>
           <w:lang w:val="fr-FR"/>
         </w:rPr>
       </w:pPr>
@@ -15679,7 +16024,7 @@
         <w:rPr>
           <w:lang w:val="fr-FR"/>
         </w:rPr>
-        <w:t>Figure 5</w:t>
+        <w:t>Figure 4</w:t>
       </w:r>
       <w:r>
         <w:rPr>
@@ -15691,18 +16036,17 @@
         <w:rPr>
           <w:lang w:val="fr-FR"/>
         </w:rPr>
-        <w:t>8</w:t>
+        <w:t>9</w:t>
       </w:r>
       <w:r>
         <w:rPr>
           <w:lang w:val="fr-FR"/>
         </w:rPr>
-        <w:t xml:space="preserve">.5: </w:t>
+        <w:t xml:space="preserve">.4: </w:t>
       </w:r>
       <w:proofErr w:type="spellStart"/>
       <w:r>
         <w:rPr>
-          <w:rStyle w:val="inline-codeChar"/>
           <w:lang w:val="fr-FR"/>
         </w:rPr>
         <w:t>glm</w:t>
@@ -15711,7 +16055,6 @@
       <w:proofErr w:type="gramStart"/>
       <w:r>
         <w:rPr>
-          <w:rStyle w:val="inline-codeChar"/>
           <w:lang w:val="fr-FR"/>
         </w:rPr>
         <w:t>::</w:t>
@@ -15719,7 +16062,6 @@
       <w:proofErr w:type="spellStart"/>
       <w:r>
         <w:rPr>
-          <w:rStyle w:val="inline-codeChar"/>
           <w:lang w:val="fr-FR"/>
         </w:rPr>
         <w:t>perlin</w:t>
@@ -15728,7 +16070,6 @@
       <w:proofErr w:type="gramEnd"/>
       <w:r>
         <w:rPr>
-          <w:rStyle w:val="inline-codeChar"/>
           <w:lang w:val="fr-FR"/>
         </w:rPr>
         <w:t>(</w:t>
@@ -15736,7 +16077,6 @@
       <w:proofErr w:type="spellStart"/>
       <w:r>
         <w:rPr>
-          <w:rStyle w:val="inline-codeChar"/>
           <w:lang w:val="fr-FR"/>
         </w:rPr>
         <w:t>glm</w:t>
@@ -15744,10 +16084,9 @@
       <w:proofErr w:type="spellEnd"/>
       <w:r>
         <w:rPr>
-          <w:rStyle w:val="inline-codeChar"/>
           <w:lang w:val="fr-FR"/>
         </w:rPr>
-        <w:t>::vec3(x / 16.f, y / 16.f, 0.5f));</w:t>
+        <w:t>::vec2(x / 16.f, y / 16.f));</w:t>
       </w:r>
     </w:p>
     <w:p>
@@ -15768,16 +16107,16 @@
           <w:lang w:val="fr-FR" w:eastAsia="fr-FR"/>
         </w:rPr>
         <w:drawing>
-          <wp:inline distT="0" distB="0" distL="0" distR="0" wp14:anchorId="41E08B2E" wp14:editId="5E483143">
+          <wp:inline distT="0" distB="0" distL="0" distR="0" wp14:anchorId="3A8721B6" wp14:editId="6D250FEB">
             <wp:extent cx="2438400" cy="2438400"/>
             <wp:effectExtent l="0" t="0" r="0" b="0"/>
-            <wp:docPr id="16" name="image16.png"/>
+            <wp:docPr id="6" name="image06.png"/>
             <wp:cNvGraphicFramePr/>
             <a:graphic xmlns:a="http://schemas.openxmlformats.org/drawingml/2006/main">
               <a:graphicData uri="http://schemas.openxmlformats.org/drawingml/2006/picture">
                 <pic:pic xmlns:pic="http://schemas.openxmlformats.org/drawingml/2006/picture">
                   <pic:nvPicPr>
-                    <pic:cNvPr id="0" name="image16.png"/>
+                    <pic:cNvPr id="0" name="image06.png"/>
                     <pic:cNvPicPr preferRelativeResize="0"/>
                   </pic:nvPicPr>
                   <pic:blipFill>
@@ -15814,19 +16153,25 @@
         <w:rPr>
           <w:lang w:val="fr-FR"/>
         </w:rPr>
-        <w:t>Figure 5.</w:t>
+        <w:t>Figure 4</w:t>
       </w:r>
       <w:r>
         <w:rPr>
           <w:lang w:val="fr-FR"/>
         </w:rPr>
-        <w:t>8</w:t>
+        <w:t>.</w:t>
       </w:r>
       <w:r>
         <w:rPr>
           <w:lang w:val="fr-FR"/>
         </w:rPr>
-        <w:t xml:space="preserve">.6: </w:t>
+        <w:t>9</w:t>
+      </w:r>
+      <w:r>
+        <w:rPr>
+          <w:lang w:val="fr-FR"/>
+        </w:rPr>
+        <w:t xml:space="preserve">.5: </w:t>
       </w:r>
       <w:proofErr w:type="spellStart"/>
       <w:r>
@@ -15876,7 +16221,7 @@
           <w:rStyle w:val="inline-codeChar"/>
           <w:lang w:val="fr-FR"/>
         </w:rPr>
-        <w:t>::vec4(x / 16.f, y / 16.f, 0.5f, 0.5f)));</w:t>
+        <w:t>::vec3(x / 16.f, y / 16.f, 0.5f));</w:t>
       </w:r>
     </w:p>
     <w:p>
@@ -15897,16 +16242,16 @@
           <w:lang w:val="fr-FR" w:eastAsia="fr-FR"/>
         </w:rPr>
         <w:drawing>
-          <wp:inline distT="0" distB="0" distL="0" distR="0" wp14:anchorId="1296B11B" wp14:editId="3A152383">
+          <wp:inline distT="0" distB="0" distL="0" distR="0" wp14:anchorId="41E08B2E" wp14:editId="5E483143">
             <wp:extent cx="2438400" cy="2438400"/>
             <wp:effectExtent l="0" t="0" r="0" b="0"/>
-            <wp:docPr id="20" name="image10.png"/>
+            <wp:docPr id="16" name="image16.png"/>
             <wp:cNvGraphicFramePr/>
             <a:graphic xmlns:a="http://schemas.openxmlformats.org/drawingml/2006/main">
               <a:graphicData uri="http://schemas.openxmlformats.org/drawingml/2006/picture">
                 <pic:pic xmlns:pic="http://schemas.openxmlformats.org/drawingml/2006/picture">
                   <pic:nvPicPr>
-                    <pic:cNvPr id="0" name="image10.png"/>
+                    <pic:cNvPr id="0" name="image16.png"/>
                     <pic:cNvPicPr preferRelativeResize="0"/>
                   </pic:nvPicPr>
                   <pic:blipFill>
@@ -15935,6 +16280,7 @@
       <w:pPr>
         <w:jc w:val="center"/>
         <w:rPr>
+          <w:rStyle w:val="inline-codeChar"/>
           <w:lang w:val="fr-FR"/>
         </w:rPr>
       </w:pPr>
@@ -15942,7 +16288,7 @@
         <w:rPr>
           <w:lang w:val="fr-FR"/>
         </w:rPr>
-        <w:t>Figure 5</w:t>
+        <w:t>Figure 4</w:t>
       </w:r>
       <w:r>
         <w:rPr>
@@ -15954,13 +16300,13 @@
         <w:rPr>
           <w:lang w:val="fr-FR"/>
         </w:rPr>
-        <w:t>8</w:t>
+        <w:t>9</w:t>
       </w:r>
       <w:r>
         <w:rPr>
           <w:lang w:val="fr-FR"/>
         </w:rPr>
-        <w:t xml:space="preserve">.7: </w:t>
+        <w:t xml:space="preserve">.6: </w:t>
       </w:r>
       <w:proofErr w:type="spellStart"/>
       <w:r>
@@ -15971,6 +16317,7 @@
         <w:t>glm</w:t>
       </w:r>
       <w:proofErr w:type="spellEnd"/>
+      <w:proofErr w:type="gramStart"/>
       <w:r>
         <w:rPr>
           <w:rStyle w:val="inline-codeChar"/>
@@ -15987,6 +16334,7 @@
         <w:t>perlin</w:t>
       </w:r>
       <w:proofErr w:type="spellEnd"/>
+      <w:proofErr w:type="gramEnd"/>
       <w:r>
         <w:rPr>
           <w:rStyle w:val="inline-codeChar"/>
@@ -16008,23 +16356,7 @@
           <w:rStyle w:val="inline-codeChar"/>
           <w:lang w:val="fr-FR"/>
         </w:rPr>
-        <w:t xml:space="preserve">::vec2(x / 16.f, y / 16.f), </w:t>
-      </w:r>
-      <w:proofErr w:type="spellStart"/>
-      <w:r>
-        <w:rPr>
-          <w:rStyle w:val="inline-codeChar"/>
-          <w:lang w:val="fr-FR"/>
-        </w:rPr>
-        <w:t>glm</w:t>
-      </w:r>
-      <w:proofErr w:type="spellEnd"/>
-      <w:r>
-        <w:rPr>
-          <w:rStyle w:val="inline-codeChar"/>
-          <w:lang w:val="fr-FR"/>
-        </w:rPr>
-        <w:t>::vec2(2.0f));</w:t>
+        <w:t>::vec4(x / 16.f, y / 16.f, 0.5f, 0.5f)));</w:t>
       </w:r>
     </w:p>
     <w:p>
@@ -16046,16 +16378,16 @@
         </w:rPr>
         <w:lastRenderedPageBreak/>
         <w:drawing>
-          <wp:inline distT="0" distB="0" distL="0" distR="0" wp14:anchorId="58003619" wp14:editId="1B28514C">
+          <wp:inline distT="0" distB="0" distL="0" distR="0" wp14:anchorId="1296B11B" wp14:editId="3A152383">
             <wp:extent cx="2438400" cy="2438400"/>
             <wp:effectExtent l="0" t="0" r="0" b="0"/>
-            <wp:docPr id="25" name="image17.png"/>
+            <wp:docPr id="20" name="image10.png"/>
             <wp:cNvGraphicFramePr/>
             <a:graphic xmlns:a="http://schemas.openxmlformats.org/drawingml/2006/main">
               <a:graphicData uri="http://schemas.openxmlformats.org/drawingml/2006/picture">
                 <pic:pic xmlns:pic="http://schemas.openxmlformats.org/drawingml/2006/picture">
                   <pic:nvPicPr>
-                    <pic:cNvPr id="0" name="image17.png"/>
+                    <pic:cNvPr id="0" name="image10.png"/>
                     <pic:cNvPicPr preferRelativeResize="0"/>
                   </pic:nvPicPr>
                   <pic:blipFill>
@@ -16084,7 +16416,6 @@
       <w:pPr>
         <w:jc w:val="center"/>
         <w:rPr>
-          <w:rStyle w:val="inline-codeChar"/>
           <w:lang w:val="fr-FR"/>
         </w:rPr>
       </w:pPr>
@@ -16092,7 +16423,7 @@
         <w:rPr>
           <w:lang w:val="fr-FR"/>
         </w:rPr>
-        <w:t>Figure 5</w:t>
+        <w:t>Figure 4</w:t>
       </w:r>
       <w:r>
         <w:rPr>
@@ -16104,13 +16435,13 @@
         <w:rPr>
           <w:lang w:val="fr-FR"/>
         </w:rPr>
-        <w:t>8</w:t>
+        <w:t>9</w:t>
       </w:r>
       <w:r>
         <w:rPr>
           <w:lang w:val="fr-FR"/>
         </w:rPr>
-        <w:t xml:space="preserve">.8: </w:t>
+        <w:t xml:space="preserve">.7: </w:t>
       </w:r>
       <w:proofErr w:type="spellStart"/>
       <w:r>
@@ -16158,7 +16489,7 @@
           <w:rStyle w:val="inline-codeChar"/>
           <w:lang w:val="fr-FR"/>
         </w:rPr>
-        <w:t xml:space="preserve">::vec3(x / 16.f, y / 16.f, 0.5f), </w:t>
+        <w:t xml:space="preserve">::vec2(x / 16.f, y / 16.f), </w:t>
       </w:r>
       <w:proofErr w:type="spellStart"/>
       <w:r>
@@ -16174,7 +16505,7 @@
           <w:rStyle w:val="inline-codeChar"/>
           <w:lang w:val="fr-FR"/>
         </w:rPr>
-        <w:t>::vec3(2.0f));</w:t>
+        <w:t>::vec2(2.0f));</w:t>
       </w:r>
     </w:p>
     <w:p>
@@ -16195,16 +16526,16 @@
           <w:lang w:val="fr-FR" w:eastAsia="fr-FR"/>
         </w:rPr>
         <w:drawing>
-          <wp:inline distT="0" distB="0" distL="0" distR="0" wp14:anchorId="74C39FE1" wp14:editId="0FD981B0">
+          <wp:inline distT="0" distB="0" distL="0" distR="0" wp14:anchorId="58003619" wp14:editId="1B28514C">
             <wp:extent cx="2438400" cy="2438400"/>
             <wp:effectExtent l="0" t="0" r="0" b="0"/>
-            <wp:docPr id="4" name="image01.png"/>
+            <wp:docPr id="25" name="image17.png"/>
             <wp:cNvGraphicFramePr/>
             <a:graphic xmlns:a="http://schemas.openxmlformats.org/drawingml/2006/main">
               <a:graphicData uri="http://schemas.openxmlformats.org/drawingml/2006/picture">
                 <pic:pic xmlns:pic="http://schemas.openxmlformats.org/drawingml/2006/picture">
                   <pic:nvPicPr>
-                    <pic:cNvPr id="0" name="image01.png"/>
+                    <pic:cNvPr id="0" name="image17.png"/>
                     <pic:cNvPicPr preferRelativeResize="0"/>
                   </pic:nvPicPr>
                   <pic:blipFill>
@@ -16241,7 +16572,7 @@
         <w:rPr>
           <w:lang w:val="fr-FR"/>
         </w:rPr>
-        <w:t>Figure 5</w:t>
+        <w:t>Figure 4</w:t>
       </w:r>
       <w:r>
         <w:rPr>
@@ -16253,12 +16584,161 @@
         <w:rPr>
           <w:lang w:val="fr-FR"/>
         </w:rPr>
-        <w:t>8</w:t>
+        <w:t>9</w:t>
       </w:r>
       <w:r>
         <w:rPr>
           <w:lang w:val="fr-FR"/>
         </w:rPr>
+        <w:t xml:space="preserve">.8: </w:t>
+      </w:r>
+      <w:proofErr w:type="spellStart"/>
+      <w:r>
+        <w:rPr>
+          <w:rStyle w:val="inline-codeChar"/>
+          <w:lang w:val="fr-FR"/>
+        </w:rPr>
+        <w:t>glm</w:t>
+      </w:r>
+      <w:proofErr w:type="spellEnd"/>
+      <w:r>
+        <w:rPr>
+          <w:rStyle w:val="inline-codeChar"/>
+          <w:lang w:val="fr-FR"/>
+        </w:rPr>
+        <w:t>::</w:t>
+      </w:r>
+      <w:proofErr w:type="spellStart"/>
+      <w:r>
+        <w:rPr>
+          <w:rStyle w:val="inline-codeChar"/>
+          <w:lang w:val="fr-FR"/>
+        </w:rPr>
+        <w:t>perlin</w:t>
+      </w:r>
+      <w:proofErr w:type="spellEnd"/>
+      <w:r>
+        <w:rPr>
+          <w:rStyle w:val="inline-codeChar"/>
+          <w:lang w:val="fr-FR"/>
+        </w:rPr>
+        <w:t>(</w:t>
+      </w:r>
+      <w:proofErr w:type="spellStart"/>
+      <w:r>
+        <w:rPr>
+          <w:rStyle w:val="inline-codeChar"/>
+          <w:lang w:val="fr-FR"/>
+        </w:rPr>
+        <w:t>glm</w:t>
+      </w:r>
+      <w:proofErr w:type="spellEnd"/>
+      <w:r>
+        <w:rPr>
+          <w:rStyle w:val="inline-codeChar"/>
+          <w:lang w:val="fr-FR"/>
+        </w:rPr>
+        <w:t xml:space="preserve">::vec3(x / 16.f, y / 16.f, 0.5f), </w:t>
+      </w:r>
+      <w:proofErr w:type="spellStart"/>
+      <w:r>
+        <w:rPr>
+          <w:rStyle w:val="inline-codeChar"/>
+          <w:lang w:val="fr-FR"/>
+        </w:rPr>
+        <w:t>glm</w:t>
+      </w:r>
+      <w:proofErr w:type="spellEnd"/>
+      <w:r>
+        <w:rPr>
+          <w:rStyle w:val="inline-codeChar"/>
+          <w:lang w:val="fr-FR"/>
+        </w:rPr>
+        <w:t>::vec3(2.0f));</w:t>
+      </w:r>
+    </w:p>
+    <w:p>
+      <w:pPr>
+        <w:jc w:val="center"/>
+        <w:rPr>
+          <w:lang w:val="fr-FR"/>
+        </w:rPr>
+      </w:pPr>
+    </w:p>
+    <w:p>
+      <w:pPr>
+        <w:jc w:val="center"/>
+      </w:pPr>
+      <w:r>
+        <w:rPr>
+          <w:noProof/>
+          <w:lang w:val="fr-FR" w:eastAsia="fr-FR"/>
+        </w:rPr>
+        <w:drawing>
+          <wp:inline distT="0" distB="0" distL="0" distR="0" wp14:anchorId="74C39FE1" wp14:editId="0FD981B0">
+            <wp:extent cx="2438400" cy="2438400"/>
+            <wp:effectExtent l="0" t="0" r="0" b="0"/>
+            <wp:docPr id="4" name="image01.png"/>
+            <wp:cNvGraphicFramePr/>
+            <a:graphic xmlns:a="http://schemas.openxmlformats.org/drawingml/2006/main">
+              <a:graphicData uri="http://schemas.openxmlformats.org/drawingml/2006/picture">
+                <pic:pic xmlns:pic="http://schemas.openxmlformats.org/drawingml/2006/picture">
+                  <pic:nvPicPr>
+                    <pic:cNvPr id="0" name="image01.png"/>
+                    <pic:cNvPicPr preferRelativeResize="0"/>
+                  </pic:nvPicPr>
+                  <pic:blipFill>
+                    <a:blip r:embed="rId35"/>
+                    <a:stretch>
+                      <a:fillRect/>
+                    </a:stretch>
+                  </pic:blipFill>
+                  <pic:spPr>
+                    <a:xfrm>
+                      <a:off x="0" y="0"/>
+                      <a:ext cx="2438400" cy="2438400"/>
+                    </a:xfrm>
+                    <a:prstGeom prst="rect">
+                      <a:avLst/>
+                    </a:prstGeom>
+                  </pic:spPr>
+                </pic:pic>
+              </a:graphicData>
+            </a:graphic>
+          </wp:inline>
+        </w:drawing>
+      </w:r>
+    </w:p>
+    <w:p>
+      <w:pPr>
+        <w:jc w:val="center"/>
+        <w:rPr>
+          <w:rStyle w:val="inline-codeChar"/>
+          <w:lang w:val="fr-FR"/>
+        </w:rPr>
+      </w:pPr>
+      <w:r>
+        <w:rPr>
+          <w:lang w:val="fr-FR"/>
+        </w:rPr>
+        <w:t>Figure 4</w:t>
+      </w:r>
+      <w:r>
+        <w:rPr>
+          <w:lang w:val="fr-FR"/>
+        </w:rPr>
+        <w:t>.</w:t>
+      </w:r>
+      <w:r>
+        <w:rPr>
+          <w:lang w:val="fr-FR"/>
+        </w:rPr>
+        <w:t>9</w:t>
+      </w:r>
+      <w:r>
+        <w:rPr>
+          <w:lang w:val="fr-FR"/>
+        </w:rPr>
         <w:t xml:space="preserve">.9: </w:t>
       </w:r>
       <w:proofErr w:type="spellStart"/>
@@ -16346,7 +16826,7 @@
       <w:pPr>
         <w:pStyle w:val="HeadingB"/>
       </w:pPr>
-      <w:bookmarkStart w:id="28" w:name="_Toc404027224"/>
+      <w:bookmarkStart w:id="29" w:name="_Toc405055041"/>
       <w:r>
         <w:t>4</w:t>
       </w:r>
@@ -16354,7 +16834,7 @@
         <w:t>.</w:t>
       </w:r>
       <w:r>
-        <w:t>9</w:t>
+        <w:t>10</w:t>
       </w:r>
       <w:r>
         <w:t xml:space="preserve">. </w:t>
@@ -16362,148 +16842,6 @@
       <w:proofErr w:type="spellStart"/>
       <w:r>
         <w:t>GLM_GTC_packing</w:t>
-      </w:r>
-      <w:bookmarkEnd w:id="28"/>
-      <w:proofErr w:type="spellEnd"/>
-    </w:p>
-    <w:p>
-      <w:pPr>
-        <w:pStyle w:val="Paragraph"/>
-        <w:rPr>
-          <w:lang w:val="en-US"/>
-        </w:rPr>
-      </w:pPr>
-      <w:r>
-        <w:rPr>
-          <w:lang w:val="en-US"/>
-        </w:rPr>
-        <w:t>Convert scalar and vector types to packed formats</w:t>
-      </w:r>
-      <w:r>
-        <w:rPr>
-          <w:lang w:val="en-US"/>
-        </w:rPr>
-        <w:t>.</w:t>
-      </w:r>
-      <w:r>
-        <w:rPr>
-          <w:lang w:val="en-US"/>
-        </w:rPr>
-        <w:t xml:space="preserve"> This extension can also unpack packed data to the original format. The use of packing functions will results in precision lost. However, the extension guarantee that packing a value previously unpacked from the same format will be perform </w:t>
-      </w:r>
-      <w:proofErr w:type="spellStart"/>
-      <w:r>
-        <w:rPr>
-          <w:lang w:val="en-US"/>
-        </w:rPr>
-        <w:t>los</w:t>
-      </w:r>
-      <w:r>
-        <w:rPr>
-          <w:lang w:val="en-US"/>
-        </w:rPr>
-        <w:t>e</w:t>
-      </w:r>
-      <w:r>
-        <w:rPr>
-          <w:lang w:val="en-US"/>
-        </w:rPr>
-        <w:t>lessly</w:t>
-      </w:r>
-      <w:proofErr w:type="spellEnd"/>
-      <w:r>
-        <w:rPr>
-          <w:lang w:val="en-US"/>
-        </w:rPr>
-        <w:t>.</w:t>
-      </w:r>
-    </w:p>
-    <w:p>
-      <w:r>
-        <w:rPr>
-          <w:rStyle w:val="inline-codeChar"/>
-        </w:rPr>
-        <w:t>&lt;</w:t>
-      </w:r>
-      <w:proofErr w:type="spellStart"/>
-      <w:r>
-        <w:rPr>
-          <w:rStyle w:val="inline-codeChar"/>
-        </w:rPr>
-        <w:t>glm</w:t>
-      </w:r>
-      <w:proofErr w:type="spellEnd"/>
-      <w:r>
-        <w:rPr>
-          <w:rStyle w:val="inline-codeChar"/>
-        </w:rPr>
-        <w:t>/</w:t>
-      </w:r>
-      <w:proofErr w:type="spellStart"/>
-      <w:r>
-        <w:rPr>
-          <w:rStyle w:val="inline-codeChar"/>
-        </w:rPr>
-        <w:t>gtc</w:t>
-      </w:r>
-      <w:proofErr w:type="spellEnd"/>
-      <w:r>
-        <w:rPr>
-          <w:rStyle w:val="inline-codeChar"/>
-        </w:rPr>
-        <w:t>/</w:t>
-      </w:r>
-      <w:r>
-        <w:rPr>
-          <w:rStyle w:val="inline-codeChar"/>
-        </w:rPr>
-        <w:t>packing</w:t>
-      </w:r>
-      <w:r>
-        <w:rPr>
-          <w:rStyle w:val="inline-codeChar"/>
-        </w:rPr>
-        <w:t>.hpp&gt;</w:t>
-      </w:r>
-      <w:r>
-        <w:rPr>
-          <w:rFonts w:ascii="Consolas" w:eastAsia="Consolas" w:hAnsi="Consolas" w:cs="Consolas"/>
-        </w:rPr>
-        <w:t xml:space="preserve"> </w:t>
-      </w:r>
-      <w:r>
-        <w:t xml:space="preserve">need to be included to use these </w:t>
-      </w:r>
-      <w:r>
-        <w:rPr>
-          <w:highlight w:val="white"/>
-        </w:rPr>
-        <w:t>features</w:t>
-      </w:r>
-      <w:r>
-        <w:t>.</w:t>
-      </w:r>
-    </w:p>
-    <w:p>
-      <w:pPr>
-        <w:pStyle w:val="HeadingB"/>
-      </w:pPr>
-      <w:bookmarkStart w:id="29" w:name="_Toc404027225"/>
-      <w:r>
-        <w:t>4</w:t>
-      </w:r>
-      <w:r>
-        <w:t>.</w:t>
-      </w:r>
-      <w:r>
-        <w:t>10</w:t>
-      </w:r>
-      <w:r>
-        <w:t xml:space="preserve">. </w:t>
-      </w:r>
-      <w:proofErr w:type="spellStart"/>
-      <w:r>
-        <w:t>GLM_GTC_quaternion</w:t>
       </w:r>
       <w:bookmarkEnd w:id="29"/>
       <w:proofErr w:type="spellEnd"/>
@@ -16511,15 +16849,57 @@
     <w:p>
       <w:pPr>
         <w:pStyle w:val="Paragraph"/>
-      </w:pPr>
-      <w:r>
-        <w:t>Define a quaternion type and several quaternion operations.</w:t>
-      </w:r>
-    </w:p>
-    <w:p>
-      <w:pPr>
-        <w:pStyle w:val="Paragraph"/>
-      </w:pPr>
+        <w:rPr>
+          <w:lang w:val="en-US"/>
+        </w:rPr>
+      </w:pPr>
+      <w:r>
+        <w:rPr>
+          <w:lang w:val="en-US"/>
+        </w:rPr>
+        <w:lastRenderedPageBreak/>
+        <w:t>Convert scalar and vector types to packed formats</w:t>
+      </w:r>
+      <w:r>
+        <w:rPr>
+          <w:lang w:val="en-US"/>
+        </w:rPr>
+        <w:t>.</w:t>
+      </w:r>
+      <w:r>
+        <w:rPr>
+          <w:lang w:val="en-US"/>
+        </w:rPr>
+        <w:t xml:space="preserve"> This extension can also unpack packed data to the original format. The use of packing functions will results in precision lost. However, the extension guarantee that packing a value previously unpacked from the same format will be perform </w:t>
+      </w:r>
+      <w:proofErr w:type="spellStart"/>
+      <w:r>
+        <w:rPr>
+          <w:lang w:val="en-US"/>
+        </w:rPr>
+        <w:t>los</w:t>
+      </w:r>
+      <w:r>
+        <w:rPr>
+          <w:lang w:val="en-US"/>
+        </w:rPr>
+        <w:t>e</w:t>
+      </w:r>
+      <w:r>
+        <w:rPr>
+          <w:lang w:val="en-US"/>
+        </w:rPr>
+        <w:t>lessly</w:t>
+      </w:r>
+      <w:proofErr w:type="spellEnd"/>
+      <w:r>
+        <w:rPr>
+          <w:lang w:val="en-US"/>
+        </w:rPr>
+        <w:t>.</w:t>
+      </w:r>
+    </w:p>
+    <w:p>
       <w:r>
         <w:rPr>
           <w:rStyle w:val="inline-codeChar"/>
@@ -16552,7 +16932,19 @@
         <w:rPr>
           <w:rStyle w:val="inline-codeChar"/>
         </w:rPr>
-        <w:t>/quaternion.hpp&gt;</w:t>
+        <w:t>/</w:t>
+      </w:r>
+      <w:r>
+        <w:rPr>
+          <w:rStyle w:val="inline-codeChar"/>
+        </w:rPr>
+        <w:t>packing</w:t>
+      </w:r>
+      <w:r>
+        <w:rPr>
+          <w:rStyle w:val="inline-codeChar"/>
+        </w:rPr>
+        <w:t>.hpp&gt;</w:t>
       </w:r>
       <w:r>
         <w:rPr>
@@ -16577,7 +16969,7 @@
       <w:pPr>
         <w:pStyle w:val="HeadingB"/>
       </w:pPr>
-      <w:bookmarkStart w:id="30" w:name="_Toc404027226"/>
+      <w:bookmarkStart w:id="30" w:name="_Toc405055042"/>
       <w:r>
         <w:t>4</w:t>
       </w:r>
@@ -16585,17 +16977,14 @@
         <w:t>.</w:t>
       </w:r>
       <w:r>
-        <w:t>1</w:t>
-      </w:r>
-      <w:r>
-        <w:t>1</w:t>
+        <w:t>11</w:t>
       </w:r>
       <w:r>
         <w:t xml:space="preserve">. </w:t>
       </w:r>
       <w:proofErr w:type="spellStart"/>
       <w:r>
-        <w:t>GLM_GTC_random</w:t>
+        <w:t>GLM_GTC_quaternion</w:t>
       </w:r>
       <w:bookmarkEnd w:id="30"/>
       <w:proofErr w:type="spellEnd"/>
@@ -16605,7 +16994,98 @@
         <w:pStyle w:val="Paragraph"/>
       </w:pPr>
       <w:r>
-        <w:lastRenderedPageBreak/>
+        <w:t>Define a quaternion type and several quaternion operations.</w:t>
+      </w:r>
+    </w:p>
+    <w:p>
+      <w:pPr>
+        <w:pStyle w:val="Paragraph"/>
+      </w:pPr>
+      <w:r>
+        <w:rPr>
+          <w:rStyle w:val="inline-codeChar"/>
+        </w:rPr>
+        <w:t>&lt;</w:t>
+      </w:r>
+      <w:proofErr w:type="spellStart"/>
+      <w:r>
+        <w:rPr>
+          <w:rStyle w:val="inline-codeChar"/>
+        </w:rPr>
+        <w:t>glm</w:t>
+      </w:r>
+      <w:proofErr w:type="spellEnd"/>
+      <w:r>
+        <w:rPr>
+          <w:rStyle w:val="inline-codeChar"/>
+        </w:rPr>
+        <w:t>/</w:t>
+      </w:r>
+      <w:proofErr w:type="spellStart"/>
+      <w:r>
+        <w:rPr>
+          <w:rStyle w:val="inline-codeChar"/>
+        </w:rPr>
+        <w:t>gtc</w:t>
+      </w:r>
+      <w:proofErr w:type="spellEnd"/>
+      <w:r>
+        <w:rPr>
+          <w:rStyle w:val="inline-codeChar"/>
+        </w:rPr>
+        <w:t>/quaternion.hpp&gt;</w:t>
+      </w:r>
+      <w:r>
+        <w:rPr>
+          <w:rFonts w:ascii="Consolas" w:eastAsia="Consolas" w:hAnsi="Consolas" w:cs="Consolas"/>
+        </w:rPr>
+        <w:t xml:space="preserve"> </w:t>
+      </w:r>
+      <w:r>
+        <w:t xml:space="preserve">need to be included to use these </w:t>
+      </w:r>
+      <w:r>
+        <w:rPr>
+          <w:highlight w:val="white"/>
+        </w:rPr>
+        <w:t>features</w:t>
+      </w:r>
+      <w:r>
+        <w:t>.</w:t>
+      </w:r>
+    </w:p>
+    <w:p>
+      <w:pPr>
+        <w:pStyle w:val="HeadingB"/>
+      </w:pPr>
+      <w:bookmarkStart w:id="31" w:name="_Toc405055043"/>
+      <w:r>
+        <w:t>4</w:t>
+      </w:r>
+      <w:r>
+        <w:t>.</w:t>
+      </w:r>
+      <w:r>
+        <w:t>1</w:t>
+      </w:r>
+      <w:r>
+        <w:t>2</w:t>
+      </w:r>
+      <w:r>
+        <w:t xml:space="preserve">. </w:t>
+      </w:r>
+      <w:proofErr w:type="spellStart"/>
+      <w:r>
+        <w:t>GLM_GTC_random</w:t>
+      </w:r>
+      <w:bookmarkEnd w:id="31"/>
+      <w:proofErr w:type="spellEnd"/>
+    </w:p>
+    <w:p>
+      <w:pPr>
+        <w:pStyle w:val="Paragraph"/>
+      </w:pPr>
+      <w:r>
         <w:t>Generate random number from various distribution methods.</w:t>
       </w:r>
     </w:p>
@@ -16687,7 +17167,7 @@
                     <pic:cNvPicPr preferRelativeResize="0"/>
                   </pic:nvPicPr>
                   <pic:blipFill>
-                    <a:blip r:embed="rId35"/>
+                    <a:blip r:embed="rId36"/>
                     <a:stretch>
                       <a:fillRect/>
                     </a:stretch>
@@ -16713,13 +17193,16 @@
         <w:jc w:val="center"/>
       </w:pPr>
       <w:r>
-        <w:t>Figure 5</w:t>
+        <w:t>Figure 4</w:t>
       </w:r>
       <w:r>
         <w:t>.</w:t>
       </w:r>
       <w:r>
-        <w:t>10</w:t>
+        <w:t>1</w:t>
+      </w:r>
+      <w:r>
+        <w:t>2</w:t>
       </w:r>
       <w:r>
         <w:t xml:space="preserve">.1: </w:t>
@@ -16831,7 +17314,7 @@
                     <pic:cNvPicPr preferRelativeResize="0"/>
                   </pic:nvPicPr>
                   <pic:blipFill>
-                    <a:blip r:embed="rId36"/>
+                    <a:blip r:embed="rId37"/>
                     <a:stretch>
                       <a:fillRect/>
                     </a:stretch>
@@ -16860,13 +17343,17 @@
         </w:rPr>
       </w:pPr>
       <w:r>
-        <w:t>Figure 5</w:t>
+        <w:lastRenderedPageBreak/>
+        <w:t>Figure 4</w:t>
       </w:r>
       <w:r>
         <w:t>.</w:t>
       </w:r>
       <w:r>
-        <w:t>10</w:t>
+        <w:t>1</w:t>
+      </w:r>
+      <w:r>
+        <w:t>2</w:t>
       </w:r>
       <w:r>
         <w:t xml:space="preserve">.2: </w:t>
@@ -16939,7 +17426,6 @@
           <w:noProof/>
           <w:lang w:val="fr-FR" w:eastAsia="fr-FR"/>
         </w:rPr>
-        <w:lastRenderedPageBreak/>
         <w:drawing>
           <wp:inline distT="0" distB="0" distL="0" distR="0" wp14:anchorId="7B5E1F10" wp14:editId="64DAAA96">
             <wp:extent cx="3314700" cy="2495550"/>
@@ -16954,7 +17440,7 @@
                     <pic:cNvPicPr preferRelativeResize="0"/>
                   </pic:nvPicPr>
                   <pic:blipFill>
-                    <a:blip r:embed="rId37"/>
+                    <a:blip r:embed="rId38"/>
                     <a:stretch>
                       <a:fillRect/>
                     </a:stretch>
@@ -16981,13 +17467,16 @@
         <w:br/>
       </w:r>
       <w:r>
-        <w:t>Figure 5</w:t>
+        <w:t>Figure 4</w:t>
       </w:r>
       <w:r>
         <w:t>.</w:t>
       </w:r>
       <w:r>
-        <w:t>10</w:t>
+        <w:t>1</w:t>
+      </w:r>
+      <w:r>
+        <w:t>2</w:t>
       </w:r>
       <w:r>
         <w:t xml:space="preserve">.3: </w:t>
@@ -17071,7 +17560,7 @@
                     <pic:cNvPicPr preferRelativeResize="0"/>
                   </pic:nvPicPr>
                   <pic:blipFill>
-                    <a:blip r:embed="rId38"/>
+                    <a:blip r:embed="rId39"/>
                     <a:stretch>
                       <a:fillRect/>
                     </a:stretch>
@@ -17100,13 +17589,16 @@
         </w:rPr>
       </w:pPr>
       <w:r>
-        <w:t>Figure 5</w:t>
+        <w:t>Figure 4</w:t>
       </w:r>
       <w:r>
         <w:t>.</w:t>
       </w:r>
       <w:r>
-        <w:t>10</w:t>
+        <w:t>1</w:t>
+      </w:r>
+      <w:r>
+        <w:t>2</w:t>
       </w:r>
       <w:r>
         <w:t xml:space="preserve">.4: </w:t>
@@ -17190,7 +17682,7 @@
                     <pic:cNvPicPr preferRelativeResize="0"/>
                   </pic:nvPicPr>
                   <pic:blipFill>
-                    <a:blip r:embed="rId39"/>
+                    <a:blip r:embed="rId40"/>
                     <a:stretch>
                       <a:fillRect/>
                     </a:stretch>
@@ -17219,13 +17711,16 @@
         </w:rPr>
       </w:pPr>
       <w:r>
-        <w:t>Figure 5</w:t>
+        <w:t>Figure 4</w:t>
       </w:r>
       <w:r>
         <w:t>.</w:t>
       </w:r>
       <w:r>
-        <w:t>10</w:t>
+        <w:t>1</w:t>
+      </w:r>
+      <w:r>
+        <w:t>2</w:t>
       </w:r>
       <w:r>
         <w:t xml:space="preserve">.5: </w:t>
@@ -17295,7 +17790,6 @@
           <w:noProof/>
           <w:lang w:val="fr-FR" w:eastAsia="fr-FR"/>
         </w:rPr>
-        <w:lastRenderedPageBreak/>
         <w:drawing>
           <wp:inline distT="0" distB="0" distL="0" distR="0" wp14:anchorId="2504DABF" wp14:editId="46488CF4">
             <wp:extent cx="3333750" cy="2505075"/>
@@ -17310,7 +17804,7 @@
                     <pic:cNvPicPr preferRelativeResize="0"/>
                   </pic:nvPicPr>
                   <pic:blipFill>
-                    <a:blip r:embed="rId40"/>
+                    <a:blip r:embed="rId41"/>
                     <a:stretch>
                       <a:fillRect/>
                     </a:stretch>
@@ -17343,18 +17837,36 @@
         <w:rPr>
           <w:lang w:val="fr-FR"/>
         </w:rPr>
-        <w:t>Figure 5.</w:t>
+        <w:t xml:space="preserve">Figure </w:t>
       </w:r>
       <w:r>
         <w:rPr>
           <w:lang w:val="fr-FR"/>
         </w:rPr>
-        <w:t>10</w:t>
+        <w:t>4</w:t>
       </w:r>
       <w:r>
         <w:rPr>
           <w:lang w:val="fr-FR"/>
         </w:rPr>
+        <w:t>.</w:t>
+      </w:r>
+      <w:r>
+        <w:rPr>
+          <w:lang w:val="fr-FR"/>
+        </w:rPr>
+        <w:t>1</w:t>
+      </w:r>
+      <w:r>
+        <w:rPr>
+          <w:lang w:val="fr-FR"/>
+        </w:rPr>
+        <w:t>2</w:t>
+      </w:r>
+      <w:r>
+        <w:rPr>
+          <w:lang w:val="fr-FR"/>
+        </w:rPr>
         <w:t xml:space="preserve">.6: </w:t>
       </w:r>
       <w:proofErr w:type="spellStart"/>
@@ -17442,7 +17954,7 @@
       <w:pPr>
         <w:pStyle w:val="HeadingB"/>
       </w:pPr>
-      <w:bookmarkStart w:id="31" w:name="_Toc404027227"/>
+      <w:bookmarkStart w:id="32" w:name="_Toc405055044"/>
       <w:r>
         <w:t>4</w:t>
       </w:r>
@@ -17450,7 +17962,7 @@
         <w:t>.1</w:t>
       </w:r>
       <w:r>
-        <w:t>2</w:t>
+        <w:t>3</w:t>
       </w:r>
       <w:r>
         <w:t xml:space="preserve">. </w:t>
@@ -17458,83 +17970,6 @@
       <w:proofErr w:type="spellStart"/>
       <w:r>
         <w:t>GLM_GTC_reciprocal</w:t>
-      </w:r>
-      <w:bookmarkEnd w:id="31"/>
-      <w:proofErr w:type="spellEnd"/>
-    </w:p>
-    <w:p>
-      <w:pPr>
-        <w:pStyle w:val="Paragraph"/>
-      </w:pPr>
-      <w:r>
-        <w:t>Provide hyperbolic functions: secant, cosecant, cotangent, etc.</w:t>
-      </w:r>
-    </w:p>
-    <w:p>
-      <w:pPr>
-        <w:pStyle w:val="Paragraph"/>
-      </w:pPr>
-      <w:r>
-        <w:rPr>
-          <w:rStyle w:val="inline-codeChar"/>
-        </w:rPr>
-        <w:t>&lt;</w:t>
-      </w:r>
-      <w:proofErr w:type="spellStart"/>
-      <w:r>
-        <w:rPr>
-          <w:rStyle w:val="inline-codeChar"/>
-        </w:rPr>
-        <w:t>glm</w:t>
-      </w:r>
-      <w:proofErr w:type="spellEnd"/>
-      <w:r>
-        <w:rPr>
-          <w:rStyle w:val="inline-codeChar"/>
-        </w:rPr>
-        <w:t>/</w:t>
-      </w:r>
-      <w:proofErr w:type="spellStart"/>
-      <w:r>
-        <w:rPr>
-          <w:rStyle w:val="inline-codeChar"/>
-        </w:rPr>
-        <w:t>gtc</w:t>
-      </w:r>
-      <w:proofErr w:type="spellEnd"/>
-      <w:r>
-        <w:rPr>
-          <w:rStyle w:val="inline-codeChar"/>
-        </w:rPr>
-        <w:t>/reciprocal.hpp&gt;</w:t>
-      </w:r>
-      <w:r>
-        <w:rPr>
-          <w:rFonts w:ascii="Consolas" w:eastAsia="Consolas" w:hAnsi="Consolas" w:cs="Consolas"/>
-        </w:rPr>
-        <w:t xml:space="preserve"> </w:t>
-      </w:r>
-      <w:r>
-        <w:t>need to be included to use these functionalities.</w:t>
-      </w:r>
-    </w:p>
-    <w:p>
-      <w:pPr>
-        <w:pStyle w:val="HeadingB"/>
-      </w:pPr>
-      <w:bookmarkStart w:id="32" w:name="_Toc404027228"/>
-      <w:r>
-        <w:t>4.1</w:t>
-      </w:r>
-      <w:r>
-        <w:t>3</w:t>
-      </w:r>
-      <w:r>
-        <w:t xml:space="preserve">. </w:t>
-      </w:r>
-      <w:proofErr w:type="spellStart"/>
-      <w:r>
-        <w:t>GLM_GTC_round</w:t>
       </w:r>
       <w:bookmarkEnd w:id="32"/>
       <w:proofErr w:type="spellEnd"/>
@@ -17544,19 +17979,7 @@
         <w:pStyle w:val="Paragraph"/>
       </w:pPr>
       <w:r>
-        <w:t xml:space="preserve">Rounding operation on power of two </w:t>
-      </w:r>
-      <w:r>
-        <w:t>a</w:t>
-      </w:r>
-      <w:r>
-        <w:t>nd multiple</w:t>
-      </w:r>
-      <w:r>
-        <w:t xml:space="preserve"> values</w:t>
-      </w:r>
-      <w:r>
-        <w:t>.</w:t>
+        <w:t>Provide hyperbolic functions: secant, cosecant, cotangent, etc.</w:t>
       </w:r>
     </w:p>
     <w:p>
@@ -17595,19 +18018,7 @@
         <w:rPr>
           <w:rStyle w:val="inline-codeChar"/>
         </w:rPr>
-        <w:t>/</w:t>
-      </w:r>
-      <w:r>
-        <w:rPr>
-          <w:rStyle w:val="inline-codeChar"/>
-        </w:rPr>
-        <w:t>round</w:t>
-      </w:r>
-      <w:r>
-        <w:rPr>
-          <w:rStyle w:val="inline-codeChar"/>
-        </w:rPr>
-        <w:t>.hpp&gt;</w:t>
+        <w:t>/reciprocal.hpp&gt;</w:t>
       </w:r>
       <w:r>
         <w:rPr>
@@ -17623,22 +18034,19 @@
       <w:pPr>
         <w:pStyle w:val="HeadingB"/>
       </w:pPr>
-      <w:bookmarkStart w:id="33" w:name="_Toc404027229"/>
+      <w:bookmarkStart w:id="33" w:name="_Toc405055045"/>
+      <w:r>
+        <w:t>4.1</w:t>
+      </w:r>
       <w:r>
         <w:t>4</w:t>
       </w:r>
       <w:r>
-        <w:t>.1</w:t>
-      </w:r>
-      <w:r>
-        <w:t>4</w:t>
-      </w:r>
-      <w:r>
         <w:t xml:space="preserve">. </w:t>
       </w:r>
       <w:proofErr w:type="spellStart"/>
       <w:r>
-        <w:t>GLM_GTC_type_precision</w:t>
+        <w:t>GLM_GTC_round</w:t>
       </w:r>
       <w:bookmarkEnd w:id="33"/>
       <w:proofErr w:type="spellEnd"/>
@@ -17648,6 +18056,110 @@
         <w:pStyle w:val="Paragraph"/>
       </w:pPr>
       <w:r>
+        <w:t xml:space="preserve">Rounding operation on power of two </w:t>
+      </w:r>
+      <w:r>
+        <w:t>a</w:t>
+      </w:r>
+      <w:r>
+        <w:t>nd multiple</w:t>
+      </w:r>
+      <w:r>
+        <w:t xml:space="preserve"> values</w:t>
+      </w:r>
+      <w:r>
+        <w:t>.</w:t>
+      </w:r>
+    </w:p>
+    <w:p>
+      <w:pPr>
+        <w:pStyle w:val="Paragraph"/>
+      </w:pPr>
+      <w:r>
+        <w:rPr>
+          <w:rStyle w:val="inline-codeChar"/>
+        </w:rPr>
+        <w:t>&lt;</w:t>
+      </w:r>
+      <w:proofErr w:type="spellStart"/>
+      <w:r>
+        <w:rPr>
+          <w:rStyle w:val="inline-codeChar"/>
+        </w:rPr>
+        <w:t>glm</w:t>
+      </w:r>
+      <w:proofErr w:type="spellEnd"/>
+      <w:r>
+        <w:rPr>
+          <w:rStyle w:val="inline-codeChar"/>
+        </w:rPr>
+        <w:t>/</w:t>
+      </w:r>
+      <w:proofErr w:type="spellStart"/>
+      <w:r>
+        <w:rPr>
+          <w:rStyle w:val="inline-codeChar"/>
+        </w:rPr>
+        <w:t>gtc</w:t>
+      </w:r>
+      <w:proofErr w:type="spellEnd"/>
+      <w:r>
+        <w:rPr>
+          <w:rStyle w:val="inline-codeChar"/>
+        </w:rPr>
+        <w:t>/</w:t>
+      </w:r>
+      <w:r>
+        <w:rPr>
+          <w:rStyle w:val="inline-codeChar"/>
+        </w:rPr>
+        <w:t>round</w:t>
+      </w:r>
+      <w:r>
+        <w:rPr>
+          <w:rStyle w:val="inline-codeChar"/>
+        </w:rPr>
+        <w:t>.hpp&gt;</w:t>
+      </w:r>
+      <w:r>
+        <w:rPr>
+          <w:rFonts w:ascii="Consolas" w:eastAsia="Consolas" w:hAnsi="Consolas" w:cs="Consolas"/>
+        </w:rPr>
+        <w:t xml:space="preserve"> </w:t>
+      </w:r>
+      <w:r>
+        <w:t>need to be included to use these functionalities.</w:t>
+      </w:r>
+    </w:p>
+    <w:p>
+      <w:pPr>
+        <w:pStyle w:val="HeadingB"/>
+      </w:pPr>
+      <w:bookmarkStart w:id="34" w:name="_Toc405055046"/>
+      <w:r>
+        <w:t>4</w:t>
+      </w:r>
+      <w:r>
+        <w:t>.1</w:t>
+      </w:r>
+      <w:r>
+        <w:t>5</w:t>
+      </w:r>
+      <w:r>
+        <w:t xml:space="preserve">. </w:t>
+      </w:r>
+      <w:proofErr w:type="spellStart"/>
+      <w:r>
+        <w:t>GLM_GTC_type_precision</w:t>
+      </w:r>
+      <w:bookmarkEnd w:id="34"/>
+      <w:proofErr w:type="spellEnd"/>
+    </w:p>
+    <w:p>
+      <w:pPr>
+        <w:pStyle w:val="Paragraph"/>
+      </w:pPr>
+      <w:r>
         <w:t>Add v</w:t>
       </w:r>
       <w:r>
@@ -19086,7 +19598,7 @@
       <w:pPr>
         <w:pStyle w:val="HeadingB"/>
       </w:pPr>
-      <w:bookmarkStart w:id="34" w:name="_Toc404027230"/>
+      <w:bookmarkStart w:id="35" w:name="_Toc405055047"/>
       <w:r>
         <w:lastRenderedPageBreak/>
         <w:t>4</w:t>
@@ -19095,7 +19607,7 @@
         <w:t>.1</w:t>
       </w:r>
       <w:r>
-        <w:t>5</w:t>
+        <w:t>6</w:t>
       </w:r>
       <w:r>
         <w:t xml:space="preserve">. </w:t>
@@ -19104,7 +19616,7 @@
       <w:r>
         <w:t>GLM_GTC_type_ptr</w:t>
       </w:r>
-      <w:bookmarkEnd w:id="34"/>
+      <w:bookmarkEnd w:id="35"/>
       <w:proofErr w:type="spellEnd"/>
     </w:p>
     <w:p>
@@ -19597,7 +20109,7 @@
         </w:rPr>
         <w:t xml:space="preserve">Note: It would be possible to implement </w:t>
       </w:r>
-      <w:hyperlink r:id="rId41" w:history="1">
+      <w:hyperlink r:id="rId42" w:history="1">
         <w:proofErr w:type="gramStart"/>
         <w:r>
           <w:rPr>
@@ -19698,7 +20210,7 @@
       <w:pPr>
         <w:pStyle w:val="HeadingB"/>
       </w:pPr>
-      <w:bookmarkStart w:id="35" w:name="_Toc404027231"/>
+      <w:bookmarkStart w:id="36" w:name="_Toc405055048"/>
       <w:r>
         <w:t>4</w:t>
       </w:r>
@@ -19706,7 +20218,7 @@
         <w:t>.1</w:t>
       </w:r>
       <w:r>
-        <w:t>6</w:t>
+        <w:t>7</w:t>
       </w:r>
       <w:r>
         <w:t xml:space="preserve">. </w:t>
@@ -19715,7 +20227,7 @@
       <w:r>
         <w:t>GLM_GTC_ulp</w:t>
       </w:r>
-      <w:bookmarkEnd w:id="35"/>
+      <w:bookmarkEnd w:id="36"/>
       <w:proofErr w:type="spellEnd"/>
     </w:p>
     <w:p>
@@ -19731,7 +20243,7 @@
       <w:r>
         <w:t xml:space="preserve"> results in </w:t>
       </w:r>
-      <w:hyperlink r:id="rId42" w:history="1">
+      <w:hyperlink r:id="rId43" w:history="1">
         <w:r>
           <w:rPr>
             <w:rStyle w:val="Hyperlink"/>
@@ -19798,14 +20310,14 @@
       <w:pPr>
         <w:pStyle w:val="HeadingB"/>
       </w:pPr>
-      <w:bookmarkStart w:id="36" w:name="_Toc404027232"/>
-      <w:r>
-        <w:t>4.17</w:t>
+      <w:bookmarkStart w:id="37" w:name="_Toc405055049"/>
+      <w:r>
+        <w:t>4.18</w:t>
       </w:r>
       <w:r>
         <w:t>. GLM_GTC_vec1</w:t>
       </w:r>
-      <w:bookmarkEnd w:id="36"/>
+      <w:bookmarkEnd w:id="37"/>
     </w:p>
     <w:p>
       <w:pPr>
@@ -19900,7 +20412,7 @@
       <w:pPr>
         <w:pStyle w:val="HeadingA"/>
       </w:pPr>
-      <w:bookmarkStart w:id="37" w:name="_Toc404027233"/>
+      <w:bookmarkStart w:id="38" w:name="_Toc405055050"/>
       <w:r>
         <w:lastRenderedPageBreak/>
         <w:t>5</w:t>
@@ -19908,13 +20420,13 @@
       <w:r>
         <w:t>. OpenGL interoperability</w:t>
       </w:r>
-      <w:bookmarkEnd w:id="37"/>
+      <w:bookmarkEnd w:id="38"/>
     </w:p>
     <w:p>
       <w:pPr>
         <w:pStyle w:val="HeadingB"/>
       </w:pPr>
-      <w:bookmarkStart w:id="38" w:name="_Toc404027234"/>
+      <w:bookmarkStart w:id="39" w:name="_Toc405055051"/>
       <w:r>
         <w:t>5</w:t>
       </w:r>
@@ -19927,7 +20439,7 @@
       <w:r>
         <w:t>. GLM replacements for deprecated OpenGL functions</w:t>
       </w:r>
-      <w:bookmarkEnd w:id="38"/>
+      <w:bookmarkEnd w:id="39"/>
       <w:r>
         <w:t xml:space="preserve"> </w:t>
       </w:r>
@@ -20415,7 +20927,7 @@
           <w:lang w:val="fr-FR"/>
         </w:rPr>
       </w:pPr>
-      <w:hyperlink r:id="rId43">
+      <w:hyperlink r:id="rId44">
         <w:proofErr w:type="spellStart"/>
         <w:proofErr w:type="gramStart"/>
         <w:r>
@@ -22246,7 +22758,7 @@
           <w:b/>
         </w:rPr>
       </w:pPr>
-      <w:hyperlink r:id="rId44">
+      <w:hyperlink r:id="rId45">
         <w:proofErr w:type="spellStart"/>
         <w:proofErr w:type="gramStart"/>
         <w:r>
@@ -22957,7 +23469,7 @@
           <w:lang w:val="en-US"/>
         </w:rPr>
       </w:pPr>
-      <w:bookmarkStart w:id="39" w:name="_Toc404027235"/>
+      <w:bookmarkStart w:id="40" w:name="_Toc405055052"/>
       <w:r>
         <w:rPr>
           <w:lang w:val="en-US"/>
@@ -22982,7 +23494,7 @@
         </w:rPr>
         <w:t>GLU functions</w:t>
       </w:r>
-      <w:bookmarkEnd w:id="39"/>
+      <w:bookmarkEnd w:id="40"/>
     </w:p>
     <w:p>
       <w:pPr>
@@ -24824,7 +25336,7 @@
           <w:lang w:val="fr-FR"/>
         </w:rPr>
       </w:pPr>
-      <w:hyperlink r:id="rId45" w:history="1">
+      <w:hyperlink r:id="rId46" w:history="1">
         <w:proofErr w:type="spellStart"/>
         <w:proofErr w:type="gramStart"/>
         <w:r>
@@ -26525,7 +27037,7 @@
       <w:pPr>
         <w:pStyle w:val="HeadingA"/>
       </w:pPr>
-      <w:bookmarkStart w:id="40" w:name="_Toc404027236"/>
+      <w:bookmarkStart w:id="41" w:name="_Toc405055053"/>
       <w:r>
         <w:lastRenderedPageBreak/>
         <w:t>6</w:t>
@@ -26533,7 +27045,7 @@
       <w:r>
         <w:t>. Known issues</w:t>
       </w:r>
-      <w:bookmarkEnd w:id="40"/>
+      <w:bookmarkEnd w:id="41"/>
     </w:p>
     <w:p>
       <w:pPr>
@@ -26547,7 +27059,7 @@
       <w:pPr>
         <w:pStyle w:val="HeadingB"/>
       </w:pPr>
-      <w:bookmarkStart w:id="41" w:name="_Toc404027237"/>
+      <w:bookmarkStart w:id="42" w:name="_Toc405055054"/>
       <w:r>
         <w:t>6</w:t>
       </w:r>
@@ -26562,7 +27074,7 @@
       <w:r>
         <w:t xml:space="preserve"> function</w:t>
       </w:r>
-      <w:bookmarkEnd w:id="41"/>
+      <w:bookmarkEnd w:id="42"/>
     </w:p>
     <w:p>
       <w:pPr>
@@ -26591,7 +27103,7 @@
       <w:pPr>
         <w:pStyle w:val="HeadingB"/>
       </w:pPr>
-      <w:bookmarkStart w:id="42" w:name="_Toc404027238"/>
+      <w:bookmarkStart w:id="43" w:name="_Toc405055055"/>
       <w:r>
         <w:t>6.</w:t>
       </w:r>
@@ -26604,7 +27116,7 @@
       <w:r>
         <w:t>support</w:t>
       </w:r>
-      <w:bookmarkEnd w:id="42"/>
+      <w:bookmarkEnd w:id="43"/>
     </w:p>
     <w:p>
       <w:pPr>
@@ -26669,7 +27181,7 @@
       <w:r>
         <w:t xml:space="preserve"> in term of </w:t>
       </w:r>
-      <w:hyperlink r:id="rId46" w:history="1">
+      <w:hyperlink r:id="rId47" w:history="1">
         <w:r>
           <w:rPr>
             <w:rStyle w:val="Hyperlink"/>
@@ -27131,7 +27643,7 @@
       <w:pPr>
         <w:pStyle w:val="HeadingA"/>
       </w:pPr>
-      <w:bookmarkStart w:id="43" w:name="_Toc404027239"/>
+      <w:bookmarkStart w:id="44" w:name="_Toc405055056"/>
       <w:r>
         <w:lastRenderedPageBreak/>
         <w:t>7</w:t>
@@ -27139,20 +27651,20 @@
       <w:r>
         <w:t>. FAQ</w:t>
       </w:r>
-      <w:bookmarkEnd w:id="43"/>
+      <w:bookmarkEnd w:id="44"/>
     </w:p>
     <w:p>
       <w:pPr>
         <w:pStyle w:val="HeadingB"/>
       </w:pPr>
-      <w:bookmarkStart w:id="44" w:name="_Toc404027240"/>
+      <w:bookmarkStart w:id="45" w:name="_Toc405055057"/>
       <w:r>
         <w:t>7</w:t>
       </w:r>
       <w:r>
         <w:t>.1 Why GLM follows GLSL specification and conventions?</w:t>
       </w:r>
-      <w:bookmarkEnd w:id="44"/>
+      <w:bookmarkEnd w:id="45"/>
     </w:p>
     <w:p>
       <w:pPr>
@@ -27166,14 +27678,14 @@
       <w:pPr>
         <w:pStyle w:val="HeadingB"/>
       </w:pPr>
-      <w:bookmarkStart w:id="45" w:name="_Toc404027241"/>
+      <w:bookmarkStart w:id="46" w:name="_Toc405055058"/>
       <w:r>
         <w:t>7</w:t>
       </w:r>
       <w:r>
         <w:t>.2. Does GLM run GLSL program?</w:t>
       </w:r>
-      <w:bookmarkEnd w:id="45"/>
+      <w:bookmarkEnd w:id="46"/>
     </w:p>
     <w:p>
       <w:r>
@@ -27184,14 +27696,14 @@
       <w:pPr>
         <w:pStyle w:val="HeadingB"/>
       </w:pPr>
-      <w:bookmarkStart w:id="46" w:name="_Toc404027242"/>
+      <w:bookmarkStart w:id="47" w:name="_Toc405055059"/>
       <w:r>
         <w:t>7</w:t>
       </w:r>
       <w:r>
         <w:t>.3. Does a GLSL compiler build GLM codes?</w:t>
       </w:r>
-      <w:bookmarkEnd w:id="46"/>
+      <w:bookmarkEnd w:id="47"/>
     </w:p>
     <w:p>
       <w:r>
@@ -27205,14 +27717,14 @@
       <w:pPr>
         <w:pStyle w:val="HeadingB"/>
       </w:pPr>
-      <w:bookmarkStart w:id="47" w:name="_Toc404027243"/>
+      <w:bookmarkStart w:id="48" w:name="_Toc405055060"/>
       <w:r>
         <w:t>7</w:t>
       </w:r>
       <w:r>
         <w:t>.4. Should I use ‘GTX’ extensions?</w:t>
       </w:r>
-      <w:bookmarkEnd w:id="47"/>
+      <w:bookmarkEnd w:id="48"/>
     </w:p>
     <w:p>
       <w:r>
@@ -27223,14 +27735,14 @@
       <w:pPr>
         <w:pStyle w:val="HeadingB"/>
       </w:pPr>
-      <w:bookmarkStart w:id="48" w:name="_Toc404027244"/>
+      <w:bookmarkStart w:id="49" w:name="_Toc405055061"/>
       <w:r>
         <w:t>7</w:t>
       </w:r>
       <w:r>
         <w:t>.5. Where can I ask my questions?</w:t>
       </w:r>
-      <w:bookmarkEnd w:id="48"/>
+      <w:bookmarkEnd w:id="49"/>
     </w:p>
     <w:p>
       <w:pPr>
@@ -27239,7 +27751,7 @@
       <w:r>
         <w:t xml:space="preserve">A good place is the </w:t>
       </w:r>
-      <w:hyperlink r:id="rId47">
+      <w:hyperlink r:id="rId48">
         <w:r>
           <w:rPr>
             <w:u w:val="single"/>
@@ -27256,7 +27768,7 @@
       <w:r>
         <w:t xml:space="preserve"> on </w:t>
       </w:r>
-      <w:hyperlink r:id="rId48" w:history="1">
+      <w:hyperlink r:id="rId49" w:history="1">
         <w:r>
           <w:rPr>
             <w:rStyle w:val="Hyperlink"/>
@@ -27268,20 +27780,20 @@
       <w:r>
         <w:t>.</w:t>
       </w:r>
-      <w:hyperlink r:id="rId49"/>
+      <w:hyperlink r:id="rId50"/>
     </w:p>
     <w:p>
       <w:pPr>
         <w:pStyle w:val="HeadingB"/>
       </w:pPr>
-      <w:bookmarkStart w:id="49" w:name="_Toc404027245"/>
+      <w:bookmarkStart w:id="50" w:name="_Toc405055062"/>
       <w:r>
         <w:t>7</w:t>
       </w:r>
       <w:r>
         <w:t>.6. Where can I find the documentation of extensions?</w:t>
       </w:r>
-      <w:bookmarkEnd w:id="49"/>
+      <w:bookmarkEnd w:id="50"/>
     </w:p>
     <w:p>
       <w:r>
@@ -27295,7 +27807,7 @@
       <w:r>
         <w:t xml:space="preserve"> generated documentation includes a complete list of all extensions available. Explore this </w:t>
       </w:r>
-      <w:hyperlink r:id="rId50">
+      <w:hyperlink r:id="rId51">
         <w:r>
           <w:rPr>
             <w:u w:val="single"/>
@@ -27311,7 +27823,7 @@
       <w:pPr>
         <w:pStyle w:val="HeadingB"/>
       </w:pPr>
-      <w:bookmarkStart w:id="50" w:name="_Toc404027246"/>
+      <w:bookmarkStart w:id="51" w:name="_Toc405055063"/>
       <w:r>
         <w:t>7</w:t>
       </w:r>
@@ -27326,7 +27838,7 @@
       <w:r>
         <w:t>;’?</w:t>
       </w:r>
-      <w:bookmarkEnd w:id="50"/>
+      <w:bookmarkEnd w:id="51"/>
     </w:p>
     <w:p>
       <w:r>
@@ -27386,14 +27898,14 @@
       <w:pPr>
         <w:pStyle w:val="HeadingB"/>
       </w:pPr>
-      <w:bookmarkStart w:id="51" w:name="_Toc404027247"/>
+      <w:bookmarkStart w:id="52" w:name="_Toc405055064"/>
       <w:r>
         <w:t>7</w:t>
       </w:r>
       <w:r>
         <w:t>.8. Is GLM fast?</w:t>
       </w:r>
-      <w:bookmarkEnd w:id="51"/>
+      <w:bookmarkEnd w:id="52"/>
     </w:p>
     <w:p>
       <w:r>
@@ -27405,14 +27917,14 @@
       <w:pPr>
         <w:pStyle w:val="HeadingB"/>
       </w:pPr>
-      <w:bookmarkStart w:id="52" w:name="_Toc404027248"/>
+      <w:bookmarkStart w:id="53" w:name="_Toc405055065"/>
       <w:r>
         <w:t>7</w:t>
       </w:r>
       <w:r>
         <w:t>.9. When I build with Visual C++ with /W4 warning level, I have warnings...</w:t>
       </w:r>
-      <w:bookmarkEnd w:id="52"/>
+      <w:bookmarkEnd w:id="53"/>
     </w:p>
     <w:p>
       <w:r>
@@ -27437,11 +27949,11 @@
       <w:pPr>
         <w:pStyle w:val="HeadingB"/>
       </w:pPr>
-      <w:bookmarkStart w:id="53" w:name="_Toc404027249"/>
+      <w:bookmarkStart w:id="54" w:name="_Toc405055066"/>
       <w:r>
         <w:t>7.10. Why some GLM functions can crash because of division by zero?</w:t>
       </w:r>
-      <w:bookmarkEnd w:id="53"/>
+      <w:bookmarkEnd w:id="54"/>
     </w:p>
     <w:p>
       <w:r>
@@ -27487,7 +27999,7 @@
       <w:pPr>
         <w:pStyle w:val="HeadingA"/>
       </w:pPr>
-      <w:bookmarkStart w:id="54" w:name="_Toc404027250"/>
+      <w:bookmarkStart w:id="55" w:name="_Toc405055067"/>
       <w:r>
         <w:lastRenderedPageBreak/>
         <w:t>8</w:t>
@@ -27495,7 +28007,7 @@
       <w:r>
         <w:t>. Code samples</w:t>
       </w:r>
-      <w:bookmarkEnd w:id="54"/>
+      <w:bookmarkEnd w:id="55"/>
     </w:p>
     <w:p>
       <w:pPr>
@@ -27509,14 +28021,14 @@
       <w:pPr>
         <w:pStyle w:val="HeadingB"/>
       </w:pPr>
-      <w:bookmarkStart w:id="55" w:name="_Toc404027251"/>
+      <w:bookmarkStart w:id="56" w:name="_Toc405055068"/>
       <w:r>
         <w:t>8</w:t>
       </w:r>
       <w:r>
         <w:t>.1. Compute a triangle normal</w:t>
       </w:r>
-      <w:bookmarkEnd w:id="55"/>
+      <w:bookmarkEnd w:id="56"/>
     </w:p>
     <w:tbl>
       <w:tblPr>
@@ -28145,7 +28657,7 @@
           <w:lang w:val="fr-FR"/>
         </w:rPr>
       </w:pPr>
-      <w:bookmarkStart w:id="56" w:name="_Toc404027252"/>
+      <w:bookmarkStart w:id="57" w:name="_Toc405055069"/>
       <w:r>
         <w:rPr>
           <w:lang w:val="fr-FR"/>
@@ -28165,7 +28677,7 @@
         </w:rPr>
         <w:t>transform</w:t>
       </w:r>
-      <w:bookmarkEnd w:id="56"/>
+      <w:bookmarkEnd w:id="57"/>
       <w:proofErr w:type="spellEnd"/>
     </w:p>
     <w:tbl>
@@ -29141,7 +29653,7 @@
       <w:pPr>
         <w:pStyle w:val="HeadingB"/>
       </w:pPr>
-      <w:bookmarkStart w:id="57" w:name="_Toc404027253"/>
+      <w:bookmarkStart w:id="58" w:name="_Toc405055070"/>
       <w:r>
         <w:lastRenderedPageBreak/>
         <w:t>8</w:t>
@@ -29149,7 +29661,7 @@
       <w:r>
         <w:t>.3. Vector types</w:t>
       </w:r>
-      <w:bookmarkEnd w:id="57"/>
+      <w:bookmarkEnd w:id="58"/>
     </w:p>
     <w:tbl>
       <w:tblPr>
@@ -30457,14 +30969,14 @@
       <w:pPr>
         <w:pStyle w:val="HeadingB"/>
       </w:pPr>
-      <w:bookmarkStart w:id="58" w:name="_Toc404027254"/>
+      <w:bookmarkStart w:id="59" w:name="_Toc405055071"/>
       <w:r>
         <w:t>8</w:t>
       </w:r>
       <w:r>
         <w:t>.4. Lighting</w:t>
       </w:r>
-      <w:bookmarkEnd w:id="58"/>
+      <w:bookmarkEnd w:id="59"/>
     </w:p>
     <w:tbl>
       <w:tblPr>
@@ -31360,7 +31872,7 @@
       <w:pPr>
         <w:pStyle w:val="HeadingA"/>
       </w:pPr>
-      <w:bookmarkStart w:id="59" w:name="_Toc404027255"/>
+      <w:bookmarkStart w:id="60" w:name="_Toc405055072"/>
       <w:r>
         <w:lastRenderedPageBreak/>
         <w:t>9</w:t>
@@ -31368,20 +31880,20 @@
       <w:r>
         <w:t>. References</w:t>
       </w:r>
-      <w:bookmarkEnd w:id="59"/>
+      <w:bookmarkEnd w:id="60"/>
     </w:p>
     <w:p>
       <w:pPr>
         <w:pStyle w:val="HeadingB"/>
       </w:pPr>
-      <w:bookmarkStart w:id="60" w:name="_Toc404027256"/>
+      <w:bookmarkStart w:id="61" w:name="_Toc405055073"/>
       <w:r>
         <w:t>9</w:t>
       </w:r>
       <w:r>
         <w:t>.1. GLM development</w:t>
       </w:r>
-      <w:bookmarkEnd w:id="60"/>
+      <w:bookmarkEnd w:id="61"/>
       <w:r>
         <w:fldChar w:fldCharType="begin"/>
       </w:r>
@@ -31405,7 +31917,7 @@
         </w:rPr>
         <w:t xml:space="preserve">- </w:t>
       </w:r>
-      <w:hyperlink r:id="rId51" w:history="1">
+      <w:hyperlink r:id="rId52" w:history="1">
         <w:r>
           <w:rPr>
             <w:rStyle w:val="Hyperlink"/>
@@ -31428,7 +31940,7 @@
         </w:rPr>
         <w:t xml:space="preserve">- </w:t>
       </w:r>
-      <w:hyperlink r:id="rId52" w:history="1">
+      <w:hyperlink r:id="rId53" w:history="1">
         <w:r>
           <w:rPr>
             <w:rStyle w:val="Hyperlink"/>
@@ -31497,7 +32009,7 @@
         </w:rPr>
         <w:t xml:space="preserve">- </w:t>
       </w:r>
-      <w:hyperlink r:id="rId53" w:history="1">
+      <w:hyperlink r:id="rId54" w:history="1">
         <w:r>
           <w:rPr>
             <w:rStyle w:val="Hyperlink"/>
@@ -31527,14 +32039,14 @@
       <w:pPr>
         <w:pStyle w:val="HeadingB"/>
       </w:pPr>
-      <w:bookmarkStart w:id="61" w:name="_Toc404027257"/>
+      <w:bookmarkStart w:id="62" w:name="_Toc405055074"/>
       <w:r>
         <w:t>9</w:t>
       </w:r>
       <w:r>
         <w:t>.2. OpenGL specifications</w:t>
       </w:r>
-      <w:bookmarkEnd w:id="61"/>
+      <w:bookmarkEnd w:id="62"/>
     </w:p>
     <w:p>
       <w:pPr>
@@ -31588,7 +32100,7 @@
       <w:r>
         <w:t xml:space="preserve">- </w:t>
       </w:r>
-      <w:hyperlink r:id="rId54" w:history="1">
+      <w:hyperlink r:id="rId55" w:history="1">
         <w:r>
           <w:rPr>
             <w:rStyle w:val="Hyperlink"/>
@@ -31612,7 +32124,7 @@
       <w:r>
         <w:t xml:space="preserve">- </w:t>
       </w:r>
-      <w:hyperlink r:id="rId55">
+      <w:hyperlink r:id="rId56">
         <w:r>
           <w:rPr>
             <w:u w:val="single"/>
@@ -31625,14 +32137,14 @@
       <w:pPr>
         <w:pStyle w:val="HeadingB"/>
       </w:pPr>
-      <w:bookmarkStart w:id="62" w:name="_Toc404027258"/>
+      <w:bookmarkStart w:id="63" w:name="_Toc405055075"/>
       <w:r>
         <w:t>9</w:t>
       </w:r>
       <w:r>
         <w:t>.3. External links</w:t>
       </w:r>
-      <w:bookmarkEnd w:id="62"/>
+      <w:bookmarkEnd w:id="63"/>
     </w:p>
     <w:p>
       <w:pPr>
@@ -31641,7 +32153,7 @@
       <w:r>
         <w:t xml:space="preserve">- </w:t>
       </w:r>
-      <w:hyperlink r:id="rId56">
+      <w:hyperlink r:id="rId57">
         <w:r>
           <w:rPr>
             <w:u w:val="single"/>
@@ -31657,14 +32169,14 @@
           <w:rStyle w:val="Strong"/>
         </w:rPr>
       </w:pPr>
-      <w:bookmarkStart w:id="63" w:name="_Toc404027259"/>
+      <w:bookmarkStart w:id="64" w:name="_Toc405055076"/>
       <w:r>
         <w:t>9</w:t>
       </w:r>
       <w:r>
         <w:t>.4. Projects using GLM</w:t>
       </w:r>
-      <w:bookmarkEnd w:id="63"/>
+      <w:bookmarkEnd w:id="64"/>
       <w:r>
         <w:t xml:space="preserve"> </w:t>
       </w:r>
@@ -31676,7 +32188,7 @@
           <w:u w:val="single"/>
         </w:rPr>
       </w:pPr>
-      <w:hyperlink r:id="rId57">
+      <w:hyperlink r:id="rId58">
         <w:proofErr w:type="spellStart"/>
         <w:r>
           <w:rPr>
@@ -31724,45 +32236,6 @@
                 <pic:pic xmlns:pic="http://schemas.openxmlformats.org/drawingml/2006/picture">
                   <pic:nvPicPr>
                     <pic:cNvPr id="0" name="image11.jpg"/>
-                    <pic:cNvPicPr preferRelativeResize="0"/>
-                  </pic:nvPicPr>
-                  <pic:blipFill>
-                    <a:blip r:embed="rId58"/>
-                    <a:stretch>
-                      <a:fillRect/>
-                    </a:stretch>
-                  </pic:blipFill>
-                  <pic:spPr>
-                    <a:xfrm>
-                      <a:off x="0" y="0"/>
-                      <a:ext cx="2286000" cy="1285875"/>
-                    </a:xfrm>
-                    <a:prstGeom prst="rect">
-                      <a:avLst/>
-                    </a:prstGeom>
-                  </pic:spPr>
-                </pic:pic>
-              </a:graphicData>
-            </a:graphic>
-          </wp:inline>
-        </w:drawing>
-      </w:r>
-      <w:r>
-        <w:rPr>
-          <w:noProof/>
-          <w:lang w:val="fr-FR" w:eastAsia="fr-FR"/>
-        </w:rPr>
-        <w:drawing>
-          <wp:inline distT="0" distB="0" distL="0" distR="0" wp14:anchorId="1FBD51D1" wp14:editId="3CF88DFA">
-            <wp:extent cx="2286000" cy="1285875"/>
-            <wp:effectExtent l="0" t="0" r="0" b="0"/>
-            <wp:docPr id="22" name="image19.jpg"/>
-            <wp:cNvGraphicFramePr/>
-            <a:graphic xmlns:a="http://schemas.openxmlformats.org/drawingml/2006/main">
-              <a:graphicData uri="http://schemas.openxmlformats.org/drawingml/2006/picture">
-                <pic:pic xmlns:pic="http://schemas.openxmlformats.org/drawingml/2006/picture">
-                  <pic:nvPicPr>
-                    <pic:cNvPr id="0" name="image19.jpg"/>
                     <pic:cNvPicPr preferRelativeResize="0"/>
                   </pic:nvPicPr>
                   <pic:blipFill>
@@ -31792,16 +32265,16 @@
           <w:lang w:val="fr-FR" w:eastAsia="fr-FR"/>
         </w:rPr>
         <w:drawing>
-          <wp:inline distT="0" distB="0" distL="0" distR="0" wp14:anchorId="266B7B80" wp14:editId="046DA283">
+          <wp:inline distT="0" distB="0" distL="0" distR="0" wp14:anchorId="1FBD51D1" wp14:editId="3CF88DFA">
             <wp:extent cx="2286000" cy="1285875"/>
             <wp:effectExtent l="0" t="0" r="0" b="0"/>
-            <wp:docPr id="9" name="image04.jpg"/>
+            <wp:docPr id="22" name="image19.jpg"/>
             <wp:cNvGraphicFramePr/>
             <a:graphic xmlns:a="http://schemas.openxmlformats.org/drawingml/2006/main">
               <a:graphicData uri="http://schemas.openxmlformats.org/drawingml/2006/picture">
                 <pic:pic xmlns:pic="http://schemas.openxmlformats.org/drawingml/2006/picture">
                   <pic:nvPicPr>
-                    <pic:cNvPr id="0" name="image04.jpg"/>
+                    <pic:cNvPr id="0" name="image19.jpg"/>
                     <pic:cNvPicPr preferRelativeResize="0"/>
                   </pic:nvPicPr>
                   <pic:blipFill>
@@ -31831,16 +32304,16 @@
           <w:lang w:val="fr-FR" w:eastAsia="fr-FR"/>
         </w:rPr>
         <w:drawing>
-          <wp:inline distT="0" distB="0" distL="0" distR="0" wp14:anchorId="7D003A3A" wp14:editId="0CC6BD95">
+          <wp:inline distT="0" distB="0" distL="0" distR="0" wp14:anchorId="266B7B80" wp14:editId="046DA283">
             <wp:extent cx="2286000" cy="1285875"/>
             <wp:effectExtent l="0" t="0" r="0" b="0"/>
-            <wp:docPr id="7" name="image03.jpg"/>
+            <wp:docPr id="9" name="image04.jpg"/>
             <wp:cNvGraphicFramePr/>
             <a:graphic xmlns:a="http://schemas.openxmlformats.org/drawingml/2006/main">
               <a:graphicData uri="http://schemas.openxmlformats.org/drawingml/2006/picture">
                 <pic:pic xmlns:pic="http://schemas.openxmlformats.org/drawingml/2006/picture">
                   <pic:nvPicPr>
-                    <pic:cNvPr id="0" name="image03.jpg"/>
+                    <pic:cNvPr id="0" name="image04.jpg"/>
                     <pic:cNvPicPr preferRelativeResize="0"/>
                   </pic:nvPicPr>
                   <pic:blipFill>
@@ -31864,6 +32337,45 @@
           </wp:inline>
         </w:drawing>
       </w:r>
+      <w:r>
+        <w:rPr>
+          <w:noProof/>
+          <w:lang w:val="fr-FR" w:eastAsia="fr-FR"/>
+        </w:rPr>
+        <w:drawing>
+          <wp:inline distT="0" distB="0" distL="0" distR="0" wp14:anchorId="7D003A3A" wp14:editId="0CC6BD95">
+            <wp:extent cx="2286000" cy="1285875"/>
+            <wp:effectExtent l="0" t="0" r="0" b="0"/>
+            <wp:docPr id="7" name="image03.jpg"/>
+            <wp:cNvGraphicFramePr/>
+            <a:graphic xmlns:a="http://schemas.openxmlformats.org/drawingml/2006/main">
+              <a:graphicData uri="http://schemas.openxmlformats.org/drawingml/2006/picture">
+                <pic:pic xmlns:pic="http://schemas.openxmlformats.org/drawingml/2006/picture">
+                  <pic:nvPicPr>
+                    <pic:cNvPr id="0" name="image03.jpg"/>
+                    <pic:cNvPicPr preferRelativeResize="0"/>
+                  </pic:nvPicPr>
+                  <pic:blipFill>
+                    <a:blip r:embed="rId62"/>
+                    <a:stretch>
+                      <a:fillRect/>
+                    </a:stretch>
+                  </pic:blipFill>
+                  <pic:spPr>
+                    <a:xfrm>
+                      <a:off x="0" y="0"/>
+                      <a:ext cx="2286000" cy="1285875"/>
+                    </a:xfrm>
+                    <a:prstGeom prst="rect">
+                      <a:avLst/>
+                    </a:prstGeom>
+                  </pic:spPr>
+                </pic:pic>
+              </a:graphicData>
+            </a:graphic>
+          </wp:inline>
+        </w:drawing>
+      </w:r>
     </w:p>
     <w:p>
       <w:pPr>
@@ -31880,7 +32392,7 @@
           <w:u w:val="single"/>
         </w:rPr>
       </w:pPr>
-      <w:hyperlink r:id="rId62">
+      <w:hyperlink r:id="rId63">
         <w:proofErr w:type="spellStart"/>
         <w:proofErr w:type="gramStart"/>
         <w:r>
@@ -31926,45 +32438,6 @@
                 <pic:pic xmlns:pic="http://schemas.openxmlformats.org/drawingml/2006/picture">
                   <pic:nvPicPr>
                     <pic:cNvPr id="0" name="image21.png"/>
-                    <pic:cNvPicPr preferRelativeResize="0"/>
-                  </pic:nvPicPr>
-                  <pic:blipFill>
-                    <a:blip r:embed="rId63"/>
-                    <a:stretch>
-                      <a:fillRect/>
-                    </a:stretch>
-                  </pic:blipFill>
-                  <pic:spPr>
-                    <a:xfrm>
-                      <a:off x="0" y="0"/>
-                      <a:ext cx="2286000" cy="1714500"/>
-                    </a:xfrm>
-                    <a:prstGeom prst="rect">
-                      <a:avLst/>
-                    </a:prstGeom>
-                  </pic:spPr>
-                </pic:pic>
-              </a:graphicData>
-            </a:graphic>
-          </wp:inline>
-        </w:drawing>
-      </w:r>
-      <w:r>
-        <w:rPr>
-          <w:noProof/>
-          <w:lang w:val="fr-FR" w:eastAsia="fr-FR"/>
-        </w:rPr>
-        <w:drawing>
-          <wp:inline distT="0" distB="0" distL="0" distR="0" wp14:anchorId="0CEE5674" wp14:editId="2E774515">
-            <wp:extent cx="2286000" cy="1714500"/>
-            <wp:effectExtent l="0" t="0" r="0" b="0"/>
-            <wp:docPr id="11" name="image02.png"/>
-            <wp:cNvGraphicFramePr/>
-            <a:graphic xmlns:a="http://schemas.openxmlformats.org/drawingml/2006/main">
-              <a:graphicData uri="http://schemas.openxmlformats.org/drawingml/2006/picture">
-                <pic:pic xmlns:pic="http://schemas.openxmlformats.org/drawingml/2006/picture">
-                  <pic:nvPicPr>
-                    <pic:cNvPr id="0" name="image02.png"/>
                     <pic:cNvPicPr preferRelativeResize="0"/>
                   </pic:nvPicPr>
                   <pic:blipFill>
@@ -31994,16 +32467,16 @@
           <w:lang w:val="fr-FR" w:eastAsia="fr-FR"/>
         </w:rPr>
         <w:drawing>
-          <wp:inline distT="0" distB="0" distL="0" distR="0" wp14:anchorId="30A1FF29" wp14:editId="51C69B24">
-            <wp:extent cx="2286000" cy="2952750"/>
+          <wp:inline distT="0" distB="0" distL="0" distR="0" wp14:anchorId="0CEE5674" wp14:editId="2E774515">
+            <wp:extent cx="2286000" cy="1714500"/>
             <wp:effectExtent l="0" t="0" r="0" b="0"/>
-            <wp:docPr id="24" name="image25.png"/>
+            <wp:docPr id="11" name="image02.png"/>
             <wp:cNvGraphicFramePr/>
             <a:graphic xmlns:a="http://schemas.openxmlformats.org/drawingml/2006/main">
               <a:graphicData uri="http://schemas.openxmlformats.org/drawingml/2006/picture">
                 <pic:pic xmlns:pic="http://schemas.openxmlformats.org/drawingml/2006/picture">
                   <pic:nvPicPr>
-                    <pic:cNvPr id="0" name="image25.png"/>
+                    <pic:cNvPr id="0" name="image02.png"/>
                     <pic:cNvPicPr preferRelativeResize="0"/>
                   </pic:nvPicPr>
                   <pic:blipFill>
@@ -32015,7 +32488,7 @@
                   <pic:spPr>
                     <a:xfrm>
                       <a:off x="0" y="0"/>
-                      <a:ext cx="2286000" cy="2952750"/>
+                      <a:ext cx="2286000" cy="1714500"/>
                     </a:xfrm>
                     <a:prstGeom prst="rect">
                       <a:avLst/>
@@ -32033,16 +32506,16 @@
           <w:lang w:val="fr-FR" w:eastAsia="fr-FR"/>
         </w:rPr>
         <w:drawing>
-          <wp:inline distT="0" distB="0" distL="0" distR="0" wp14:anchorId="4B3A8659" wp14:editId="1F40EF1B">
+          <wp:inline distT="0" distB="0" distL="0" distR="0" wp14:anchorId="30A1FF29" wp14:editId="51C69B24">
             <wp:extent cx="2286000" cy="2952750"/>
             <wp:effectExtent l="0" t="0" r="0" b="0"/>
-            <wp:docPr id="19" name="image23.png"/>
+            <wp:docPr id="24" name="image25.png"/>
             <wp:cNvGraphicFramePr/>
             <a:graphic xmlns:a="http://schemas.openxmlformats.org/drawingml/2006/main">
               <a:graphicData uri="http://schemas.openxmlformats.org/drawingml/2006/picture">
                 <pic:pic xmlns:pic="http://schemas.openxmlformats.org/drawingml/2006/picture">
                   <pic:nvPicPr>
-                    <pic:cNvPr id="0" name="image23.png"/>
+                    <pic:cNvPr id="0" name="image25.png"/>
                     <pic:cNvPicPr preferRelativeResize="0"/>
                   </pic:nvPicPr>
                   <pic:blipFill>
@@ -32066,6 +32539,45 @@
           </wp:inline>
         </w:drawing>
       </w:r>
+      <w:r>
+        <w:rPr>
+          <w:noProof/>
+          <w:lang w:val="fr-FR" w:eastAsia="fr-FR"/>
+        </w:rPr>
+        <w:drawing>
+          <wp:inline distT="0" distB="0" distL="0" distR="0" wp14:anchorId="4B3A8659" wp14:editId="1F40EF1B">
+            <wp:extent cx="2286000" cy="2952750"/>
+            <wp:effectExtent l="0" t="0" r="0" b="0"/>
+            <wp:docPr id="19" name="image23.png"/>
+            <wp:cNvGraphicFramePr/>
+            <a:graphic xmlns:a="http://schemas.openxmlformats.org/drawingml/2006/main">
+              <a:graphicData uri="http://schemas.openxmlformats.org/drawingml/2006/picture">
+                <pic:pic xmlns:pic="http://schemas.openxmlformats.org/drawingml/2006/picture">
+                  <pic:nvPicPr>
+                    <pic:cNvPr id="0" name="image23.png"/>
+                    <pic:cNvPicPr preferRelativeResize="0"/>
+                  </pic:nvPicPr>
+                  <pic:blipFill>
+                    <a:blip r:embed="rId67"/>
+                    <a:stretch>
+                      <a:fillRect/>
+                    </a:stretch>
+                  </pic:blipFill>
+                  <pic:spPr>
+                    <a:xfrm>
+                      <a:off x="0" y="0"/>
+                      <a:ext cx="2286000" cy="2952750"/>
+                    </a:xfrm>
+                    <a:prstGeom prst="rect">
+                      <a:avLst/>
+                    </a:prstGeom>
+                  </pic:spPr>
+                </pic:pic>
+              </a:graphicData>
+            </a:graphic>
+          </wp:inline>
+        </w:drawing>
+      </w:r>
     </w:p>
     <w:p/>
     <w:p>
@@ -32075,7 +32587,7 @@
           <w:u w:val="single"/>
         </w:rPr>
       </w:pPr>
-      <w:hyperlink r:id="rId67">
+      <w:hyperlink r:id="rId68">
         <w:r>
           <w:rPr>
             <w:rStyle w:val="Strong"/>
@@ -32218,7 +32730,7 @@
                           <pic:cNvPicPr preferRelativeResize="0"/>
                         </pic:nvPicPr>
                         <pic:blipFill>
-                          <a:blip r:embed="rId68"/>
+                          <a:blip r:embed="rId69"/>
                           <a:stretch>
                             <a:fillRect/>
                           </a:stretch>
@@ -32249,7 +32761,7 @@
           <w:u w:val="single"/>
         </w:rPr>
       </w:pPr>
-      <w:hyperlink r:id="rId69">
+      <w:hyperlink r:id="rId70">
         <w:r>
           <w:rPr>
             <w:rStyle w:val="Strong"/>
@@ -32258,7 +32770,7 @@
           <w:t xml:space="preserve">Are you using GLM </w:t>
         </w:r>
       </w:hyperlink>
-      <w:hyperlink r:id="rId70">
+      <w:hyperlink r:id="rId71">
         <w:r>
           <w:rPr>
             <w:rStyle w:val="Strong"/>
@@ -32267,7 +32779,7 @@
           <w:t>in a project</w:t>
         </w:r>
       </w:hyperlink>
-      <w:hyperlink r:id="rId71">
+      <w:hyperlink r:id="rId72">
         <w:r>
           <w:rPr>
             <w:rStyle w:val="Strong"/>
@@ -32281,14 +32793,14 @@
       <w:pPr>
         <w:pStyle w:val="HeadingB"/>
       </w:pPr>
-      <w:bookmarkStart w:id="64" w:name="_Toc404027260"/>
+      <w:bookmarkStart w:id="65" w:name="_Toc405055077"/>
       <w:r>
         <w:t>9</w:t>
       </w:r>
       <w:r>
         <w:t>.5. OpenGL tutorials using GLM</w:t>
       </w:r>
-      <w:bookmarkEnd w:id="64"/>
+      <w:bookmarkEnd w:id="65"/>
       <w:r>
         <w:t xml:space="preserve"> </w:t>
       </w:r>
@@ -32300,7 +32812,7 @@
       <w:r>
         <w:t xml:space="preserve">- </w:t>
       </w:r>
-      <w:hyperlink r:id="rId72" w:anchor="menu">
+      <w:hyperlink r:id="rId73" w:anchor="menu">
         <w:r>
           <w:rPr>
             <w:u w:val="single"/>
@@ -32325,7 +32837,7 @@
       <w:r>
         <w:t xml:space="preserve">- </w:t>
       </w:r>
-      <w:hyperlink r:id="rId73">
+      <w:hyperlink r:id="rId74">
         <w:r>
           <w:rPr>
             <w:u w:val="single"/>
@@ -32344,7 +32856,7 @@
       <w:r>
         <w:t xml:space="preserve">- </w:t>
       </w:r>
-      <w:hyperlink r:id="rId74">
+      <w:hyperlink r:id="rId75">
         <w:r>
           <w:rPr>
             <w:u w:val="single"/>
@@ -32363,7 +32875,7 @@
       <w:r>
         <w:t xml:space="preserve"> review and use an </w:t>
       </w:r>
-      <w:hyperlink r:id="rId75">
+      <w:hyperlink r:id="rId76">
         <w:r>
           <w:rPr>
             <w:u w:val="single"/>
@@ -32382,7 +32894,7 @@
       <w:r>
         <w:t xml:space="preserve">- </w:t>
       </w:r>
-      <w:hyperlink r:id="rId76">
+      <w:hyperlink r:id="rId77">
         <w:proofErr w:type="spellStart"/>
         <w:r>
           <w:rPr>
@@ -32409,7 +32921,7 @@
       <w:r>
         <w:t xml:space="preserve">- </w:t>
       </w:r>
-      <w:hyperlink r:id="rId77">
+      <w:hyperlink r:id="rId78">
         <w:proofErr w:type="spellStart"/>
         <w:r>
           <w:rPr>
@@ -32431,7 +32943,7 @@
         <w:br/>
         <w:t xml:space="preserve">- </w:t>
       </w:r>
-      <w:hyperlink r:id="rId78">
+      <w:hyperlink r:id="rId79">
         <w:r>
           <w:rPr>
             <w:u w:val="single"/>
@@ -32450,7 +32962,7 @@
       <w:r>
         <w:t xml:space="preserve">- </w:t>
       </w:r>
-      <w:hyperlink r:id="rId79">
+      <w:hyperlink r:id="rId80">
         <w:r>
           <w:rPr>
             <w:u w:val="single"/>
@@ -32484,7 +32996,7 @@
       <w:r>
         <w:t xml:space="preserve">- </w:t>
       </w:r>
-      <w:hyperlink r:id="rId80">
+      <w:hyperlink r:id="rId81">
         <w:r>
           <w:rPr>
             <w:u w:val="single"/>
@@ -32520,7 +33032,7 @@
         </w:rPr>
         <w:t xml:space="preserve">- </w:t>
       </w:r>
-      <w:hyperlink r:id="rId81">
+      <w:hyperlink r:id="rId82">
         <w:r>
           <w:rPr>
             <w:szCs w:val="24"/>
@@ -32534,14 +33046,14 @@
       <w:pPr>
         <w:pStyle w:val="HeadingB"/>
       </w:pPr>
-      <w:bookmarkStart w:id="65" w:name="_Toc404027261"/>
+      <w:bookmarkStart w:id="66" w:name="_Toc405055078"/>
       <w:r>
         <w:t>9</w:t>
       </w:r>
       <w:r>
         <w:t>.6. Alternatives to GLM</w:t>
       </w:r>
-      <w:bookmarkEnd w:id="65"/>
+      <w:bookmarkEnd w:id="66"/>
     </w:p>
     <w:p>
       <w:pPr>
@@ -32550,7 +33062,7 @@
       <w:r>
         <w:t xml:space="preserve">- </w:t>
       </w:r>
-      <w:hyperlink r:id="rId82">
+      <w:hyperlink r:id="rId83">
         <w:r>
           <w:rPr>
             <w:u w:val="single"/>
@@ -32575,7 +33087,7 @@
       <w:r>
         <w:t xml:space="preserve">- </w:t>
       </w:r>
-      <w:hyperlink r:id="rId83">
+      <w:hyperlink r:id="rId84">
         <w:r>
           <w:rPr>
             <w:u w:val="single"/>
@@ -32594,7 +33106,7 @@
       <w:r>
         <w:t xml:space="preserve">- </w:t>
       </w:r>
-      <w:hyperlink r:id="rId84">
+      <w:hyperlink r:id="rId85">
         <w:proofErr w:type="spellStart"/>
         <w:proofErr w:type="gramStart"/>
         <w:r>
@@ -32637,7 +33149,7 @@
         </w:rPr>
         <w:t xml:space="preserve">- </w:t>
       </w:r>
-      <w:hyperlink r:id="rId85">
+      <w:hyperlink r:id="rId86">
         <w:r>
           <w:rPr>
             <w:szCs w:val="24"/>
@@ -32650,14 +33162,14 @@
       <w:pPr>
         <w:pStyle w:val="HeadingB"/>
       </w:pPr>
-      <w:bookmarkStart w:id="66" w:name="_Toc404027262"/>
+      <w:bookmarkStart w:id="67" w:name="_Toc405055079"/>
       <w:r>
         <w:t>9</w:t>
       </w:r>
       <w:r>
         <w:t>.7. Acknowledgements</w:t>
       </w:r>
-      <w:bookmarkEnd w:id="66"/>
+      <w:bookmarkEnd w:id="67"/>
     </w:p>
     <w:p>
       <w:pPr>
@@ -32666,7 +33178,7 @@
       <w:r>
         <w:t xml:space="preserve">GLM is developed and maintained by </w:t>
       </w:r>
-      <w:hyperlink r:id="rId86">
+      <w:hyperlink r:id="rId87">
         <w:r>
           <w:rPr>
             <w:u w:val="single"/>
@@ -32741,7 +33253,7 @@
         </w:rPr>
         <w:t xml:space="preserve"> for their work on </w:t>
       </w:r>
-      <w:hyperlink r:id="rId87">
+      <w:hyperlink r:id="rId88">
         <w:proofErr w:type="spellStart"/>
         <w:r>
           <w:rPr>
@@ -32781,7 +33293,7 @@
         </w:rPr>
         <w:t xml:space="preserve">- </w:t>
       </w:r>
-      <w:hyperlink r:id="rId88">
+      <w:hyperlink r:id="rId89">
         <w:r>
           <w:rPr>
             <w:szCs w:val="24"/>
@@ -32866,7 +33378,7 @@
         </w:rPr>
         <w:t xml:space="preserve"> for providing and maintaining the </w:t>
       </w:r>
-      <w:hyperlink r:id="rId89">
+      <w:hyperlink r:id="rId90">
         <w:r>
           <w:rPr>
             <w:szCs w:val="24"/>
@@ -33004,7 +33516,7 @@
         <w:lastRenderedPageBreak/>
         <w:t xml:space="preserve">- </w:t>
       </w:r>
-      <w:hyperlink r:id="rId90">
+      <w:hyperlink r:id="rId91">
         <w:r>
           <w:rPr>
             <w:szCs w:val="24"/>
@@ -33063,14 +33575,14 @@
       <w:pPr>
         <w:pStyle w:val="HeadingB"/>
       </w:pPr>
-      <w:bookmarkStart w:id="67" w:name="_Toc404027263"/>
+      <w:bookmarkStart w:id="68" w:name="_Toc405055080"/>
       <w:r>
         <w:t>9</w:t>
       </w:r>
       <w:r>
         <w:t>.8. Quotes from the web</w:t>
       </w:r>
-      <w:bookmarkEnd w:id="67"/>
+      <w:bookmarkEnd w:id="68"/>
     </w:p>
     <w:p>
       <w:pPr>
@@ -33096,7 +33608,7 @@
           <w:color w:val="auto"/>
         </w:rPr>
       </w:pPr>
-      <w:hyperlink r:id="rId91">
+      <w:hyperlink r:id="rId92">
         <w:r>
           <w:rPr>
             <w:rStyle w:val="Hyperlink"/>
@@ -33137,7 +33649,7 @@
           <w:color w:val="auto"/>
         </w:rPr>
       </w:pPr>
-      <w:hyperlink r:id="rId92">
+      <w:hyperlink r:id="rId93">
         <w:r>
           <w:rPr>
             <w:rStyle w:val="Hyperlink"/>
@@ -33178,7 +33690,7 @@
           <w:color w:val="auto"/>
         </w:rPr>
       </w:pPr>
-      <w:hyperlink r:id="rId93">
+      <w:hyperlink r:id="rId94">
         <w:r>
           <w:rPr>
             <w:rStyle w:val="Hyperlink"/>
@@ -33204,7 +33716,7 @@
           <w:color w:val="auto"/>
         </w:rPr>
       </w:pPr>
-      <w:hyperlink r:id="rId94">
+      <w:hyperlink r:id="rId95">
         <w:r>
           <w:rPr>
             <w:rStyle w:val="Hyperlink"/>
@@ -33240,6 +33752,234 @@
 <file path=word/numbering.xml><?xml version="1.0" encoding="utf-8"?>
 <w:numbering xmlns:wpc="http://schemas.microsoft.com/office/word/2010/wordprocessingCanvas" xmlns:mc="http://schemas.openxmlformats.org/markup-compatibility/2006" xmlns:o="urn:schemas-microsoft-com:office:office" xmlns:r="http://schemas.openxmlformats.org/officeDocument/2006/relationships" xmlns:m="http://schemas.openxmlformats.org/officeDocument/2006/math" xmlns:v="urn:schemas-microsoft-com:vml" xmlns:wp14="http://schemas.microsoft.com/office/word/2010/wordprocessingDrawing" xmlns:wp="http://schemas.openxmlformats.org/drawingml/2006/wordprocessingDrawing" xmlns:w10="urn:schemas-microsoft-com:office:word" xmlns:w="http://schemas.openxmlformats.org/wordprocessingml/2006/main" xmlns:w14="http://schemas.microsoft.com/office/word/2010/wordml" xmlns:w15="http://schemas.microsoft.com/office/word/2012/wordml" xmlns:wpg="http://schemas.microsoft.com/office/word/2010/wordprocessingGroup" xmlns:wpi="http://schemas.microsoft.com/office/word/2010/wordprocessingInk" xmlns:wne="http://schemas.microsoft.com/office/word/2006/wordml" xmlns:wps="http://schemas.microsoft.com/office/word/2010/wordprocessingShape" mc:Ignorable="w14 w15 wp14">
   <w:abstractNum w:abstractNumId="0">
+    <w:nsid w:val="49D95C4A"/>
+    <w:multiLevelType w:val="hybridMultilevel"/>
+    <w:tmpl w:val="DB40B2D2"/>
+    <w:lvl w:ilvl="0" w:tplc="9F24ABC2">
+      <w:start w:val="3"/>
+      <w:numFmt w:val="bullet"/>
+      <w:lvlText w:val="-"/>
+      <w:lvlJc w:val="left"/>
+      <w:pPr>
+        <w:ind w:left="720" w:hanging="360"/>
+      </w:pPr>
+      <w:rPr>
+        <w:rFonts w:ascii="Consolas" w:eastAsia="Consolas" w:hAnsi="Consolas" w:cs="Consolas" w:hint="default"/>
+        <w:sz w:val="18"/>
+      </w:rPr>
+    </w:lvl>
+    <w:lvl w:ilvl="1" w:tplc="040C0003" w:tentative="1">
+      <w:start w:val="1"/>
+      <w:numFmt w:val="bullet"/>
+      <w:lvlText w:val="o"/>
+      <w:lvlJc w:val="left"/>
+      <w:pPr>
+        <w:ind w:left="1440" w:hanging="360"/>
+      </w:pPr>
+      <w:rPr>
+        <w:rFonts w:ascii="Courier New" w:hAnsi="Courier New" w:cs="Courier New" w:hint="default"/>
+      </w:rPr>
+    </w:lvl>
+    <w:lvl w:ilvl="2" w:tplc="040C0005" w:tentative="1">
+      <w:start w:val="1"/>
+      <w:numFmt w:val="bullet"/>
+      <w:lvlText w:val=""/>
+      <w:lvlJc w:val="left"/>
+      <w:pPr>
+        <w:ind w:left="2160" w:hanging="360"/>
+      </w:pPr>
+      <w:rPr>
+        <w:rFonts w:ascii="Wingdings" w:hAnsi="Wingdings" w:hint="default"/>
+      </w:rPr>
+    </w:lvl>
+    <w:lvl w:ilvl="3" w:tplc="040C0001" w:tentative="1">
+      <w:start w:val="1"/>
+      <w:numFmt w:val="bullet"/>
+      <w:lvlText w:val=""/>
+      <w:lvlJc w:val="left"/>
+      <w:pPr>
+        <w:ind w:left="2880" w:hanging="360"/>
+      </w:pPr>
+      <w:rPr>
+        <w:rFonts w:ascii="Symbol" w:hAnsi="Symbol" w:hint="default"/>
+      </w:rPr>
+    </w:lvl>
+    <w:lvl w:ilvl="4" w:tplc="040C0003" w:tentative="1">
+      <w:start w:val="1"/>
+      <w:numFmt w:val="bullet"/>
+      <w:lvlText w:val="o"/>
+      <w:lvlJc w:val="left"/>
+      <w:pPr>
+        <w:ind w:left="3600" w:hanging="360"/>
+      </w:pPr>
+      <w:rPr>
+        <w:rFonts w:ascii="Courier New" w:hAnsi="Courier New" w:cs="Courier New" w:hint="default"/>
+      </w:rPr>
+    </w:lvl>
+    <w:lvl w:ilvl="5" w:tplc="040C0005" w:tentative="1">
+      <w:start w:val="1"/>
+      <w:numFmt w:val="bullet"/>
+      <w:lvlText w:val=""/>
+      <w:lvlJc w:val="left"/>
+      <w:pPr>
+        <w:ind w:left="4320" w:hanging="360"/>
+      </w:pPr>
+      <w:rPr>
+        <w:rFonts w:ascii="Wingdings" w:hAnsi="Wingdings" w:hint="default"/>
+      </w:rPr>
+    </w:lvl>
+    <w:lvl w:ilvl="6" w:tplc="040C0001" w:tentative="1">
+      <w:start w:val="1"/>
+      <w:numFmt w:val="bullet"/>
+      <w:lvlText w:val=""/>
+      <w:lvlJc w:val="left"/>
+      <w:pPr>
+        <w:ind w:left="5040" w:hanging="360"/>
+      </w:pPr>
+      <w:rPr>
+        <w:rFonts w:ascii="Symbol" w:hAnsi="Symbol" w:hint="default"/>
+      </w:rPr>
+    </w:lvl>
+    <w:lvl w:ilvl="7" w:tplc="040C0003" w:tentative="1">
+      <w:start w:val="1"/>
+      <w:numFmt w:val="bullet"/>
+      <w:lvlText w:val="o"/>
+      <w:lvlJc w:val="left"/>
+      <w:pPr>
+        <w:ind w:left="5760" w:hanging="360"/>
+      </w:pPr>
+      <w:rPr>
+        <w:rFonts w:ascii="Courier New" w:hAnsi="Courier New" w:cs="Courier New" w:hint="default"/>
+      </w:rPr>
+    </w:lvl>
+    <w:lvl w:ilvl="8" w:tplc="040C0005" w:tentative="1">
+      <w:start w:val="1"/>
+      <w:numFmt w:val="bullet"/>
+      <w:lvlText w:val=""/>
+      <w:lvlJc w:val="left"/>
+      <w:pPr>
+        <w:ind w:left="6480" w:hanging="360"/>
+      </w:pPr>
+      <w:rPr>
+        <w:rFonts w:ascii="Wingdings" w:hAnsi="Wingdings" w:hint="default"/>
+      </w:rPr>
+    </w:lvl>
+  </w:abstractNum>
+  <w:abstractNum w:abstractNumId="1">
+    <w:nsid w:val="4AD77054"/>
+    <w:multiLevelType w:val="hybridMultilevel"/>
+    <w:tmpl w:val="22EC197A"/>
+    <w:lvl w:ilvl="0" w:tplc="984E5C2A">
+      <w:start w:val="3"/>
+      <w:numFmt w:val="bullet"/>
+      <w:lvlText w:val="-"/>
+      <w:lvlJc w:val="left"/>
+      <w:pPr>
+        <w:ind w:left="720" w:hanging="360"/>
+      </w:pPr>
+      <w:rPr>
+        <w:rFonts w:ascii="Consolas" w:eastAsia="Consolas" w:hAnsi="Consolas" w:cs="Consolas" w:hint="default"/>
+        <w:sz w:val="18"/>
+      </w:rPr>
+    </w:lvl>
+    <w:lvl w:ilvl="1" w:tplc="040C0003" w:tentative="1">
+      <w:start w:val="1"/>
+      <w:numFmt w:val="bullet"/>
+      <w:lvlText w:val="o"/>
+      <w:lvlJc w:val="left"/>
+      <w:pPr>
+        <w:ind w:left="1440" w:hanging="360"/>
+      </w:pPr>
+      <w:rPr>
+        <w:rFonts w:ascii="Courier New" w:hAnsi="Courier New" w:cs="Courier New" w:hint="default"/>
+      </w:rPr>
+    </w:lvl>
+    <w:lvl w:ilvl="2" w:tplc="040C0005" w:tentative="1">
+      <w:start w:val="1"/>
+      <w:numFmt w:val="bullet"/>
+      <w:lvlText w:val=""/>
+      <w:lvlJc w:val="left"/>
+      <w:pPr>
+        <w:ind w:left="2160" w:hanging="360"/>
+      </w:pPr>
+      <w:rPr>
+        <w:rFonts w:ascii="Wingdings" w:hAnsi="Wingdings" w:hint="default"/>
+      </w:rPr>
+    </w:lvl>
+    <w:lvl w:ilvl="3" w:tplc="040C0001" w:tentative="1">
+      <w:start w:val="1"/>
+      <w:numFmt w:val="bullet"/>
+      <w:lvlText w:val=""/>
+      <w:lvlJc w:val="left"/>
+      <w:pPr>
+        <w:ind w:left="2880" w:hanging="360"/>
+      </w:pPr>
+      <w:rPr>
+        <w:rFonts w:ascii="Symbol" w:hAnsi="Symbol" w:hint="default"/>
+      </w:rPr>
+    </w:lvl>
+    <w:lvl w:ilvl="4" w:tplc="040C0003" w:tentative="1">
+      <w:start w:val="1"/>
+      <w:numFmt w:val="bullet"/>
+      <w:lvlText w:val="o"/>
+      <w:lvlJc w:val="left"/>
+      <w:pPr>
+        <w:ind w:left="3600" w:hanging="360"/>
+      </w:pPr>
+      <w:rPr>
+        <w:rFonts w:ascii="Courier New" w:hAnsi="Courier New" w:cs="Courier New" w:hint="default"/>
+      </w:rPr>
+    </w:lvl>
+    <w:lvl w:ilvl="5" w:tplc="040C0005" w:tentative="1">
+      <w:start w:val="1"/>
+      <w:numFmt w:val="bullet"/>
+      <w:lvlText w:val=""/>
+      <w:lvlJc w:val="left"/>
+      <w:pPr>
+        <w:ind w:left="4320" w:hanging="360"/>
+      </w:pPr>
+      <w:rPr>
+        <w:rFonts w:ascii="Wingdings" w:hAnsi="Wingdings" w:hint="default"/>
+      </w:rPr>
+    </w:lvl>
+    <w:lvl w:ilvl="6" w:tplc="040C0001" w:tentative="1">
+      <w:start w:val="1"/>
+      <w:numFmt w:val="bullet"/>
+      <w:lvlText w:val=""/>
+      <w:lvlJc w:val="left"/>
+      <w:pPr>
+        <w:ind w:left="5040" w:hanging="360"/>
+      </w:pPr>
+      <w:rPr>
+        <w:rFonts w:ascii="Symbol" w:hAnsi="Symbol" w:hint="default"/>
+      </w:rPr>
+    </w:lvl>
+    <w:lvl w:ilvl="7" w:tplc="040C0003" w:tentative="1">
+      <w:start w:val="1"/>
+      <w:numFmt w:val="bullet"/>
+      <w:lvlText w:val="o"/>
+      <w:lvlJc w:val="left"/>
+      <w:pPr>
+        <w:ind w:left="5760" w:hanging="360"/>
+      </w:pPr>
+      <w:rPr>
+        <w:rFonts w:ascii="Courier New" w:hAnsi="Courier New" w:cs="Courier New" w:hint="default"/>
+      </w:rPr>
+    </w:lvl>
+    <w:lvl w:ilvl="8" w:tplc="040C0005" w:tentative="1">
+      <w:start w:val="1"/>
+      <w:numFmt w:val="bullet"/>
+      <w:lvlText w:val=""/>
+      <w:lvlJc w:val="left"/>
+      <w:pPr>
+        <w:ind w:left="6480" w:hanging="360"/>
+      </w:pPr>
+      <w:rPr>
+        <w:rFonts w:ascii="Wingdings" w:hAnsi="Wingdings" w:hint="default"/>
+      </w:rPr>
+    </w:lvl>
+  </w:abstractNum>
+  <w:abstractNum w:abstractNumId="2">
     <w:nsid w:val="5B1908BF"/>
     <w:multiLevelType w:val="multilevel"/>
     <w:tmpl w:val="957C648A"/>
@@ -33424,7 +34164,7 @@
       </w:rPr>
     </w:lvl>
   </w:abstractNum>
-  <w:abstractNum w:abstractNumId="1">
+  <w:abstractNum w:abstractNumId="3">
     <w:nsid w:val="622A3233"/>
     <w:multiLevelType w:val="hybridMultilevel"/>
     <w:tmpl w:val="CC28C354"/>
@@ -33537,7 +34277,7 @@
       </w:rPr>
     </w:lvl>
   </w:abstractNum>
-  <w:abstractNum w:abstractNumId="2">
+  <w:abstractNum w:abstractNumId="4">
     <w:nsid w:val="6FFE2156"/>
     <w:multiLevelType w:val="hybridMultilevel"/>
     <w:tmpl w:val="1B06172C"/>
@@ -33650,14 +34390,137 @@
       </w:rPr>
     </w:lvl>
   </w:abstractNum>
+  <w:abstractNum w:abstractNumId="5">
+    <w:nsid w:val="774031CE"/>
+    <w:multiLevelType w:val="hybridMultilevel"/>
+    <w:tmpl w:val="81867CA0"/>
+    <w:lvl w:ilvl="0" w:tplc="87F2E890">
+      <w:start w:val="3"/>
+      <w:numFmt w:val="bullet"/>
+      <w:lvlText w:val="-"/>
+      <w:lvlJc w:val="left"/>
+      <w:pPr>
+        <w:ind w:left="720" w:hanging="360"/>
+      </w:pPr>
+      <w:rPr>
+        <w:rFonts w:ascii="Consolas" w:eastAsia="Consolas" w:hAnsi="Consolas" w:cs="Consolas" w:hint="default"/>
+        <w:sz w:val="18"/>
+      </w:rPr>
+    </w:lvl>
+    <w:lvl w:ilvl="1" w:tplc="040C0003" w:tentative="1">
+      <w:start w:val="1"/>
+      <w:numFmt w:val="bullet"/>
+      <w:lvlText w:val="o"/>
+      <w:lvlJc w:val="left"/>
+      <w:pPr>
+        <w:ind w:left="1440" w:hanging="360"/>
+      </w:pPr>
+      <w:rPr>
+        <w:rFonts w:ascii="Courier New" w:hAnsi="Courier New" w:cs="Courier New" w:hint="default"/>
+      </w:rPr>
+    </w:lvl>
+    <w:lvl w:ilvl="2" w:tplc="040C0005" w:tentative="1">
+      <w:start w:val="1"/>
+      <w:numFmt w:val="bullet"/>
+      <w:lvlText w:val=""/>
+      <w:lvlJc w:val="left"/>
+      <w:pPr>
+        <w:ind w:left="2160" w:hanging="360"/>
+      </w:pPr>
+      <w:rPr>
+        <w:rFonts w:ascii="Wingdings" w:hAnsi="Wingdings" w:hint="default"/>
+      </w:rPr>
+    </w:lvl>
+    <w:lvl w:ilvl="3" w:tplc="040C0001" w:tentative="1">
+      <w:start w:val="1"/>
+      <w:numFmt w:val="bullet"/>
+      <w:lvlText w:val=""/>
+      <w:lvlJc w:val="left"/>
+      <w:pPr>
+        <w:ind w:left="2880" w:hanging="360"/>
+      </w:pPr>
+      <w:rPr>
+        <w:rFonts w:ascii="Symbol" w:hAnsi="Symbol" w:hint="default"/>
+      </w:rPr>
+    </w:lvl>
+    <w:lvl w:ilvl="4" w:tplc="040C0003" w:tentative="1">
+      <w:start w:val="1"/>
+      <w:numFmt w:val="bullet"/>
+      <w:lvlText w:val="o"/>
+      <w:lvlJc w:val="left"/>
+      <w:pPr>
+        <w:ind w:left="3600" w:hanging="360"/>
+      </w:pPr>
+      <w:rPr>
+        <w:rFonts w:ascii="Courier New" w:hAnsi="Courier New" w:cs="Courier New" w:hint="default"/>
+      </w:rPr>
+    </w:lvl>
+    <w:lvl w:ilvl="5" w:tplc="040C0005" w:tentative="1">
+      <w:start w:val="1"/>
+      <w:numFmt w:val="bullet"/>
+      <w:lvlText w:val=""/>
+      <w:lvlJc w:val="left"/>
+      <w:pPr>
+        <w:ind w:left="4320" w:hanging="360"/>
+      </w:pPr>
+      <w:rPr>
+        <w:rFonts w:ascii="Wingdings" w:hAnsi="Wingdings" w:hint="default"/>
+      </w:rPr>
+    </w:lvl>
+    <w:lvl w:ilvl="6" w:tplc="040C0001" w:tentative="1">
+      <w:start w:val="1"/>
+      <w:numFmt w:val="bullet"/>
+      <w:lvlText w:val=""/>
+      <w:lvlJc w:val="left"/>
+      <w:pPr>
+        <w:ind w:left="5040" w:hanging="360"/>
+      </w:pPr>
+      <w:rPr>
+        <w:rFonts w:ascii="Symbol" w:hAnsi="Symbol" w:hint="default"/>
+      </w:rPr>
+    </w:lvl>
+    <w:lvl w:ilvl="7" w:tplc="040C0003" w:tentative="1">
+      <w:start w:val="1"/>
+      <w:numFmt w:val="bullet"/>
+      <w:lvlText w:val="o"/>
+      <w:lvlJc w:val="left"/>
+      <w:pPr>
+        <w:ind w:left="5760" w:hanging="360"/>
+      </w:pPr>
+      <w:rPr>
+        <w:rFonts w:ascii="Courier New" w:hAnsi="Courier New" w:cs="Courier New" w:hint="default"/>
+      </w:rPr>
+    </w:lvl>
+    <w:lvl w:ilvl="8" w:tplc="040C0005" w:tentative="1">
+      <w:start w:val="1"/>
+      <w:numFmt w:val="bullet"/>
+      <w:lvlText w:val=""/>
+      <w:lvlJc w:val="left"/>
+      <w:pPr>
+        <w:ind w:left="6480" w:hanging="360"/>
+      </w:pPr>
+      <w:rPr>
+        <w:rFonts w:ascii="Wingdings" w:hAnsi="Wingdings" w:hint="default"/>
+      </w:rPr>
+    </w:lvl>
+  </w:abstractNum>
   <w:num w:numId="1">
+    <w:abstractNumId w:val="2"/>
+  </w:num>
+  <w:num w:numId="2">
+    <w:abstractNumId w:val="4"/>
+  </w:num>
+  <w:num w:numId="3">
+    <w:abstractNumId w:val="3"/>
+  </w:num>
+  <w:num w:numId="4">
     <w:abstractNumId w:val="0"/>
   </w:num>
-  <w:num w:numId="2">
-    <w:abstractNumId w:val="2"/>
+  <w:num w:numId="5">
+    <w:abstractNumId w:val="1"/>
   </w:num>
-  <w:num w:numId="3">
-    <w:abstractNumId w:val="1"/>
+  <w:num w:numId="6">
+    <w:abstractNumId w:val="5"/>
   </w:num>
 </w:numbering>
 </file>
@@ -34163,6 +35026,7 @@
   <w:style w:type="character" w:default="1" w:styleId="DefaultParagraphFont">
     <w:name w:val="Default Paragraph Font"/>
     <w:uiPriority w:val="1"/>
+    <w:semiHidden/>
     <w:unhideWhenUsed/>
   </w:style>
   <w:style w:type="table" w:default="1" w:styleId="TableNormal">
@@ -34962,7 +35826,7 @@
 </file>
 
 <file path=customXml/itemProps1.xml><?xml version="1.0" encoding="utf-8"?>
-<ds:datastoreItem xmlns:ds="http://schemas.openxmlformats.org/officeDocument/2006/customXml" ds:itemID="{C9F5397F-A72D-4DE9-A180-2FF2B18F10C8}">
+<ds:datastoreItem xmlns:ds="http://schemas.openxmlformats.org/officeDocument/2006/customXml" ds:itemID="{36909C8F-CA6A-4C9B-A273-3A38BF98016F}">
   <ds:schemaRefs>
     <ds:schemaRef ds:uri="http://schemas.openxmlformats.org/officeDocument/2006/bibliography"/>
   </ds:schemaRefs>
